--- a/09.04.01/Модули/ММИ_ИТиАП_09.04.01_М9_Технологии глобальных сетей.docx
+++ b/09.04.01/Модули/ММИ_ИТиАП_09.04.01_М9_Технологии глобальных сетей.docx
@@ -32,15 +32,7 @@
         <w:jc w:val="center"/>
       </w:pPr>
       <w:r>
-        <w:t xml:space="preserve">«Уральский федеральный университет имени первого Президента России </w:t>
-      </w:r>
-      <w:proofErr w:type="spellStart"/>
-      <w:r>
-        <w:t>Б.Н.Ельцина</w:t>
-      </w:r>
-      <w:proofErr w:type="spellEnd"/>
-      <w:r>
-        <w:t>»</w:t>
+        <w:t>«Уральский федеральный университет имени первого Президента России Б.Н.Ельцина»</w:t>
       </w:r>
     </w:p>
     <w:p>
@@ -247,8 +239,6 @@
             <w:r>
               <w:t>Технологии глобальных сетей</w:t>
             </w:r>
-            <w:bookmarkStart w:id="0" w:name="_GoBack"/>
-            <w:bookmarkEnd w:id="0"/>
           </w:p>
         </w:tc>
         <w:tc>
@@ -502,7 +492,6 @@
             </w:r>
           </w:p>
           <w:p>
-            <w:proofErr w:type="spellStart"/>
             <w:r>
               <w:rPr>
                 <w:iCs/>
@@ -510,7 +499,6 @@
               </w:rPr>
               <w:t>бакалавриат</w:t>
             </w:r>
-            <w:proofErr w:type="spellEnd"/>
           </w:p>
         </w:tc>
         <w:tc>
@@ -562,21 +550,7 @@
               <w:rPr>
                 <w:b/>
               </w:rPr>
-              <w:t xml:space="preserve">Реквизиты приказа </w:t>
-            </w:r>
-            <w:proofErr w:type="spellStart"/>
-            <w:r>
-              <w:rPr>
-                <w:b/>
-              </w:rPr>
-              <w:t>Минобрнауки</w:t>
-            </w:r>
-            <w:proofErr w:type="spellEnd"/>
-            <w:r>
-              <w:rPr>
-                <w:b/>
-              </w:rPr>
-              <w:t xml:space="preserve"> РФ об утверждении  ФГОС ВО</w:t>
+              <w:t>Реквизиты приказа Минобрнауки РФ об утверждении  ФГОС ВО</w:t>
             </w:r>
             <w:r>
               <w:t xml:space="preserve">:  </w:t>
@@ -1531,13 +1505,8 @@
       <w:r>
         <w:t xml:space="preserve"> </w:t>
       </w:r>
-      <w:proofErr w:type="spellStart"/>
-      <w:r>
-        <w:t>з.е</w:t>
-      </w:r>
-      <w:proofErr w:type="spellEnd"/>
-      <w:r>
-        <w:t>.</w:t>
+      <w:r>
+        <w:t>з.е.</w:t>
       </w:r>
     </w:p>
     <w:p>
@@ -1596,7 +1565,39 @@
           <w:sz w:val="24"/>
           <w:szCs w:val="24"/>
         </w:rPr>
-        <w:t>к разработке и построению распределенных вычислительных сетей, к использованию современных сервисов глобальных сетей, к разработке алгоритмов и программ для решения прикладных задач в различных предметных областях</w:t>
+        <w:t>к разработке и построению распределенных вычислител</w:t>
+      </w:r>
+      <w:r>
+        <w:rPr>
+          <w:rFonts w:ascii="Times New Roman" w:hAnsi="Times New Roman"/>
+          <w:sz w:val="24"/>
+          <w:szCs w:val="24"/>
+        </w:rPr>
+        <w:t>ь</w:t>
+      </w:r>
+      <w:r>
+        <w:rPr>
+          <w:rFonts w:ascii="Times New Roman" w:hAnsi="Times New Roman"/>
+          <w:sz w:val="24"/>
+          <w:szCs w:val="24"/>
+        </w:rPr>
+        <w:t>ных сетей, к использованию современных сервисов глобальных сетей, к разработке алгори</w:t>
+      </w:r>
+      <w:r>
+        <w:rPr>
+          <w:rFonts w:ascii="Times New Roman" w:hAnsi="Times New Roman"/>
+          <w:sz w:val="24"/>
+          <w:szCs w:val="24"/>
+        </w:rPr>
+        <w:t>т</w:t>
+      </w:r>
+      <w:r>
+        <w:rPr>
+          <w:rFonts w:ascii="Times New Roman" w:hAnsi="Times New Roman"/>
+          <w:sz w:val="24"/>
+          <w:szCs w:val="24"/>
+        </w:rPr>
+        <w:t>мов и программ для решения прикладных задач в различных предметных областях</w:t>
       </w:r>
       <w:r>
         <w:rPr>
@@ -1735,7 +1736,7 @@
     </w:p>
     <w:tbl>
       <w:tblPr>
-        <w:tblW w:w="0" w:type="auto"/>
+        <w:tblW w:w="9885" w:type="dxa"/>
         <w:tblInd w:w="108" w:type="dxa"/>
         <w:tblLayout w:type="fixed"/>
         <w:tblLook w:val="0000" w:firstRow="0" w:lastRow="0" w:firstColumn="0" w:lastColumn="0" w:noHBand="0" w:noVBand="0"/>
@@ -1750,7 +1751,7 @@
         <w:gridCol w:w="850"/>
         <w:gridCol w:w="851"/>
         <w:gridCol w:w="850"/>
-        <w:gridCol w:w="425"/>
+        <w:gridCol w:w="661"/>
         <w:gridCol w:w="577"/>
       </w:tblGrid>
       <w:tr>
@@ -1845,49 +1846,26 @@
               </w:rPr>
               <w:t xml:space="preserve">. </w:t>
             </w:r>
-          </w:p>
-          <w:p>
-            <w:pPr>
-              <w:pStyle w:val="210"/>
-              <w:ind w:left="0" w:right="-108" w:firstLine="0"/>
-              <w:jc w:val="center"/>
-              <w:rPr>
-                <w:i/>
-                <w:sz w:val="20"/>
-                <w:szCs w:val="20"/>
-              </w:rPr>
-            </w:pPr>
-            <w:r>
-              <w:rPr>
-                <w:rFonts w:ascii="Symbol" w:hAnsi="Symbol"/>
-                <w:i/>
-                <w:sz w:val="20"/>
-                <w:szCs w:val="20"/>
-              </w:rPr>
-              <w:t></w:t>
-            </w:r>
-            <w:r>
-              <w:rPr>
-                <w:i/>
-                <w:sz w:val="20"/>
-                <w:szCs w:val="20"/>
-              </w:rPr>
-              <w:t>Возможными комбинациями дисциплин в модуле могут быть: Б-Б; Б-ВВ; ВВ-ВВ; ВС-ВС</w:t>
-            </w:r>
-            <w:r>
-              <w:rPr>
-                <w:rFonts w:ascii="Symbol" w:hAnsi="Symbol"/>
-                <w:i/>
-                <w:sz w:val="20"/>
-                <w:szCs w:val="20"/>
-              </w:rPr>
-              <w:t></w:t>
-            </w:r>
-          </w:p>
-          <w:p>
-            <w:pPr>
-              <w:pStyle w:val="210"/>
-              <w:ind w:left="0" w:right="-108" w:firstLine="0"/>
+            <w:bookmarkStart w:id="0" w:name="_GoBack"/>
+            <w:bookmarkEnd w:id="0"/>
+          </w:p>
+        </w:tc>
+        <w:tc>
+          <w:tcPr>
+            <w:tcW w:w="567" w:type="dxa"/>
+            <w:vMerge w:val="restart"/>
+            <w:tcBorders>
+              <w:top w:val="single" w:sz="4" w:space="0" w:color="000000"/>
+              <w:left w:val="single" w:sz="4" w:space="0" w:color="000000"/>
+              <w:bottom w:val="single" w:sz="4" w:space="0" w:color="000000"/>
+            </w:tcBorders>
+            <w:shd w:val="clear" w:color="auto" w:fill="auto"/>
+            <w:textDirection w:val="btLr"/>
+            <w:vAlign w:val="center"/>
+          </w:tcPr>
+          <w:p>
+            <w:pPr>
+              <w:ind w:left="113" w:right="113"/>
               <w:jc w:val="center"/>
               <w:rPr>
                 <w:b/>
@@ -1895,44 +1873,19 @@
                 <w:szCs w:val="16"/>
               </w:rPr>
             </w:pPr>
-          </w:p>
-        </w:tc>
-        <w:tc>
-          <w:tcPr>
-            <w:tcW w:w="567" w:type="dxa"/>
-            <w:vMerge w:val="restart"/>
-            <w:tcBorders>
-              <w:top w:val="single" w:sz="4" w:space="0" w:color="000000"/>
-              <w:left w:val="single" w:sz="4" w:space="0" w:color="000000"/>
-              <w:bottom w:val="single" w:sz="4" w:space="0" w:color="000000"/>
-            </w:tcBorders>
-            <w:shd w:val="clear" w:color="auto" w:fill="auto"/>
-            <w:textDirection w:val="btLr"/>
-            <w:vAlign w:val="center"/>
-          </w:tcPr>
-          <w:p>
-            <w:pPr>
-              <w:ind w:left="113" w:right="113"/>
-              <w:jc w:val="center"/>
+            <w:r>
               <w:rPr>
                 <w:b/>
                 <w:sz w:val="16"/>
                 <w:szCs w:val="16"/>
               </w:rPr>
-            </w:pPr>
-            <w:r>
-              <w:rPr>
-                <w:b/>
-                <w:sz w:val="16"/>
-                <w:szCs w:val="16"/>
-              </w:rPr>
               <w:t>Семестр изучения</w:t>
             </w:r>
           </w:p>
         </w:tc>
         <w:tc>
           <w:tcPr>
-            <w:tcW w:w="6105" w:type="dxa"/>
+            <w:tcW w:w="6341" w:type="dxa"/>
             <w:gridSpan w:val="8"/>
             <w:tcBorders>
               <w:top w:val="single" w:sz="4" w:space="0" w:color="000000"/>
@@ -2160,7 +2113,7 @@
         </w:tc>
         <w:tc>
           <w:tcPr>
-            <w:tcW w:w="1002" w:type="dxa"/>
+            <w:tcW w:w="1238" w:type="dxa"/>
             <w:gridSpan w:val="2"/>
             <w:tcBorders>
               <w:top w:val="single" w:sz="4" w:space="0" w:color="000000"/>
@@ -2433,7 +2386,7 @@
         </w:tc>
         <w:tc>
           <w:tcPr>
-            <w:tcW w:w="425" w:type="dxa"/>
+            <w:tcW w:w="661" w:type="dxa"/>
             <w:tcBorders>
               <w:top w:val="single" w:sz="4" w:space="0" w:color="000000"/>
               <w:left w:val="single" w:sz="4" w:space="0" w:color="000000"/>
@@ -2481,30 +2434,21 @@
               <w:ind w:left="113" w:right="113"/>
               <w:jc w:val="center"/>
             </w:pPr>
-            <w:proofErr w:type="spellStart"/>
             <w:r>
               <w:rPr>
                 <w:b/>
                 <w:sz w:val="16"/>
                 <w:szCs w:val="16"/>
               </w:rPr>
-              <w:t>Зач</w:t>
-            </w:r>
-            <w:proofErr w:type="spellEnd"/>
-            <w:r>
-              <w:rPr>
-                <w:b/>
-                <w:sz w:val="16"/>
-                <w:szCs w:val="16"/>
-              </w:rPr>
-              <w:t>. ед.</w:t>
+              <w:t>Зач. ед.</w:t>
             </w:r>
           </w:p>
         </w:tc>
       </w:tr>
       <w:tr>
         <w:trPr>
-          <w:trHeight w:val="753"/>
+          <w:cantSplit/>
+          <w:trHeight w:val="1134"/>
         </w:trPr>
         <w:tc>
           <w:tcPr>
@@ -2546,57 +2490,26 @@
               <w:rPr>
                 <w:color w:val="auto"/>
               </w:rPr>
-              <w:t xml:space="preserve"> </w:t>
+              <w:t>(</w:t>
             </w:r>
             <w:r>
               <w:rPr>
                 <w:b/>
                 <w:color w:val="auto"/>
               </w:rPr>
-              <w:t>(Б)</w:t>
+              <w:t>ВС</w:t>
             </w:r>
             <w:r>
               <w:rPr>
                 <w:color w:val="auto"/>
               </w:rPr>
-              <w:t xml:space="preserve"> </w:t>
-            </w:r>
-            <w:r>
-              <w:rPr>
-                <w:rFonts w:ascii="Symbol" w:hAnsi="Symbol"/>
-                <w:i/>
+              <w:t xml:space="preserve">) </w:t>
+            </w:r>
+            <w:r>
+              <w:rPr>
                 <w:color w:val="auto"/>
               </w:rPr>
-              <w:t></w:t>
-            </w:r>
-            <w:r>
-              <w:rPr>
-                <w:i/>
-                <w:color w:val="auto"/>
-              </w:rPr>
-              <w:t xml:space="preserve">полное </w:t>
-            </w:r>
-            <w:r>
-              <w:rPr>
-                <w:i/>
-                <w:color w:val="auto"/>
-              </w:rPr>
-              <w:t xml:space="preserve">наименование </w:t>
-            </w:r>
-            <w:r>
-              <w:rPr>
-                <w:i/>
-                <w:color w:val="auto"/>
-              </w:rPr>
-              <w:t xml:space="preserve">дисциплины </w:t>
-            </w:r>
-            <w:r>
-              <w:rPr>
-                <w:rFonts w:ascii="Symbol" w:hAnsi="Symbol"/>
-                <w:i/>
-                <w:color w:val="auto"/>
-              </w:rPr>
-              <w:t></w:t>
+              <w:t>Интернет вещей</w:t>
             </w:r>
           </w:p>
         </w:tc>
@@ -2615,6 +2528,9 @@
               <w:snapToGrid w:val="0"/>
               <w:jc w:val="both"/>
             </w:pPr>
+            <w:r>
+              <w:t>1</w:t>
+            </w:r>
           </w:p>
         </w:tc>
         <w:tc>
@@ -2632,6 +2548,9 @@
               <w:snapToGrid w:val="0"/>
               <w:jc w:val="both"/>
             </w:pPr>
+            <w:r>
+              <w:t>18</w:t>
+            </w:r>
           </w:p>
         </w:tc>
         <w:tc>
@@ -2666,6 +2585,9 @@
               <w:snapToGrid w:val="0"/>
               <w:jc w:val="both"/>
             </w:pPr>
+            <w:r>
+              <w:t>36</w:t>
+            </w:r>
           </w:p>
         </w:tc>
         <w:tc>
@@ -2683,6 +2605,9 @@
               <w:snapToGrid w:val="0"/>
               <w:jc w:val="both"/>
             </w:pPr>
+            <w:r>
+              <w:t>54</w:t>
+            </w:r>
           </w:p>
         </w:tc>
         <w:tc>
@@ -2700,6 +2625,9 @@
               <w:snapToGrid w:val="0"/>
               <w:jc w:val="both"/>
             </w:pPr>
+            <w:r>
+              <w:t>54</w:t>
+            </w:r>
           </w:p>
         </w:tc>
         <w:tc>
@@ -2717,11 +2645,14 @@
               <w:snapToGrid w:val="0"/>
               <w:jc w:val="both"/>
             </w:pPr>
-          </w:p>
-        </w:tc>
-        <w:tc>
-          <w:tcPr>
-            <w:tcW w:w="425" w:type="dxa"/>
+            <w:r>
+              <w:t>З (1)</w:t>
+            </w:r>
+          </w:p>
+        </w:tc>
+        <w:tc>
+          <w:tcPr>
+            <w:tcW w:w="661" w:type="dxa"/>
             <w:tcBorders>
               <w:top w:val="single" w:sz="4" w:space="0" w:color="000000"/>
               <w:left w:val="single" w:sz="4" w:space="0" w:color="000000"/>
@@ -2734,6 +2665,9 @@
               <w:snapToGrid w:val="0"/>
               <w:jc w:val="both"/>
             </w:pPr>
+            <w:r>
+              <w:t>108</w:t>
+            </w:r>
           </w:p>
         </w:tc>
         <w:tc>
@@ -2752,12 +2686,16 @@
               <w:snapToGrid w:val="0"/>
               <w:jc w:val="both"/>
             </w:pPr>
+            <w:r>
+              <w:t>3</w:t>
+            </w:r>
           </w:p>
         </w:tc>
       </w:tr>
       <w:tr>
         <w:trPr>
-          <w:trHeight w:val="264"/>
+          <w:cantSplit/>
+          <w:trHeight w:val="1134"/>
         </w:trPr>
         <w:tc>
           <w:tcPr>
@@ -2792,62 +2730,34 @@
           <w:p>
             <w:pPr>
               <w:rPr>
-                <w:b/>
-                <w:color w:val="auto"/>
-                <w:shd w:val="clear" w:color="auto" w:fill="FFFF00"/>
-              </w:rPr>
-            </w:pPr>
-            <w:r>
-              <w:rPr>
-                <w:b/>
-                <w:color w:val="auto"/>
-              </w:rPr>
-              <w:t>(ВВ)</w:t>
-            </w:r>
-          </w:p>
-          <w:p>
-            <w:pPr>
-              <w:rPr>
                 <w:i/>
                 <w:color w:val="auto"/>
               </w:rPr>
             </w:pPr>
             <w:r>
               <w:rPr>
-                <w:rFonts w:ascii="Symbol" w:hAnsi="Symbol"/>
-                <w:i/>
                 <w:color w:val="auto"/>
               </w:rPr>
-              <w:t></w:t>
-            </w:r>
-            <w:r>
-              <w:rPr>
-                <w:i/>
+              <w:t>(</w:t>
+            </w:r>
+            <w:r>
+              <w:rPr>
+                <w:b/>
                 <w:color w:val="auto"/>
               </w:rPr>
-              <w:t xml:space="preserve">полное </w:t>
-            </w:r>
-            <w:r>
-              <w:rPr>
-                <w:i/>
+              <w:t>ВС</w:t>
+            </w:r>
+            <w:r>
+              <w:rPr>
                 <w:color w:val="auto"/>
               </w:rPr>
-              <w:t xml:space="preserve">наименование </w:t>
-            </w:r>
-            <w:r>
-              <w:rPr>
-                <w:i/>
+              <w:t xml:space="preserve">) </w:t>
+            </w:r>
+            <w:r>
+              <w:rPr>
                 <w:color w:val="auto"/>
               </w:rPr>
-              <w:t xml:space="preserve">дисциплины </w:t>
-            </w:r>
-            <w:r>
-              <w:rPr>
-                <w:rFonts w:ascii="Symbol" w:hAnsi="Symbol"/>
-                <w:i/>
-                <w:color w:val="auto"/>
-              </w:rPr>
-              <w:t></w:t>
+              <w:t>Облачные вычисления</w:t>
             </w:r>
           </w:p>
         </w:tc>
@@ -2866,6 +2776,9 @@
               <w:snapToGrid w:val="0"/>
               <w:jc w:val="both"/>
             </w:pPr>
+            <w:r>
+              <w:t>2</w:t>
+            </w:r>
           </w:p>
         </w:tc>
         <w:tc>
@@ -2883,6 +2796,9 @@
               <w:snapToGrid w:val="0"/>
               <w:jc w:val="both"/>
             </w:pPr>
+            <w:r>
+              <w:t>18</w:t>
+            </w:r>
           </w:p>
         </w:tc>
         <w:tc>
@@ -2900,6 +2816,9 @@
               <w:snapToGrid w:val="0"/>
               <w:jc w:val="both"/>
             </w:pPr>
+            <w:r>
+              <w:t>36</w:t>
+            </w:r>
           </w:p>
         </w:tc>
         <w:tc>
@@ -2934,6 +2853,9 @@
               <w:snapToGrid w:val="0"/>
               <w:jc w:val="both"/>
             </w:pPr>
+            <w:r>
+              <w:t>54</w:t>
+            </w:r>
           </w:p>
         </w:tc>
         <w:tc>
@@ -2951,6 +2873,9 @@
               <w:snapToGrid w:val="0"/>
               <w:jc w:val="both"/>
             </w:pPr>
+            <w:r>
+              <w:t>54</w:t>
+            </w:r>
           </w:p>
         </w:tc>
         <w:tc>
@@ -2968,11 +2893,14 @@
               <w:snapToGrid w:val="0"/>
               <w:jc w:val="both"/>
             </w:pPr>
-          </w:p>
-        </w:tc>
-        <w:tc>
-          <w:tcPr>
-            <w:tcW w:w="425" w:type="dxa"/>
+            <w:r>
+              <w:t>Э (2)</w:t>
+            </w:r>
+          </w:p>
+        </w:tc>
+        <w:tc>
+          <w:tcPr>
+            <w:tcW w:w="661" w:type="dxa"/>
             <w:tcBorders>
               <w:top w:val="single" w:sz="4" w:space="0" w:color="000000"/>
               <w:left w:val="single" w:sz="4" w:space="0" w:color="000000"/>
@@ -2985,6 +2913,9 @@
               <w:snapToGrid w:val="0"/>
               <w:jc w:val="center"/>
             </w:pPr>
+            <w:r>
+              <w:t>108</w:t>
+            </w:r>
           </w:p>
         </w:tc>
         <w:tc>
@@ -3003,12 +2934,16 @@
               <w:snapToGrid w:val="0"/>
               <w:jc w:val="center"/>
             </w:pPr>
+            <w:r>
+              <w:t>3</w:t>
+            </w:r>
           </w:p>
         </w:tc>
       </w:tr>
       <w:tr>
         <w:trPr>
-          <w:trHeight w:val="246"/>
+          <w:cantSplit/>
+          <w:trHeight w:val="1134"/>
         </w:trPr>
         <w:tc>
           <w:tcPr>
@@ -3041,11 +2976,27 @@
             <w:shd w:val="clear" w:color="auto" w:fill="auto"/>
           </w:tcPr>
           <w:p>
-            <w:pPr>
-              <w:jc w:val="both"/>
-            </w:pPr>
-            <w:r>
-              <w:t>……..</w:t>
+            <w:r>
+              <w:rPr>
+                <w:color w:val="auto"/>
+              </w:rPr>
+              <w:t>(</w:t>
+            </w:r>
+            <w:r>
+              <w:rPr>
+                <w:b/>
+                <w:color w:val="auto"/>
+              </w:rPr>
+              <w:t>ВС</w:t>
+            </w:r>
+            <w:r>
+              <w:rPr>
+                <w:color w:val="auto"/>
+              </w:rPr>
+              <w:t xml:space="preserve">) </w:t>
+            </w:r>
+            <w:r>
+              <w:t>Принципы построения корпоративных сетей</w:t>
             </w:r>
           </w:p>
         </w:tc>
@@ -3064,6 +3015,9 @@
               <w:snapToGrid w:val="0"/>
               <w:jc w:val="both"/>
             </w:pPr>
+            <w:r>
+              <w:t>2</w:t>
+            </w:r>
           </w:p>
         </w:tc>
         <w:tc>
@@ -3081,6 +3035,9 @@
               <w:snapToGrid w:val="0"/>
               <w:jc w:val="both"/>
             </w:pPr>
+            <w:r>
+              <w:t>18</w:t>
+            </w:r>
           </w:p>
         </w:tc>
         <w:tc>
@@ -3098,6 +3055,9 @@
               <w:snapToGrid w:val="0"/>
               <w:jc w:val="both"/>
             </w:pPr>
+            <w:r>
+              <w:t>36</w:t>
+            </w:r>
           </w:p>
         </w:tc>
         <w:tc>
@@ -3132,6 +3092,9 @@
               <w:snapToGrid w:val="0"/>
               <w:jc w:val="both"/>
             </w:pPr>
+            <w:r>
+              <w:t>54</w:t>
+            </w:r>
           </w:p>
         </w:tc>
         <w:tc>
@@ -3149,6 +3112,9 @@
               <w:snapToGrid w:val="0"/>
               <w:jc w:val="both"/>
             </w:pPr>
+            <w:r>
+              <w:t>54</w:t>
+            </w:r>
           </w:p>
         </w:tc>
         <w:tc>
@@ -3166,11 +3132,14 @@
               <w:snapToGrid w:val="0"/>
               <w:jc w:val="both"/>
             </w:pPr>
-          </w:p>
-        </w:tc>
-        <w:tc>
-          <w:tcPr>
-            <w:tcW w:w="425" w:type="dxa"/>
+            <w:r>
+              <w:t>Э (2)</w:t>
+            </w:r>
+          </w:p>
+        </w:tc>
+        <w:tc>
+          <w:tcPr>
+            <w:tcW w:w="661" w:type="dxa"/>
             <w:tcBorders>
               <w:top w:val="single" w:sz="4" w:space="0" w:color="000000"/>
               <w:left w:val="single" w:sz="4" w:space="0" w:color="000000"/>
@@ -3183,6 +3152,9 @@
               <w:snapToGrid w:val="0"/>
               <w:jc w:val="center"/>
             </w:pPr>
+            <w:r>
+              <w:t>108</w:t>
+            </w:r>
           </w:p>
         </w:tc>
         <w:tc>
@@ -3201,12 +3173,16 @@
               <w:snapToGrid w:val="0"/>
               <w:jc w:val="center"/>
             </w:pPr>
+            <w:r>
+              <w:t>3</w:t>
+            </w:r>
           </w:p>
         </w:tc>
       </w:tr>
       <w:tr>
         <w:trPr>
-          <w:trHeight w:val="246"/>
+          <w:cantSplit/>
+          <w:trHeight w:val="1134"/>
         </w:trPr>
         <w:tc>
           <w:tcPr>
@@ -3246,6 +3222,9 @@
               <w:snapToGrid w:val="0"/>
               <w:jc w:val="both"/>
             </w:pPr>
+            <w:r>
+              <w:t>54</w:t>
+            </w:r>
           </w:p>
         </w:tc>
         <w:tc>
@@ -3263,6 +3242,9 @@
               <w:snapToGrid w:val="0"/>
               <w:jc w:val="both"/>
             </w:pPr>
+            <w:r>
+              <w:t>72</w:t>
+            </w:r>
           </w:p>
         </w:tc>
         <w:tc>
@@ -3280,6 +3262,9 @@
               <w:snapToGrid w:val="0"/>
               <w:jc w:val="both"/>
             </w:pPr>
+            <w:r>
+              <w:t>36</w:t>
+            </w:r>
           </w:p>
         </w:tc>
         <w:tc>
@@ -3297,6 +3282,9 @@
               <w:snapToGrid w:val="0"/>
               <w:jc w:val="both"/>
             </w:pPr>
+            <w:r>
+              <w:t>162</w:t>
+            </w:r>
           </w:p>
         </w:tc>
         <w:tc>
@@ -3314,6 +3302,9 @@
               <w:snapToGrid w:val="0"/>
               <w:jc w:val="both"/>
             </w:pPr>
+            <w:r>
+              <w:t>162</w:t>
+            </w:r>
           </w:p>
         </w:tc>
         <w:tc>
@@ -3331,11 +3322,14 @@
               <w:snapToGrid w:val="0"/>
               <w:jc w:val="both"/>
             </w:pPr>
-          </w:p>
-        </w:tc>
-        <w:tc>
-          <w:tcPr>
-            <w:tcW w:w="425" w:type="dxa"/>
+            <w:r>
+              <w:t>5</w:t>
+            </w:r>
+          </w:p>
+        </w:tc>
+        <w:tc>
+          <w:tcPr>
+            <w:tcW w:w="661" w:type="dxa"/>
             <w:tcBorders>
               <w:top w:val="single" w:sz="4" w:space="0" w:color="000000"/>
               <w:left w:val="single" w:sz="4" w:space="0" w:color="000000"/>
@@ -3348,6 +3342,9 @@
               <w:snapToGrid w:val="0"/>
               <w:jc w:val="center"/>
             </w:pPr>
+            <w:r>
+              <w:t>324</w:t>
+            </w:r>
           </w:p>
         </w:tc>
         <w:tc>
@@ -3366,6 +3363,9 @@
               <w:snapToGrid w:val="0"/>
               <w:jc w:val="center"/>
             </w:pPr>
+            <w:r>
+              <w:t>9</w:t>
+            </w:r>
           </w:p>
         </w:tc>
       </w:tr>
@@ -3401,6 +3401,7 @@
           <w:b/>
           <w:caps/>
         </w:rPr>
+        <w:lastRenderedPageBreak/>
         <w:t>Последовательность освоения дисциплин в модуле</w:t>
       </w:r>
     </w:p>
@@ -3463,33 +3464,11 @@
                 <w:tab w:val="left" w:pos="540"/>
               </w:tabs>
             </w:pPr>
-            <w:proofErr w:type="spellStart"/>
-            <w:r>
-              <w:rPr>
-                <w:b/>
-              </w:rPr>
-              <w:t>Пререквизиты</w:t>
-            </w:r>
-            <w:proofErr w:type="spellEnd"/>
-            <w:r>
-              <w:rPr>
-                <w:b/>
-              </w:rPr>
-              <w:t xml:space="preserve"> и </w:t>
-            </w:r>
-            <w:proofErr w:type="spellStart"/>
-            <w:r>
-              <w:rPr>
-                <w:b/>
-              </w:rPr>
-              <w:t>постреквизиты</w:t>
-            </w:r>
-            <w:proofErr w:type="spellEnd"/>
-            <w:r>
-              <w:rPr>
-                <w:b/>
-              </w:rPr>
-              <w:t xml:space="preserve"> в модуле</w:t>
+            <w:r>
+              <w:rPr>
+                <w:b/>
+              </w:rPr>
+              <w:t>Пререквизиты и постреквизиты в модуле</w:t>
             </w:r>
           </w:p>
         </w:tc>
@@ -3514,7 +3493,7 @@
               <w:rPr>
                 <w:i/>
               </w:rPr>
-              <w:t>[дисциплины, очередность освоения которых обязательна]</w:t>
+              <w:t>Последовательность освоения дисциплин определена семестром их изучения, указанным в таблице п. 2</w:t>
             </w:r>
           </w:p>
         </w:tc>
@@ -3566,14 +3545,12 @@
                 <w:tab w:val="left" w:pos="540"/>
               </w:tabs>
             </w:pPr>
-            <w:proofErr w:type="spellStart"/>
             <w:r>
               <w:rPr>
                 <w:b/>
               </w:rPr>
               <w:t>Кореквизиты</w:t>
             </w:r>
-            <w:proofErr w:type="spellEnd"/>
           </w:p>
         </w:tc>
         <w:tc>
@@ -3589,18 +3566,16 @@
           </w:tcPr>
           <w:p>
             <w:pPr>
+              <w:jc w:val="center"/>
               <w:rPr>
                 <w:i/>
               </w:rPr>
             </w:pPr>
             <w:r>
-              <w:t xml:space="preserve"> </w:t>
-            </w:r>
-            <w:r>
               <w:rPr>
                 <w:i/>
               </w:rPr>
-              <w:t>[дисциплины, которые могут осваиваться параллельно]</w:t>
+              <w:t>-</w:t>
             </w:r>
           </w:p>
         </w:tc>
@@ -3656,14 +3631,7 @@
         <w:rPr>
           <w:i/>
         </w:rPr>
-        <w:t xml:space="preserve">формулируются разработчиками модуля на основе Табл.4 и Табл.2  тех ОП, для которых </w:t>
-      </w:r>
-      <w:r>
-        <w:rPr>
-          <w:i/>
-        </w:rPr>
-        <w:lastRenderedPageBreak/>
-        <w:t>реализуется модуль</w:t>
+        <w:t>формулируются разработчиками модуля на основе Табл.4 и Табл.2  тех ОП, для которых реализуется модуль</w:t>
       </w:r>
       <w:r>
         <w:rPr>
@@ -5370,6 +5338,7 @@
         <w:rPr>
           <w:b/>
         </w:rPr>
+        <w:lastRenderedPageBreak/>
         <w:t xml:space="preserve">5. ПРОМЕЖУТОЧНАЯ АТТЕСТАЦИЯ ПО МОДУЛЮ </w:t>
       </w:r>
     </w:p>
@@ -5432,49 +5401,7 @@
         <w:rPr>
           <w:i/>
         </w:rPr>
-        <w:t>(и) советом(</w:t>
-      </w:r>
-      <w:proofErr w:type="spellStart"/>
-      <w:r>
-        <w:rPr>
-          <w:i/>
-        </w:rPr>
-        <w:t>ами</w:t>
-      </w:r>
-      <w:proofErr w:type="spellEnd"/>
-      <w:r>
-        <w:rPr>
-          <w:i/>
-        </w:rPr>
-        <w:t>) института(</w:t>
-      </w:r>
-      <w:proofErr w:type="spellStart"/>
-      <w:r>
-        <w:rPr>
-          <w:i/>
-        </w:rPr>
-        <w:t>ов</w:t>
-      </w:r>
-      <w:proofErr w:type="spellEnd"/>
-      <w:r>
-        <w:rPr>
-          <w:i/>
-        </w:rPr>
-        <w:t>), в котором(</w:t>
-      </w:r>
-      <w:proofErr w:type="spellStart"/>
-      <w:r>
-        <w:rPr>
-          <w:i/>
-        </w:rPr>
-        <w:t>ых</w:t>
-      </w:r>
-      <w:proofErr w:type="spellEnd"/>
-      <w:r>
-        <w:rPr>
-          <w:i/>
-        </w:rPr>
-        <w:t>) реализуется модуль,</w:t>
+        <w:t>(и) советом(ами) института(ов), в котором(ых) реализуется модуль,</w:t>
       </w:r>
       <w:r>
         <w:rPr>
@@ -5602,7 +5529,6 @@
           <w:i/>
           <w:color w:val="auto"/>
         </w:rPr>
-        <w:lastRenderedPageBreak/>
         <w:t>проект</w:t>
       </w:r>
       <w:r>
@@ -5814,7 +5740,23 @@
           <w:sz w:val="24"/>
           <w:szCs w:val="24"/>
         </w:rPr>
-        <w:t>5.3.1. ОБЩИЕ КРИТЕРИИ ОЦЕНИВАНИЯ РЕЗУЛЬТАТОВ ПРОМЕЖУТОЧНОЙ АТТЕСТАЦИИ ПО МОДУЛЮ</w:t>
+        <w:t>5.3.1. ОБЩИЕ КРИТЕРИИ ОЦЕНИВАНИЯ РЕЗУЛЬТАТОВ ПРОМЕЖУТО</w:t>
+      </w:r>
+      <w:r>
+        <w:rPr>
+          <w:b/>
+          <w:sz w:val="24"/>
+          <w:szCs w:val="24"/>
+        </w:rPr>
+        <w:t>Ч</w:t>
+      </w:r>
+      <w:r>
+        <w:rPr>
+          <w:b/>
+          <w:sz w:val="24"/>
+          <w:szCs w:val="24"/>
+        </w:rPr>
+        <w:t>НОЙ АТТЕСТАЦИИ ПО МОДУЛЮ</w:t>
       </w:r>
     </w:p>
     <w:p>
@@ -6158,7 +6100,14 @@
               <w:rPr>
                 <w:rFonts w:eastAsia="Calibri"/>
               </w:rPr>
-              <w:t>Студент умеет корректно выполнять предписанные действия по инструкции, алгоритму  в известной ситуации, самостоятельно выполняет действия по решению типовых задач, требующих выбора из числа известных методов, в предсказуемо изменяющейся ситуации</w:t>
+              <w:t xml:space="preserve">Студент умеет корректно выполнять предписанные </w:t>
+            </w:r>
+            <w:r>
+              <w:rPr>
+                <w:rFonts w:eastAsia="Calibri"/>
+              </w:rPr>
+              <w:lastRenderedPageBreak/>
+              <w:t>действия по инструкции, алгоритму  в известной ситуации, самостоятельно выполняет действия по решению типовых задач, требующих выбора из числа известных методов, в предсказуемо изменяющейся ситуации</w:t>
             </w:r>
           </w:p>
         </w:tc>
@@ -6182,7 +6131,15 @@
               <w:rPr>
                 <w:rFonts w:eastAsia="Calibri"/>
               </w:rPr>
-              <w:t>Студент умеет самостоятельно выполнять действия (приемы, операции) по решению нестандартных задач, требующих выбора на основе комбинации  известных методов, в непредсказуемо изменяющейся ситуации</w:t>
+              <w:lastRenderedPageBreak/>
+              <w:t xml:space="preserve">Студент умеет самостоятельно </w:t>
+            </w:r>
+            <w:r>
+              <w:rPr>
+                <w:rFonts w:eastAsia="Calibri"/>
+              </w:rPr>
+              <w:lastRenderedPageBreak/>
+              <w:t>выполнять действия (приемы, операции) по решению нестандартных задач, требующих выбора на основе комбинации  известных методов, в непредсказуемо изменяющейся ситуации</w:t>
             </w:r>
           </w:p>
         </w:tc>
@@ -6202,7 +6159,15 @@
               <w:rPr>
                 <w:rFonts w:eastAsia="Calibri"/>
               </w:rPr>
-              <w:t>Студент умеет самостоятельно выполнять действия, связанные с решением исследовательских задач, демонстрирует творческое использование умений (технологий)</w:t>
+              <w:lastRenderedPageBreak/>
+              <w:t xml:space="preserve">Студент умеет самостоятельно </w:t>
+            </w:r>
+            <w:r>
+              <w:rPr>
+                <w:rFonts w:eastAsia="Calibri"/>
+              </w:rPr>
+              <w:lastRenderedPageBreak/>
+              <w:t>выполнять действия, связанные с решением исследовательских задач, демонстрирует творческое использование умений (технологий)</w:t>
             </w:r>
           </w:p>
         </w:tc>
@@ -6230,6 +6195,7 @@
                 <w:rFonts w:eastAsia="Calibri"/>
                 <w:b/>
               </w:rPr>
+              <w:lastRenderedPageBreak/>
               <w:t>Личностные качества</w:t>
             </w:r>
           </w:p>
@@ -6254,14 +6220,7 @@
               <w:rPr>
                 <w:rFonts w:eastAsia="Calibri"/>
               </w:rPr>
-              <w:t xml:space="preserve">Студент имеет низкую мотивацию учебной </w:t>
-            </w:r>
-            <w:r>
-              <w:rPr>
-                <w:rFonts w:eastAsia="Calibri"/>
-              </w:rPr>
-              <w:lastRenderedPageBreak/>
-              <w:t>деятельности, проявляет безразличное, безответственное отношение к учебе, порученному делу</w:t>
+              <w:t>Студент имеет низкую мотивацию учебной деятельности, проявляет безразличное, безответственное отношение к учебе, порученному делу</w:t>
             </w:r>
           </w:p>
         </w:tc>
@@ -6285,15 +6244,7 @@
               <w:rPr>
                 <w:rFonts w:eastAsia="Calibri"/>
               </w:rPr>
-              <w:lastRenderedPageBreak/>
-              <w:t xml:space="preserve">Студент имеет выраженную мотивацию </w:t>
-            </w:r>
-            <w:r>
-              <w:rPr>
-                <w:rFonts w:eastAsia="Calibri"/>
-              </w:rPr>
-              <w:lastRenderedPageBreak/>
-              <w:t xml:space="preserve">учебной деятельности, демонстрирует позитивное отношение к обучению и будущей трудовой деятельности, проявляет активность. </w:t>
+              <w:t xml:space="preserve">Студент имеет выраженную мотивацию учебной деятельности, демонстрирует позитивное отношение к обучению и будущей трудовой деятельности, проявляет активность. </w:t>
             </w:r>
           </w:p>
         </w:tc>
@@ -6313,15 +6264,7 @@
               <w:rPr>
                 <w:rFonts w:eastAsia="Calibri"/>
               </w:rPr>
-              <w:lastRenderedPageBreak/>
-              <w:t xml:space="preserve">Студент имеет развитую мотивацию </w:t>
-            </w:r>
-            <w:r>
-              <w:rPr>
-                <w:rFonts w:eastAsia="Calibri"/>
-              </w:rPr>
-              <w:lastRenderedPageBreak/>
-              <w:t xml:space="preserve">учебной и трудовой деятельности, проявляет настойчивость и увлеченность, трудолюбие, самостоятельность, творческий подход. </w:t>
+              <w:t xml:space="preserve">Студент имеет развитую мотивацию учебной и трудовой деятельности, проявляет настойчивость и увлеченность, трудолюбие, самостоятельность, творческий подход. </w:t>
             </w:r>
           </w:p>
         </w:tc>
@@ -6437,7 +6380,25 @@
           <w:sz w:val="24"/>
           <w:szCs w:val="24"/>
         </w:rPr>
-        <w:t xml:space="preserve">Перечень примерных  вопросов для интегрированного экзамена по модулю </w:t>
+        <w:t>Перечень примерных  вопросов для интегрированного экзамена по мод</w:t>
+      </w:r>
+      <w:r>
+        <w:rPr>
+          <w:b/>
+          <w:color w:val="auto"/>
+          <w:sz w:val="24"/>
+          <w:szCs w:val="24"/>
+        </w:rPr>
+        <w:t>у</w:t>
+      </w:r>
+      <w:r>
+        <w:rPr>
+          <w:b/>
+          <w:color w:val="auto"/>
+          <w:sz w:val="24"/>
+          <w:szCs w:val="24"/>
+        </w:rPr>
+        <w:t xml:space="preserve">лю </w:t>
       </w:r>
       <w:r>
         <w:rPr>
@@ -7828,7 +7789,7 @@
         <w:rStyle w:val="aa"/>
         <w:noProof/>
       </w:rPr>
-      <w:t>2</w:t>
+      <w:t>3</w:t>
     </w:r>
     <w:r>
       <w:rPr>

--- a/09.04.01/Модули/ММИ_ИТиАП_09.04.01_М9_Технологии глобальных сетей.docx
+++ b/09.04.01/Модули/ММИ_ИТиАП_09.04.01_М9_Технологии глобальных сетей.docx
@@ -32,7 +32,15 @@
         <w:jc w:val="center"/>
       </w:pPr>
       <w:r>
-        <w:t>«Уральский федеральный университет имени первого Президента России Б.Н.Ельцина»</w:t>
+        <w:t xml:space="preserve">«Уральский федеральный университет имени первого Президента России </w:t>
+      </w:r>
+      <w:proofErr w:type="spellStart"/>
+      <w:r>
+        <w:t>Б.Н.Ельцина</w:t>
+      </w:r>
+      <w:proofErr w:type="spellEnd"/>
+      <w:r>
+        <w:t>»</w:t>
       </w:r>
     </w:p>
     <w:p>
@@ -492,6 +500,7 @@
             </w:r>
           </w:p>
           <w:p>
+            <w:proofErr w:type="spellStart"/>
             <w:r>
               <w:rPr>
                 <w:iCs/>
@@ -499,6 +508,7 @@
               </w:rPr>
               <w:t>бакалавриат</w:t>
             </w:r>
+            <w:proofErr w:type="spellEnd"/>
           </w:p>
         </w:tc>
         <w:tc>
@@ -550,7 +560,21 @@
               <w:rPr>
                 <w:b/>
               </w:rPr>
-              <w:t>Реквизиты приказа Минобрнауки РФ об утверждении  ФГОС ВО</w:t>
+              <w:t xml:space="preserve">Реквизиты приказа </w:t>
+            </w:r>
+            <w:proofErr w:type="spellStart"/>
+            <w:r>
+              <w:rPr>
+                <w:b/>
+              </w:rPr>
+              <w:t>Минобрнауки</w:t>
+            </w:r>
+            <w:proofErr w:type="spellEnd"/>
+            <w:r>
+              <w:rPr>
+                <w:b/>
+              </w:rPr>
+              <w:t xml:space="preserve"> РФ об утверждении  ФГОС ВО</w:t>
             </w:r>
             <w:r>
               <w:t xml:space="preserve">:  </w:t>
@@ -1505,8 +1529,13 @@
       <w:r>
         <w:t xml:space="preserve"> </w:t>
       </w:r>
-      <w:r>
-        <w:t>з.е.</w:t>
+      <w:proofErr w:type="spellStart"/>
+      <w:r>
+        <w:t>з.е</w:t>
+      </w:r>
+      <w:proofErr w:type="spellEnd"/>
+      <w:r>
+        <w:t>.</w:t>
       </w:r>
     </w:p>
     <w:p>
@@ -1617,6 +1646,7 @@
         </w:rPr>
         <w:t xml:space="preserve"> </w:t>
       </w:r>
+      <w:bookmarkStart w:id="0" w:name="_GoBack"/>
       <w:r>
         <w:rPr>
           <w:rFonts w:ascii="Times New Roman" w:hAnsi="Times New Roman" w:cs="Times New Roman"/>
@@ -1696,13 +1726,23 @@
         <w:t>Принципы построения корпоративных сетей</w:t>
       </w:r>
     </w:p>
+    <w:bookmarkEnd w:id="0"/>
     <w:p>
       <w:pPr>
+        <w:tabs>
+          <w:tab w:val="left" w:pos="8327"/>
+        </w:tabs>
         <w:jc w:val="both"/>
         <w:rPr>
           <w:b/>
         </w:rPr>
       </w:pPr>
+      <w:r>
+        <w:rPr>
+          <w:b/>
+        </w:rPr>
+        <w:tab/>
+      </w:r>
     </w:p>
     <w:p>
       <w:pPr>
@@ -1804,23 +1844,25 @@
                 <w:sz w:val="20"/>
                 <w:szCs w:val="20"/>
               </w:rPr>
-              <w:t xml:space="preserve"> они относятся: базовой (Б), вариативной – по выбору вуза (ВВ), вариативной</w:t>
-            </w:r>
+              <w:t xml:space="preserve"> они относятся: базовой (Б), вариативной – по выбору вуза (</w:t>
+            </w:r>
+            <w:proofErr w:type="gramStart"/>
             <w:r>
               <w:rPr>
                 <w:b/>
                 <w:sz w:val="20"/>
                 <w:szCs w:val="20"/>
               </w:rPr>
-              <w:t xml:space="preserve"> </w:t>
-            </w:r>
+              <w:t>ВВ</w:t>
+            </w:r>
+            <w:proofErr w:type="gramEnd"/>
             <w:r>
               <w:rPr>
                 <w:b/>
                 <w:sz w:val="20"/>
                 <w:szCs w:val="20"/>
               </w:rPr>
-              <w:t>-</w:t>
+              <w:t>), вариативной</w:t>
             </w:r>
             <w:r>
               <w:rPr>
@@ -1836,7 +1878,7 @@
                 <w:sz w:val="20"/>
                 <w:szCs w:val="20"/>
               </w:rPr>
-              <w:t>по выбору студента (ВС)</w:t>
+              <w:t>-</w:t>
             </w:r>
             <w:r>
               <w:rPr>
@@ -1844,10 +1886,24 @@
                 <w:sz w:val="20"/>
                 <w:szCs w:val="20"/>
               </w:rPr>
+              <w:t xml:space="preserve"> </w:t>
+            </w:r>
+            <w:r>
+              <w:rPr>
+                <w:b/>
+                <w:sz w:val="20"/>
+                <w:szCs w:val="20"/>
+              </w:rPr>
+              <w:t>по выбору студента (ВС)</w:t>
+            </w:r>
+            <w:r>
+              <w:rPr>
+                <w:b/>
+                <w:sz w:val="20"/>
+                <w:szCs w:val="20"/>
+              </w:rPr>
               <w:t xml:space="preserve">. </w:t>
             </w:r>
-            <w:bookmarkStart w:id="0" w:name="_GoBack"/>
-            <w:bookmarkEnd w:id="0"/>
           </w:p>
         </w:tc>
         <w:tc>
@@ -2434,13 +2490,23 @@
               <w:ind w:left="113" w:right="113"/>
               <w:jc w:val="center"/>
             </w:pPr>
+            <w:proofErr w:type="spellStart"/>
             <w:r>
               <w:rPr>
                 <w:b/>
                 <w:sz w:val="16"/>
                 <w:szCs w:val="16"/>
               </w:rPr>
-              <w:t>Зач. ед.</w:t>
+              <w:t>Зач</w:t>
+            </w:r>
+            <w:proofErr w:type="spellEnd"/>
+            <w:r>
+              <w:rPr>
+                <w:b/>
+                <w:sz w:val="16"/>
+                <w:szCs w:val="16"/>
+              </w:rPr>
+              <w:t>. ед.</w:t>
             </w:r>
           </w:p>
         </w:tc>
@@ -2645,8 +2711,13 @@
               <w:snapToGrid w:val="0"/>
               <w:jc w:val="both"/>
             </w:pPr>
-            <w:r>
-              <w:t>З (1)</w:t>
+            <w:proofErr w:type="gramStart"/>
+            <w:r>
+              <w:t>З</w:t>
+            </w:r>
+            <w:proofErr w:type="gramEnd"/>
+            <w:r>
+              <w:t xml:space="preserve"> (1)</w:t>
             </w:r>
           </w:p>
         </w:tc>
@@ -3401,7 +3472,6 @@
           <w:b/>
           <w:caps/>
         </w:rPr>
-        <w:lastRenderedPageBreak/>
         <w:t>Последовательность освоения дисциплин в модуле</w:t>
       </w:r>
     </w:p>
@@ -3464,11 +3534,40 @@
                 <w:tab w:val="left" w:pos="540"/>
               </w:tabs>
             </w:pPr>
-            <w:r>
-              <w:rPr>
-                <w:b/>
-              </w:rPr>
-              <w:t>Пререквизиты и постреквизиты в модуле</w:t>
+            <w:proofErr w:type="spellStart"/>
+            <w:r>
+              <w:rPr>
+                <w:b/>
+              </w:rPr>
+              <w:t>Пререквизиты</w:t>
+            </w:r>
+            <w:proofErr w:type="spellEnd"/>
+            <w:r>
+              <w:rPr>
+                <w:b/>
+              </w:rPr>
+              <w:t xml:space="preserve"> и </w:t>
+            </w:r>
+            <w:proofErr w:type="spellStart"/>
+            <w:r>
+              <w:rPr>
+                <w:b/>
+              </w:rPr>
+              <w:t>постреквизиты</w:t>
+            </w:r>
+            <w:proofErr w:type="spellEnd"/>
+            <w:r>
+              <w:rPr>
+                <w:b/>
+              </w:rPr>
+              <w:t xml:space="preserve"> в </w:t>
+            </w:r>
+            <w:r>
+              <w:rPr>
+                <w:b/>
+              </w:rPr>
+              <w:lastRenderedPageBreak/>
+              <w:t>модуле</w:t>
             </w:r>
           </w:p>
         </w:tc>
@@ -3493,7 +3592,15 @@
               <w:rPr>
                 <w:i/>
               </w:rPr>
-              <w:t>Последовательность освоения дисциплин определена семестром их изучения, указанным в таблице п. 2</w:t>
+              <w:lastRenderedPageBreak/>
+              <w:t xml:space="preserve">Последовательность освоения дисциплин </w:t>
+            </w:r>
+            <w:r>
+              <w:rPr>
+                <w:i/>
+              </w:rPr>
+              <w:lastRenderedPageBreak/>
+              <w:t>определена семестром их изучения, указанным в таблице п. 2</w:t>
             </w:r>
           </w:p>
         </w:tc>
@@ -3525,6 +3632,7 @@
               <w:rPr>
                 <w:b/>
               </w:rPr>
+              <w:lastRenderedPageBreak/>
               <w:t>3.2.</w:t>
             </w:r>
           </w:p>
@@ -3545,12 +3653,14 @@
                 <w:tab w:val="left" w:pos="540"/>
               </w:tabs>
             </w:pPr>
+            <w:proofErr w:type="spellStart"/>
             <w:r>
               <w:rPr>
                 <w:b/>
               </w:rPr>
               <w:t>Кореквизиты</w:t>
             </w:r>
+            <w:proofErr w:type="spellEnd"/>
           </w:p>
         </w:tc>
         <w:tc>
@@ -5338,7 +5448,6 @@
         <w:rPr>
           <w:b/>
         </w:rPr>
-        <w:lastRenderedPageBreak/>
         <w:t xml:space="preserve">5. ПРОМЕЖУТОЧНАЯ АТТЕСТАЦИЯ ПО МОДУЛЮ </w:t>
       </w:r>
     </w:p>
@@ -5362,6 +5471,7 @@
         <w:rPr>
           <w:b/>
         </w:rPr>
+        <w:lastRenderedPageBreak/>
         <w:t>5.1. Весовой коэффициент значимости промежуточной аттестации по модулю:</w:t>
       </w:r>
       <w:r>
@@ -5401,7 +5511,49 @@
         <w:rPr>
           <w:i/>
         </w:rPr>
-        <w:t>(и) советом(ами) института(ов), в котором(ых) реализуется модуль,</w:t>
+        <w:t>(и) советом(</w:t>
+      </w:r>
+      <w:proofErr w:type="spellStart"/>
+      <w:r>
+        <w:rPr>
+          <w:i/>
+        </w:rPr>
+        <w:t>ами</w:t>
+      </w:r>
+      <w:proofErr w:type="spellEnd"/>
+      <w:r>
+        <w:rPr>
+          <w:i/>
+        </w:rPr>
+        <w:t>) института(</w:t>
+      </w:r>
+      <w:proofErr w:type="spellStart"/>
+      <w:r>
+        <w:rPr>
+          <w:i/>
+        </w:rPr>
+        <w:t>ов</w:t>
+      </w:r>
+      <w:proofErr w:type="spellEnd"/>
+      <w:r>
+        <w:rPr>
+          <w:i/>
+        </w:rPr>
+        <w:t>), в котором(</w:t>
+      </w:r>
+      <w:proofErr w:type="spellStart"/>
+      <w:r>
+        <w:rPr>
+          <w:i/>
+        </w:rPr>
+        <w:t>ых</w:t>
+      </w:r>
+      <w:proofErr w:type="spellEnd"/>
+      <w:r>
+        <w:rPr>
+          <w:i/>
+        </w:rPr>
+        <w:t>) реализуется модуль,</w:t>
       </w:r>
       <w:r>
         <w:rPr>
@@ -6100,14 +6252,14 @@
               <w:rPr>
                 <w:rFonts w:eastAsia="Calibri"/>
               </w:rPr>
-              <w:t xml:space="preserve">Студент умеет корректно выполнять предписанные </w:t>
+              <w:t xml:space="preserve">Студент умеет корректно выполнять предписанные действия по инструкции, алгоритму  в известной ситуации, самостоятельно </w:t>
             </w:r>
             <w:r>
               <w:rPr>
                 <w:rFonts w:eastAsia="Calibri"/>
               </w:rPr>
               <w:lastRenderedPageBreak/>
-              <w:t>действия по инструкции, алгоритму  в известной ситуации, самостоятельно выполняет действия по решению типовых задач, требующих выбора из числа известных методов, в предсказуемо изменяющейся ситуации</w:t>
+              <w:t>выполняет действия по решению типовых задач, требующих выбора из числа известных методов, в предсказуемо изменяющейся ситуации</w:t>
             </w:r>
           </w:p>
         </w:tc>
@@ -6132,14 +6284,14 @@
                 <w:rFonts w:eastAsia="Calibri"/>
               </w:rPr>
               <w:lastRenderedPageBreak/>
-              <w:t xml:space="preserve">Студент умеет самостоятельно </w:t>
+              <w:t xml:space="preserve">Студент умеет самостоятельно выполнять действия (приемы, операции) по решению нестандартных </w:t>
             </w:r>
             <w:r>
               <w:rPr>
                 <w:rFonts w:eastAsia="Calibri"/>
               </w:rPr>
               <w:lastRenderedPageBreak/>
-              <w:t>выполнять действия (приемы, операции) по решению нестандартных задач, требующих выбора на основе комбинации  известных методов, в непредсказуемо изменяющейся ситуации</w:t>
+              <w:t>задач, требующих выбора на основе комбинации  известных методов, в непредсказуемо изменяющейся ситуации</w:t>
             </w:r>
           </w:p>
         </w:tc>
@@ -6160,14 +6312,14 @@
                 <w:rFonts w:eastAsia="Calibri"/>
               </w:rPr>
               <w:lastRenderedPageBreak/>
-              <w:t xml:space="preserve">Студент умеет самостоятельно </w:t>
+              <w:t xml:space="preserve">Студент умеет самостоятельно выполнять действия, связанные с решением исследовательских </w:t>
             </w:r>
             <w:r>
               <w:rPr>
                 <w:rFonts w:eastAsia="Calibri"/>
               </w:rPr>
               <w:lastRenderedPageBreak/>
-              <w:t>выполнять действия, связанные с решением исследовательских задач, демонстрирует творческое использование умений (технологий)</w:t>
+              <w:t>задач, демонстрирует творческое использование умений (технологий)</w:t>
             </w:r>
           </w:p>
         </w:tc>

--- a/09.04.01/Модули/ММИ_ИТиАП_09.04.01_М9_Технологии глобальных сетей.docx
+++ b/09.04.01/Модули/ММИ_ИТиАП_09.04.01_М9_Технологии глобальных сетей.docx
@@ -32,15 +32,19 @@
         <w:jc w:val="center"/>
       </w:pPr>
       <w:r>
-        <w:t xml:space="preserve">«Уральский федеральный университет имени первого Президента России </w:t>
-      </w:r>
-      <w:proofErr w:type="spellStart"/>
-      <w:r>
-        <w:t>Б.Н.Ельцина</w:t>
-      </w:r>
-      <w:proofErr w:type="spellEnd"/>
-      <w:r>
-        <w:t>»</w:t>
+        <w:t>«Уральский федеральный университет имени первого Президента России Б.</w:t>
+      </w:r>
+      <w:r>
+        <w:t xml:space="preserve"> </w:t>
+      </w:r>
+      <w:r>
+        <w:t>Н.</w:t>
+      </w:r>
+      <w:r>
+        <w:t xml:space="preserve"> </w:t>
+      </w:r>
+      <w:r>
+        <w:t>Ельцина»</w:t>
       </w:r>
     </w:p>
     <w:p>
@@ -88,11 +92,22 @@
         <w:t xml:space="preserve">___________________  </w:t>
       </w:r>
       <w:r>
-        <w:t>С.Т.</w:t>
-      </w:r>
-      <w:r>
+        <w:t>С.</w:t>
+      </w:r>
+      <w:r>
+        <w:rPr>
+          <w:lang w:val="en-US"/>
+        </w:rPr>
         <w:t xml:space="preserve"> </w:t>
       </w:r>
+      <w:r>
+        <w:t>Т.</w:t>
+      </w:r>
+      <w:r>
+        <w:t xml:space="preserve"> </w:t>
+      </w:r>
+      <w:bookmarkStart w:id="0" w:name="_GoBack"/>
+      <w:bookmarkEnd w:id="0"/>
       <w:r>
         <w:t>Князев</w:t>
       </w:r>
@@ -240,7 +255,7 @@
               <w:t>Модуль</w:t>
             </w:r>
             <w:r>
-              <w:t xml:space="preserve"> …………………………...</w:t>
+              <w:t xml:space="preserve"> </w:t>
             </w:r>
           </w:p>
           <w:p>
@@ -265,7 +280,7 @@
               <w:t>Код модуля</w:t>
             </w:r>
             <w:r>
-              <w:t xml:space="preserve">… </w:t>
+              <w:t xml:space="preserve"> </w:t>
             </w:r>
           </w:p>
           <w:p/>
@@ -287,9 +302,6 @@
               </w:rPr>
               <w:t>Образовательная программа</w:t>
             </w:r>
-            <w:r>
-              <w:t>…….</w:t>
-            </w:r>
           </w:p>
           <w:p>
             <w:r>
@@ -345,7 +357,7 @@
               <w:t>Код ОП</w:t>
             </w:r>
             <w:r>
-              <w:t xml:space="preserve">… </w:t>
+              <w:t xml:space="preserve"> </w:t>
             </w:r>
           </w:p>
           <w:p>
@@ -427,7 +439,7 @@
               <w:t>Направление подготовки</w:t>
             </w:r>
             <w:r>
-              <w:t xml:space="preserve"> ……….</w:t>
+              <w:t xml:space="preserve"> </w:t>
             </w:r>
           </w:p>
           <w:p>
@@ -457,7 +469,7 @@
               <w:t>Код направления и уровня подготовки</w:t>
             </w:r>
             <w:r>
-              <w:t xml:space="preserve">... </w:t>
+              <w:t xml:space="preserve"> </w:t>
             </w:r>
           </w:p>
           <w:p>
@@ -496,7 +508,7 @@
               <w:t>Уровень подготовки</w:t>
             </w:r>
             <w:r>
-              <w:t xml:space="preserve">…………….. </w:t>
+              <w:t xml:space="preserve"> </w:t>
             </w:r>
           </w:p>
           <w:p>
@@ -739,12 +751,8 @@
       <w:pPr>
         <w:jc w:val="center"/>
         <w:sectPr>
-          <w:headerReference w:type="even" r:id="rId8"/>
-          <w:headerReference w:type="default" r:id="rId9"/>
-          <w:footerReference w:type="even" r:id="rId10"/>
-          <w:footerReference w:type="default" r:id="rId11"/>
-          <w:headerReference w:type="first" r:id="rId12"/>
-          <w:footerReference w:type="first" r:id="rId13"/>
+          <w:footerReference w:type="default" r:id="rId8"/>
+          <w:footerReference w:type="first" r:id="rId9"/>
           <w:pgSz w:w="11906" w:h="16838"/>
           <w:pgMar w:top="1134" w:right="851" w:bottom="709" w:left="1418" w:header="720" w:footer="571" w:gutter="0"/>
           <w:cols w:space="720"/>
@@ -778,7 +786,7 @@
         <w:gridCol w:w="912"/>
         <w:gridCol w:w="1923"/>
         <w:gridCol w:w="2268"/>
-        <w:gridCol w:w="1701"/>
+        <w:gridCol w:w="1542"/>
         <w:gridCol w:w="1476"/>
         <w:gridCol w:w="1450"/>
       </w:tblGrid>
@@ -869,7 +877,7 @@
         </w:tc>
         <w:tc>
           <w:tcPr>
-            <w:tcW w:w="1701" w:type="dxa"/>
+            <w:tcW w:w="1542" w:type="dxa"/>
             <w:tcBorders>
               <w:top w:val="single" w:sz="4" w:space="0" w:color="000000"/>
               <w:left w:val="single" w:sz="4" w:space="0" w:color="000000"/>
@@ -1012,7 +1020,7 @@
         </w:tc>
         <w:tc>
           <w:tcPr>
-            <w:tcW w:w="1701" w:type="dxa"/>
+            <w:tcW w:w="1542" w:type="dxa"/>
             <w:tcBorders>
               <w:top w:val="single" w:sz="4" w:space="0" w:color="000000"/>
               <w:left w:val="single" w:sz="4" w:space="0" w:color="000000"/>
@@ -1646,7 +1654,6 @@
         </w:rPr>
         <w:t xml:space="preserve"> </w:t>
       </w:r>
-      <w:bookmarkStart w:id="0" w:name="_GoBack"/>
       <w:r>
         <w:rPr>
           <w:rFonts w:ascii="Times New Roman" w:hAnsi="Times New Roman" w:cs="Times New Roman"/>
@@ -1726,7 +1733,6 @@
         <w:t>Принципы построения корпоративных сетей</w:t>
       </w:r>
     </w:p>
-    <w:bookmarkEnd w:id="0"/>
     <w:p>
       <w:pPr>
         <w:tabs>
@@ -2578,6 +2584,11 @@
               <w:t>Интернет вещей</w:t>
             </w:r>
           </w:p>
+          <w:p>
+            <w:pPr>
+              <w:ind w:firstLine="709"/>
+            </w:pPr>
+          </w:p>
         </w:tc>
         <w:tc>
           <w:tcPr>
@@ -3459,10 +3470,13 @@
     </w:p>
     <w:p>
       <w:pPr>
+        <w:keepNext/>
+        <w:keepLines/>
         <w:numPr>
           <w:ilvl w:val="0"/>
           <w:numId w:val="3"/>
         </w:numPr>
+        <w:ind w:left="714" w:hanging="357"/>
         <w:rPr>
           <w:b/>
         </w:rPr>
@@ -3472,6 +3486,7 @@
           <w:b/>
           <w:caps/>
         </w:rPr>
+        <w:lastRenderedPageBreak/>
         <w:t>Последовательность освоения дисциплин в модуле</w:t>
       </w:r>
     </w:p>
@@ -3489,6 +3504,7 @@
       </w:tblGrid>
       <w:tr>
         <w:trPr>
+          <w:cantSplit/>
           <w:trHeight w:val="421"/>
         </w:trPr>
         <w:tc>
@@ -3560,14 +3576,7 @@
               <w:rPr>
                 <w:b/>
               </w:rPr>
-              <w:t xml:space="preserve"> в </w:t>
-            </w:r>
-            <w:r>
-              <w:rPr>
-                <w:b/>
-              </w:rPr>
-              <w:lastRenderedPageBreak/>
-              <w:t>модуле</w:t>
+              <w:t xml:space="preserve"> в модуле</w:t>
             </w:r>
           </w:p>
         </w:tc>
@@ -3592,21 +3601,14 @@
               <w:rPr>
                 <w:i/>
               </w:rPr>
-              <w:lastRenderedPageBreak/>
-              <w:t xml:space="preserve">Последовательность освоения дисциплин </w:t>
-            </w:r>
-            <w:r>
-              <w:rPr>
-                <w:i/>
-              </w:rPr>
-              <w:lastRenderedPageBreak/>
-              <w:t>определена семестром их изучения, указанным в таблице п. 2</w:t>
+              <w:t>Последовательность освоения дисциплин определена семестром их изучения, указанным в таблице п. 2</w:t>
             </w:r>
           </w:p>
         </w:tc>
       </w:tr>
       <w:tr>
         <w:trPr>
+          <w:cantSplit/>
           <w:trHeight w:val="463"/>
         </w:trPr>
         <w:tc>
@@ -3632,7 +3634,6 @@
               <w:rPr>
                 <w:b/>
               </w:rPr>
-              <w:lastRenderedPageBreak/>
               <w:t>3.2.</w:t>
             </w:r>
           </w:p>
@@ -3730,26 +3731,6 @@
           <w:color w:val="auto"/>
         </w:rPr>
       </w:pPr>
-      <w:r>
-        <w:rPr>
-          <w:rFonts w:ascii="Symbol" w:hAnsi="Symbol"/>
-          <w:i/>
-        </w:rPr>
-        <w:t></w:t>
-      </w:r>
-      <w:r>
-        <w:rPr>
-          <w:i/>
-        </w:rPr>
-        <w:t>формулируются разработчиками модуля на основе Табл.4 и Табл.2  тех ОП, для которых реализуется модуль</w:t>
-      </w:r>
-      <w:r>
-        <w:rPr>
-          <w:rFonts w:ascii="Symbol" w:hAnsi="Symbol"/>
-          <w:i/>
-        </w:rPr>
-        <w:t></w:t>
-      </w:r>
     </w:p>
     <w:tbl>
       <w:tblPr>
@@ -3969,9 +3950,6 @@
           <w:p>
             <w:pPr>
               <w:jc w:val="both"/>
-              <w:rPr>
-                <w:color w:val="auto"/>
-              </w:rPr>
             </w:pPr>
             <w:r>
               <w:rPr>
@@ -3979,7 +3957,25 @@
                 <w:b/>
                 <w:bCs/>
               </w:rPr>
-              <w:t>Универсальные компетенции (УОК, УОПК,УПК), формируемые при освоении модуля для нескольких ОП</w:t>
+              <w:t>Универсальные компетенции (УОК, УОПК</w:t>
+            </w:r>
+            <w:proofErr w:type="gramStart"/>
+            <w:r>
+              <w:rPr>
+                <w:rFonts w:eastAsia="Calibri"/>
+                <w:b/>
+                <w:bCs/>
+              </w:rPr>
+              <w:t>,У</w:t>
+            </w:r>
+            <w:proofErr w:type="gramEnd"/>
+            <w:r>
+              <w:rPr>
+                <w:rFonts w:eastAsia="Calibri"/>
+                <w:b/>
+                <w:bCs/>
+              </w:rPr>
+              <w:t>ПК), формируемые при освоении модуля для нескольких ОП</w:t>
             </w:r>
             <w:r>
               <w:rPr>
@@ -3988,32 +3984,6 @@
               </w:rPr>
               <w:t xml:space="preserve"> </w:t>
             </w:r>
-            <w:r>
-              <w:rPr>
-                <w:rFonts w:ascii="Symbol" w:hAnsi="Symbol"/>
-                <w:i/>
-              </w:rPr>
-              <w:t></w:t>
-            </w:r>
-            <w:r>
-              <w:rPr>
-                <w:i/>
-                <w:color w:val="auto"/>
-              </w:rPr>
-              <w:t>В случае реализации модуля для одной ОП данные об универсальных компетенциях не заполняются</w:t>
-            </w:r>
-            <w:r>
-              <w:rPr>
-                <w:rFonts w:ascii="Symbol" w:hAnsi="Symbol"/>
-                <w:i/>
-              </w:rPr>
-              <w:t></w:t>
-            </w:r>
-          </w:p>
-          <w:p>
-            <w:pPr>
-              <w:jc w:val="both"/>
-            </w:pPr>
           </w:p>
         </w:tc>
       </w:tr>
@@ -4039,98 +4009,31 @@
               <w:rPr>
                 <w:rFonts w:eastAsia="Calibri"/>
               </w:rPr>
-              <w:t>[</w:t>
-            </w:r>
-            <w:r>
+              <w:t>09.04.01/01.01</w:t>
+            </w:r>
+          </w:p>
+        </w:tc>
+        <w:tc>
+          <w:tcPr>
+            <w:tcW w:w="1755" w:type="dxa"/>
+            <w:tcBorders>
+              <w:top w:val="single" w:sz="4" w:space="0" w:color="000000"/>
+              <w:left w:val="single" w:sz="4" w:space="0" w:color="000000"/>
+              <w:bottom w:val="single" w:sz="4" w:space="0" w:color="000000"/>
+            </w:tcBorders>
+            <w:shd w:val="clear" w:color="auto" w:fill="auto"/>
+          </w:tcPr>
+          <w:p>
+            <w:pPr>
               <w:rPr>
                 <w:rFonts w:eastAsia="Calibri"/>
-                <w:i/>
-              </w:rPr>
-              <w:t>код ОП согласно реестра ОП УрФУ</w:t>
-            </w:r>
+              </w:rPr>
+            </w:pPr>
             <w:r>
               <w:rPr>
                 <w:rFonts w:eastAsia="Calibri"/>
               </w:rPr>
-              <w:t>]</w:t>
-            </w:r>
-          </w:p>
-        </w:tc>
-        <w:tc>
-          <w:tcPr>
-            <w:tcW w:w="1755" w:type="dxa"/>
-            <w:tcBorders>
-              <w:top w:val="single" w:sz="4" w:space="0" w:color="000000"/>
-              <w:left w:val="single" w:sz="4" w:space="0" w:color="000000"/>
-              <w:bottom w:val="single" w:sz="4" w:space="0" w:color="000000"/>
-            </w:tcBorders>
-            <w:shd w:val="clear" w:color="auto" w:fill="auto"/>
-          </w:tcPr>
-          <w:p>
-            <w:pPr>
-              <w:rPr>
-                <w:rFonts w:eastAsia="Calibri"/>
-              </w:rPr>
-            </w:pPr>
-            <w:r>
-              <w:rPr>
-                <w:rFonts w:eastAsia="Calibri"/>
-              </w:rPr>
-              <w:t>РО1.[</w:t>
-            </w:r>
-            <w:r>
-              <w:rPr>
-                <w:rFonts w:eastAsia="Calibri"/>
-                <w:i/>
-              </w:rPr>
-              <w:t>текст</w:t>
-            </w:r>
-            <w:r>
-              <w:rPr>
-                <w:rFonts w:eastAsia="Calibri"/>
-              </w:rPr>
-              <w:t xml:space="preserve">] </w:t>
-            </w:r>
-          </w:p>
-          <w:p>
-            <w:pPr>
-              <w:rPr>
-                <w:rFonts w:eastAsia="Calibri"/>
-              </w:rPr>
-            </w:pPr>
-            <w:r>
-              <w:rPr>
-                <w:rFonts w:eastAsia="Calibri"/>
-              </w:rPr>
-              <w:t>[</w:t>
-            </w:r>
-            <w:r>
-              <w:rPr>
-                <w:rFonts w:eastAsia="Calibri"/>
-                <w:i/>
-              </w:rPr>
-              <w:t xml:space="preserve">из Табл.2 </w:t>
-            </w:r>
-            <w:r>
-              <w:rPr>
-                <w:rFonts w:eastAsia="Calibri"/>
-                <w:i/>
-                <w:color w:val="auto"/>
-              </w:rPr>
-              <w:t>ОХ</w:t>
-            </w:r>
-            <w:r>
-              <w:rPr>
-                <w:rFonts w:eastAsia="Calibri"/>
-                <w:i/>
-              </w:rPr>
-              <w:t>ОП</w:t>
-            </w:r>
-            <w:r>
-              <w:rPr>
-                <w:rFonts w:eastAsia="Calibri"/>
-              </w:rPr>
-              <w:t>]</w:t>
+              <w:t>РО-В-2</w:t>
             </w:r>
           </w:p>
         </w:tc>
@@ -4156,98 +4059,52 @@
                 <w:rFonts w:eastAsia="Calibri"/>
                 <w:color w:val="auto"/>
               </w:rPr>
-              <w:t>ОК 1[</w:t>
-            </w:r>
-            <w:r>
-              <w:rPr>
-                <w:rFonts w:eastAsia="Calibri"/>
-                <w:i/>
-                <w:color w:val="auto"/>
-              </w:rPr>
-              <w:t xml:space="preserve">текст из Табл.2 </w:t>
-            </w:r>
-            <w:r>
-              <w:rPr>
-                <w:rFonts w:eastAsia="Calibri"/>
-                <w:i/>
-                <w:color w:val="auto"/>
-              </w:rPr>
-              <w:t>ОХ</w:t>
-            </w:r>
-            <w:r>
-              <w:rPr>
-                <w:rFonts w:eastAsia="Calibri"/>
-                <w:i/>
-                <w:color w:val="auto"/>
-              </w:rPr>
-              <w:t>ОП</w:t>
-            </w:r>
-            <w:r>
+              <w:t>ОПК-5</w:t>
+            </w:r>
+          </w:p>
+          <w:p>
+            <w:pPr>
               <w:rPr>
                 <w:rFonts w:eastAsia="Calibri"/>
                 <w:color w:val="auto"/>
               </w:rPr>
-              <w:t xml:space="preserve">], </w:t>
-            </w:r>
-          </w:p>
-          <w:p>
-            <w:pPr>
+            </w:pPr>
+            <w:r>
               <w:rPr>
                 <w:rFonts w:eastAsia="Calibri"/>
                 <w:color w:val="auto"/>
               </w:rPr>
-            </w:pPr>
-            <w:r>
+              <w:t>ПК-8</w:t>
+            </w:r>
+          </w:p>
+          <w:p>
+            <w:pPr>
               <w:rPr>
                 <w:rFonts w:eastAsia="Calibri"/>
                 <w:color w:val="auto"/>
               </w:rPr>
-              <w:t>О</w:t>
-            </w:r>
+            </w:pPr>
             <w:r>
               <w:rPr>
                 <w:rFonts w:eastAsia="Calibri"/>
                 <w:color w:val="auto"/>
               </w:rPr>
-              <w:t>ПК 3</w:t>
-            </w:r>
-            <w:r>
+              <w:t>ПК-13</w:t>
+            </w:r>
+          </w:p>
+          <w:p>
+            <w:pPr>
               <w:rPr>
                 <w:rFonts w:eastAsia="Calibri"/>
                 <w:color w:val="auto"/>
               </w:rPr>
-              <w:t>[</w:t>
-            </w:r>
-            <w:r>
-              <w:rPr>
-                <w:rFonts w:eastAsia="Calibri"/>
-                <w:i/>
-                <w:color w:val="auto"/>
-              </w:rPr>
-              <w:t xml:space="preserve">текст из Табл.2 </w:t>
-            </w:r>
-            <w:r>
-              <w:rPr>
-                <w:rFonts w:eastAsia="Calibri"/>
-                <w:i/>
-                <w:color w:val="auto"/>
-              </w:rPr>
-              <w:t>ОХ</w:t>
-            </w:r>
-            <w:r>
-              <w:rPr>
-                <w:rFonts w:eastAsia="Calibri"/>
-                <w:i/>
-                <w:color w:val="auto"/>
-              </w:rPr>
-              <w:t>ОП</w:t>
-            </w:r>
+            </w:pPr>
             <w:r>
               <w:rPr>
                 <w:rFonts w:eastAsia="Calibri"/>
                 <w:color w:val="auto"/>
               </w:rPr>
-              <w:t xml:space="preserve">], </w:t>
+              <w:t>ПК-12</w:t>
             </w:r>
           </w:p>
           <w:p>
@@ -4262,536 +4119,27 @@
                 <w:rFonts w:eastAsia="Calibri"/>
                 <w:color w:val="auto"/>
               </w:rPr>
-              <w:t>ПК 1</w:t>
-            </w:r>
-            <w:r>
+              <w:t>ПК-19</w:t>
+            </w:r>
+          </w:p>
+        </w:tc>
+        <w:tc>
+          <w:tcPr>
+            <w:tcW w:w="4305" w:type="dxa"/>
+            <w:tcBorders>
+              <w:top w:val="single" w:sz="4" w:space="0" w:color="000000"/>
+              <w:left w:val="single" w:sz="4" w:space="0" w:color="000000"/>
+              <w:bottom w:val="single" w:sz="4" w:space="0" w:color="000000"/>
+              <w:right w:val="single" w:sz="4" w:space="0" w:color="000000"/>
+            </w:tcBorders>
+            <w:shd w:val="clear" w:color="auto" w:fill="auto"/>
+          </w:tcPr>
+          <w:p>
+            <w:pPr>
               <w:rPr>
                 <w:rFonts w:eastAsia="Calibri"/>
-                <w:color w:val="auto"/>
-              </w:rPr>
-              <w:t>[</w:t>
-            </w:r>
-            <w:r>
-              <w:rPr>
-                <w:rFonts w:eastAsia="Calibri"/>
-                <w:i/>
-                <w:color w:val="auto"/>
-              </w:rPr>
-              <w:t>текст из Табл.2 ОП</w:t>
-            </w:r>
-            <w:r>
-              <w:rPr>
-                <w:rFonts w:eastAsia="Calibri"/>
-                <w:color w:val="auto"/>
-              </w:rPr>
-              <w:t>]</w:t>
-            </w:r>
-            <w:r>
-              <w:rPr>
-                <w:rFonts w:eastAsia="Calibri"/>
-                <w:color w:val="auto"/>
-              </w:rPr>
-              <w:t>…</w:t>
-            </w:r>
-          </w:p>
-        </w:tc>
-        <w:tc>
-          <w:tcPr>
-            <w:tcW w:w="4305" w:type="dxa"/>
-            <w:vMerge w:val="restart"/>
-            <w:tcBorders>
-              <w:top w:val="single" w:sz="4" w:space="0" w:color="000000"/>
-              <w:left w:val="single" w:sz="4" w:space="0" w:color="000000"/>
-              <w:bottom w:val="single" w:sz="4" w:space="0" w:color="000000"/>
-              <w:right w:val="single" w:sz="4" w:space="0" w:color="000000"/>
-            </w:tcBorders>
-            <w:shd w:val="clear" w:color="auto" w:fill="auto"/>
-          </w:tcPr>
-          <w:p>
-            <w:pPr>
-              <w:rPr>
-                <w:rFonts w:eastAsia="Calibri"/>
-              </w:rPr>
-            </w:pPr>
-            <w:r>
-              <w:rPr>
-                <w:rFonts w:eastAsia="Calibri"/>
-              </w:rPr>
-              <w:t>УОК 1.[</w:t>
-            </w:r>
-            <w:r>
-              <w:rPr>
-                <w:rFonts w:eastAsia="Calibri"/>
-                <w:i/>
-              </w:rPr>
-              <w:t>формулировка универсальной компетенции, составленная разработчиками модуля на основе нескольких ФГОС ВО</w:t>
-            </w:r>
-            <w:r>
-              <w:rPr>
-                <w:rFonts w:eastAsia="Calibri"/>
-              </w:rPr>
-              <w:t>]</w:t>
-            </w:r>
-          </w:p>
-          <w:p>
-            <w:pPr>
-              <w:rPr>
-                <w:rFonts w:eastAsia="Calibri"/>
-              </w:rPr>
-            </w:pPr>
-            <w:r>
-              <w:rPr>
-                <w:rFonts w:eastAsia="Calibri"/>
-              </w:rPr>
-              <w:t>УОК 2. [</w:t>
-            </w:r>
-            <w:r>
-              <w:rPr>
-                <w:rFonts w:eastAsia="Calibri"/>
-                <w:i/>
-              </w:rPr>
-              <w:t>формулировка универсальной компетенции, составленная разработчиками модуля на основе нескольких ФГОС ВО</w:t>
-            </w:r>
-            <w:r>
-              <w:rPr>
-                <w:rFonts w:eastAsia="Calibri"/>
-              </w:rPr>
-              <w:t>]</w:t>
-            </w:r>
-          </w:p>
-          <w:p>
-            <w:pPr>
-              <w:rPr>
-                <w:rFonts w:eastAsia="Calibri"/>
-              </w:rPr>
-            </w:pPr>
-            <w:r>
-              <w:rPr>
-                <w:rFonts w:eastAsia="Calibri"/>
-              </w:rPr>
-              <w:t>УОК 3.[</w:t>
-            </w:r>
-            <w:r>
-              <w:rPr>
-                <w:rFonts w:eastAsia="Calibri"/>
-                <w:i/>
-              </w:rPr>
-              <w:t>формулировка универсальной компетенции, составленная разработчиками модуля на основе нескольких ФГОС ВО</w:t>
-            </w:r>
-            <w:r>
-              <w:rPr>
-                <w:rFonts w:eastAsia="Calibri"/>
-              </w:rPr>
-              <w:t>]</w:t>
-            </w:r>
-          </w:p>
-          <w:p>
-            <w:pPr>
-              <w:rPr>
-                <w:rFonts w:eastAsia="Calibri"/>
-              </w:rPr>
-            </w:pPr>
-            <w:r>
-              <w:rPr>
-                <w:rFonts w:eastAsia="Calibri"/>
-              </w:rPr>
-              <w:t>УОПК 2.[</w:t>
-            </w:r>
-            <w:r>
-              <w:rPr>
-                <w:rFonts w:eastAsia="Calibri"/>
-                <w:i/>
-              </w:rPr>
-              <w:t>формулировка универсальной компетенции, составленная разработчиками модуля на основе нескольких ФГОС ВО</w:t>
-            </w:r>
-            <w:r>
-              <w:rPr>
-                <w:rFonts w:eastAsia="Calibri"/>
-              </w:rPr>
-              <w:t>]</w:t>
-            </w:r>
-          </w:p>
-        </w:tc>
-      </w:tr>
-      <w:tr>
-        <w:tc>
-          <w:tcPr>
-            <w:tcW w:w="1740" w:type="dxa"/>
-            <w:tcBorders>
-              <w:top w:val="single" w:sz="4" w:space="0" w:color="000000"/>
-              <w:left w:val="single" w:sz="4" w:space="0" w:color="000000"/>
-              <w:bottom w:val="single" w:sz="4" w:space="0" w:color="000000"/>
-            </w:tcBorders>
-            <w:shd w:val="clear" w:color="auto" w:fill="auto"/>
-          </w:tcPr>
-          <w:p>
-            <w:pPr>
-              <w:rPr>
-                <w:rFonts w:eastAsia="Calibri"/>
-              </w:rPr>
-            </w:pPr>
-            <w:r>
-              <w:rPr>
-                <w:rFonts w:eastAsia="Calibri"/>
-              </w:rPr>
-              <w:t>[</w:t>
-            </w:r>
-            <w:r>
-              <w:rPr>
-                <w:rFonts w:eastAsia="Calibri"/>
-                <w:i/>
-              </w:rPr>
-              <w:t>код ОП согласно реестра ОП УрФУ</w:t>
-            </w:r>
-            <w:r>
-              <w:rPr>
-                <w:rFonts w:eastAsia="Calibri"/>
-              </w:rPr>
-              <w:t>]</w:t>
-            </w:r>
-          </w:p>
-        </w:tc>
-        <w:tc>
-          <w:tcPr>
-            <w:tcW w:w="1755" w:type="dxa"/>
-            <w:tcBorders>
-              <w:top w:val="single" w:sz="4" w:space="0" w:color="000000"/>
-              <w:left w:val="single" w:sz="4" w:space="0" w:color="000000"/>
-              <w:bottom w:val="single" w:sz="4" w:space="0" w:color="000000"/>
-            </w:tcBorders>
-            <w:shd w:val="clear" w:color="auto" w:fill="auto"/>
-          </w:tcPr>
-          <w:p>
-            <w:pPr>
-              <w:rPr>
-                <w:rFonts w:eastAsia="Calibri"/>
-                <w:color w:val="auto"/>
-              </w:rPr>
-            </w:pPr>
-            <w:r>
-              <w:rPr>
-                <w:rFonts w:eastAsia="Calibri"/>
-                <w:color w:val="auto"/>
-              </w:rPr>
-              <w:t>РО1.[</w:t>
-            </w:r>
-            <w:r>
-              <w:rPr>
-                <w:rFonts w:eastAsia="Calibri"/>
-                <w:i/>
-                <w:color w:val="auto"/>
-              </w:rPr>
-              <w:t>текст</w:t>
-            </w:r>
-            <w:r>
-              <w:rPr>
-                <w:rFonts w:eastAsia="Calibri"/>
-                <w:color w:val="auto"/>
-              </w:rPr>
-              <w:t>] [</w:t>
-            </w:r>
-            <w:r>
-              <w:rPr>
-                <w:rFonts w:eastAsia="Calibri"/>
-                <w:i/>
-                <w:color w:val="auto"/>
-              </w:rPr>
-              <w:t xml:space="preserve">из Табл.2 </w:t>
-            </w:r>
-            <w:r>
-              <w:rPr>
-                <w:rFonts w:eastAsia="Calibri"/>
-                <w:i/>
-                <w:color w:val="auto"/>
-              </w:rPr>
-              <w:t>ОХ</w:t>
-            </w:r>
-            <w:r>
-              <w:rPr>
-                <w:rFonts w:eastAsia="Calibri"/>
-                <w:i/>
-                <w:color w:val="auto"/>
-              </w:rPr>
-              <w:t>ОП</w:t>
-            </w:r>
-            <w:r>
-              <w:rPr>
-                <w:rFonts w:eastAsia="Calibri"/>
-                <w:color w:val="auto"/>
-              </w:rPr>
-              <w:t>]</w:t>
-            </w:r>
-          </w:p>
-        </w:tc>
-        <w:tc>
-          <w:tcPr>
-            <w:tcW w:w="2046" w:type="dxa"/>
-            <w:tcBorders>
-              <w:top w:val="single" w:sz="4" w:space="0" w:color="000000"/>
-              <w:left w:val="single" w:sz="4" w:space="0" w:color="000000"/>
-              <w:bottom w:val="single" w:sz="4" w:space="0" w:color="000000"/>
-            </w:tcBorders>
-            <w:shd w:val="clear" w:color="auto" w:fill="auto"/>
-          </w:tcPr>
-          <w:p>
-            <w:pPr>
-              <w:rPr>
-                <w:rFonts w:eastAsia="Calibri"/>
-                <w:color w:val="auto"/>
-              </w:rPr>
-            </w:pPr>
-            <w:r>
-              <w:rPr>
-                <w:rFonts w:eastAsia="Calibri"/>
-                <w:color w:val="auto"/>
-              </w:rPr>
-              <w:t>ОК 1[</w:t>
-            </w:r>
-            <w:r>
-              <w:rPr>
-                <w:rFonts w:eastAsia="Calibri"/>
-                <w:i/>
-                <w:color w:val="auto"/>
-              </w:rPr>
-              <w:t xml:space="preserve">текст из Табл.2 </w:t>
-            </w:r>
-            <w:r>
-              <w:rPr>
-                <w:rFonts w:eastAsia="Calibri"/>
-                <w:i/>
-                <w:color w:val="auto"/>
-              </w:rPr>
-              <w:t>ОХ</w:t>
-            </w:r>
-            <w:r>
-              <w:rPr>
-                <w:rFonts w:eastAsia="Calibri"/>
-                <w:i/>
-                <w:color w:val="auto"/>
-              </w:rPr>
-              <w:t>ОП</w:t>
-            </w:r>
-            <w:r>
-              <w:rPr>
-                <w:rFonts w:eastAsia="Calibri"/>
-                <w:color w:val="auto"/>
-              </w:rPr>
-              <w:t xml:space="preserve">], </w:t>
-            </w:r>
-          </w:p>
-          <w:p>
-            <w:pPr>
-              <w:rPr>
-                <w:rFonts w:eastAsia="Calibri"/>
-                <w:color w:val="auto"/>
-              </w:rPr>
-            </w:pPr>
-            <w:r>
-              <w:rPr>
-                <w:rFonts w:eastAsia="Calibri"/>
-                <w:color w:val="auto"/>
-              </w:rPr>
-              <w:t>ОПК 3[</w:t>
-            </w:r>
-            <w:r>
-              <w:rPr>
-                <w:rFonts w:eastAsia="Calibri"/>
-                <w:i/>
-                <w:color w:val="auto"/>
-              </w:rPr>
-              <w:t xml:space="preserve">текст из Табл.2 </w:t>
-            </w:r>
-            <w:r>
-              <w:rPr>
-                <w:rFonts w:eastAsia="Calibri"/>
-                <w:i/>
-                <w:color w:val="auto"/>
-              </w:rPr>
-              <w:t>ОХ</w:t>
-            </w:r>
-            <w:r>
-              <w:rPr>
-                <w:rFonts w:eastAsia="Calibri"/>
-                <w:i/>
-                <w:color w:val="auto"/>
-              </w:rPr>
-              <w:t>ОП</w:t>
-            </w:r>
-            <w:r>
-              <w:rPr>
-                <w:rFonts w:eastAsia="Calibri"/>
-                <w:color w:val="auto"/>
-              </w:rPr>
-              <w:t xml:space="preserve">], </w:t>
-            </w:r>
-          </w:p>
-          <w:p>
-            <w:pPr>
-              <w:rPr>
-                <w:rFonts w:eastAsia="Calibri"/>
-                <w:color w:val="auto"/>
-              </w:rPr>
-            </w:pPr>
-            <w:r>
-              <w:rPr>
-                <w:rFonts w:eastAsia="Calibri"/>
-                <w:color w:val="auto"/>
-              </w:rPr>
-              <w:t>ПК 1[</w:t>
-            </w:r>
-            <w:r>
-              <w:rPr>
-                <w:rFonts w:eastAsia="Calibri"/>
-                <w:i/>
-                <w:color w:val="auto"/>
-              </w:rPr>
-              <w:t xml:space="preserve">текст из Табл.2 </w:t>
-            </w:r>
-            <w:r>
-              <w:rPr>
-                <w:rFonts w:eastAsia="Calibri"/>
-                <w:i/>
-                <w:color w:val="auto"/>
-              </w:rPr>
-              <w:t>ОХ</w:t>
-            </w:r>
-            <w:r>
-              <w:rPr>
-                <w:rFonts w:eastAsia="Calibri"/>
-                <w:i/>
-                <w:color w:val="auto"/>
-              </w:rPr>
-              <w:t>ОП</w:t>
-            </w:r>
-            <w:r>
-              <w:rPr>
-                <w:rFonts w:eastAsia="Calibri"/>
-                <w:color w:val="auto"/>
-              </w:rPr>
-              <w:t>]…</w:t>
-            </w:r>
-          </w:p>
-        </w:tc>
-        <w:tc>
-          <w:tcPr>
-            <w:tcW w:w="4305" w:type="dxa"/>
-            <w:vMerge/>
-            <w:tcBorders>
-              <w:top w:val="single" w:sz="4" w:space="0" w:color="000000"/>
-              <w:left w:val="single" w:sz="4" w:space="0" w:color="000000"/>
-              <w:bottom w:val="single" w:sz="4" w:space="0" w:color="000000"/>
-              <w:right w:val="single" w:sz="4" w:space="0" w:color="000000"/>
-            </w:tcBorders>
-            <w:shd w:val="clear" w:color="auto" w:fill="auto"/>
-          </w:tcPr>
-          <w:p>
-            <w:pPr>
-              <w:snapToGrid w:val="0"/>
-              <w:rPr>
-                <w:rFonts w:eastAsia="Calibri"/>
-              </w:rPr>
-            </w:pPr>
-          </w:p>
-        </w:tc>
-      </w:tr>
-      <w:tr>
-        <w:tc>
-          <w:tcPr>
-            <w:tcW w:w="1740" w:type="dxa"/>
-            <w:tcBorders>
-              <w:top w:val="single" w:sz="4" w:space="0" w:color="000000"/>
-              <w:left w:val="single" w:sz="4" w:space="0" w:color="000000"/>
-              <w:bottom w:val="single" w:sz="4" w:space="0" w:color="000000"/>
-            </w:tcBorders>
-            <w:shd w:val="clear" w:color="auto" w:fill="auto"/>
-          </w:tcPr>
-          <w:p>
-            <w:pPr>
-              <w:rPr>
-                <w:rFonts w:eastAsia="Calibri"/>
-                <w:b/>
-              </w:rPr>
-            </w:pPr>
-            <w:r>
-              <w:rPr>
-                <w:rFonts w:eastAsia="Calibri"/>
-                <w:b/>
-              </w:rPr>
-              <w:t>…</w:t>
-            </w:r>
-          </w:p>
-        </w:tc>
-        <w:tc>
-          <w:tcPr>
-            <w:tcW w:w="1755" w:type="dxa"/>
-            <w:tcBorders>
-              <w:top w:val="single" w:sz="4" w:space="0" w:color="000000"/>
-              <w:left w:val="single" w:sz="4" w:space="0" w:color="000000"/>
-              <w:bottom w:val="single" w:sz="4" w:space="0" w:color="000000"/>
-            </w:tcBorders>
-            <w:shd w:val="clear" w:color="auto" w:fill="auto"/>
-          </w:tcPr>
-          <w:p>
-            <w:pPr>
-              <w:rPr>
-                <w:rFonts w:eastAsia="Calibri"/>
-                <w:b/>
-              </w:rPr>
-            </w:pPr>
-            <w:r>
-              <w:rPr>
-                <w:rFonts w:eastAsia="Calibri"/>
-                <w:b/>
-              </w:rPr>
-              <w:t>…</w:t>
-            </w:r>
-          </w:p>
-        </w:tc>
-        <w:tc>
-          <w:tcPr>
-            <w:tcW w:w="2046" w:type="dxa"/>
-            <w:tcBorders>
-              <w:top w:val="single" w:sz="4" w:space="0" w:color="000000"/>
-              <w:left w:val="single" w:sz="4" w:space="0" w:color="000000"/>
-              <w:bottom w:val="single" w:sz="4" w:space="0" w:color="000000"/>
-            </w:tcBorders>
-            <w:shd w:val="clear" w:color="auto" w:fill="auto"/>
-          </w:tcPr>
-          <w:p>
-            <w:pPr>
-              <w:rPr>
-                <w:rFonts w:eastAsia="Calibri"/>
-                <w:b/>
-              </w:rPr>
-            </w:pPr>
-            <w:r>
-              <w:rPr>
-                <w:rFonts w:eastAsia="Calibri"/>
-                <w:b/>
-              </w:rPr>
-              <w:t>…</w:t>
-            </w:r>
-          </w:p>
-        </w:tc>
-        <w:tc>
-          <w:tcPr>
-            <w:tcW w:w="4305" w:type="dxa"/>
-            <w:tcBorders>
-              <w:top w:val="single" w:sz="4" w:space="0" w:color="000000"/>
-              <w:left w:val="single" w:sz="4" w:space="0" w:color="000000"/>
-              <w:bottom w:val="single" w:sz="4" w:space="0" w:color="000000"/>
-              <w:right w:val="single" w:sz="4" w:space="0" w:color="000000"/>
-            </w:tcBorders>
-            <w:shd w:val="clear" w:color="auto" w:fill="auto"/>
-          </w:tcPr>
-          <w:p>
-            <w:r>
-              <w:rPr>
-                <w:rFonts w:eastAsia="Calibri"/>
-                <w:b/>
-              </w:rPr>
-              <w:t>…</w:t>
-            </w:r>
+              </w:rPr>
+            </w:pPr>
           </w:p>
         </w:tc>
       </w:tr>
@@ -4801,52 +4149,691 @@
         <w:jc w:val="both"/>
       </w:pPr>
     </w:p>
+    <w:tbl>
+      <w:tblPr>
+        <w:tblW w:w="9918" w:type="dxa"/>
+        <w:tblBorders>
+          <w:top w:val="single" w:sz="4" w:space="0" w:color="auto"/>
+          <w:left w:val="single" w:sz="4" w:space="0" w:color="auto"/>
+          <w:bottom w:val="single" w:sz="4" w:space="0" w:color="auto"/>
+          <w:right w:val="single" w:sz="4" w:space="0" w:color="auto"/>
+          <w:insideH w:val="single" w:sz="4" w:space="0" w:color="auto"/>
+          <w:insideV w:val="single" w:sz="4" w:space="0" w:color="auto"/>
+        </w:tblBorders>
+        <w:tblLook w:val="01E0" w:firstRow="1" w:lastRow="1" w:firstColumn="1" w:lastColumn="1" w:noHBand="0" w:noVBand="0"/>
+      </w:tblPr>
+      <w:tblGrid>
+        <w:gridCol w:w="9918"/>
+      </w:tblGrid>
+      <w:tr>
+        <w:trPr>
+          <w:trHeight w:val="418"/>
+          <w:tblHeader/>
+        </w:trPr>
+        <w:tc>
+          <w:tcPr>
+            <w:tcW w:w="9918" w:type="dxa"/>
+            <w:vAlign w:val="center"/>
+          </w:tcPr>
+          <w:p>
+            <w:pPr>
+              <w:ind w:left="318" w:hanging="318"/>
+              <w:jc w:val="center"/>
+              <w:rPr>
+                <w:b/>
+                <w:bCs/>
+              </w:rPr>
+            </w:pPr>
+            <w:r>
+              <w:rPr>
+                <w:b/>
+                <w:bCs/>
+                <w:color w:val="auto"/>
+              </w:rPr>
+              <w:br w:type="page"/>
+            </w:r>
+            <w:r>
+              <w:rPr>
+                <w:b/>
+              </w:rPr>
+              <w:br w:type="page"/>
+            </w:r>
+            <w:r>
+              <w:rPr>
+                <w:b/>
+                <w:bCs/>
+              </w:rPr>
+              <w:t>Текст</w:t>
+            </w:r>
+            <w:r>
+              <w:rPr>
+                <w:b/>
+                <w:bCs/>
+              </w:rPr>
+              <w:t>овое описание</w:t>
+            </w:r>
+            <w:r>
+              <w:rPr>
+                <w:b/>
+                <w:bCs/>
+              </w:rPr>
+              <w:t xml:space="preserve"> компетенций, формируемых </w:t>
+            </w:r>
+            <w:r>
+              <w:rPr>
+                <w:b/>
+                <w:bCs/>
+              </w:rPr>
+              <w:t>на этапе</w:t>
+            </w:r>
+            <w:r>
+              <w:rPr>
+                <w:b/>
+                <w:bCs/>
+              </w:rPr>
+              <w:t xml:space="preserve"> освоени</w:t>
+            </w:r>
+            <w:r>
+              <w:rPr>
+                <w:b/>
+                <w:bCs/>
+              </w:rPr>
+              <w:t>я</w:t>
+            </w:r>
+            <w:r>
+              <w:rPr>
+                <w:b/>
+                <w:bCs/>
+              </w:rPr>
+              <w:t xml:space="preserve"> модуля</w:t>
+            </w:r>
+          </w:p>
+        </w:tc>
+      </w:tr>
+      <w:tr>
+        <w:trPr>
+          <w:trHeight w:val="298"/>
+        </w:trPr>
+        <w:tc>
+          <w:tcPr>
+            <w:tcW w:w="9918" w:type="dxa"/>
+            <w:vAlign w:val="center"/>
+          </w:tcPr>
+          <w:p>
+            <w:pPr>
+              <w:ind w:left="318" w:hanging="318"/>
+              <w:jc w:val="both"/>
+            </w:pPr>
+            <w:r>
+              <w:rPr>
+                <w:b/>
+              </w:rPr>
+              <w:t>ОПК-5</w:t>
+            </w:r>
+            <w:r>
+              <w:t>:</w:t>
+            </w:r>
+            <w:r>
+              <w:t xml:space="preserve"> </w:t>
+            </w:r>
+            <w:r>
+              <w:t>владе</w:t>
+            </w:r>
+            <w:r>
+              <w:t xml:space="preserve">ние </w:t>
+            </w:r>
+            <w:r>
+              <w:t>методами</w:t>
+            </w:r>
+            <w:r>
+              <w:t xml:space="preserve"> </w:t>
+            </w:r>
+            <w:r>
+              <w:t>и</w:t>
+            </w:r>
+            <w:r>
+              <w:t xml:space="preserve"> </w:t>
+            </w:r>
+            <w:r>
+              <w:t>сред</w:t>
+            </w:r>
+            <w:r>
+              <w:t>ствами</w:t>
+            </w:r>
+            <w:r>
+              <w:t xml:space="preserve"> </w:t>
+            </w:r>
+            <w:r>
+              <w:t>получения,</w:t>
+            </w:r>
+            <w:r>
+              <w:t xml:space="preserve"> </w:t>
+            </w:r>
+            <w:r>
+              <w:t>хранения,</w:t>
+            </w:r>
+            <w:r>
+              <w:t xml:space="preserve"> </w:t>
+            </w:r>
+            <w:r>
+              <w:t>переработки</w:t>
+            </w:r>
+            <w:r>
+              <w:t xml:space="preserve"> </w:t>
+            </w:r>
+            <w:r>
+              <w:t>и</w:t>
+            </w:r>
+            <w:r>
+              <w:t xml:space="preserve"> </w:t>
+            </w:r>
+            <w:r>
+              <w:t>трансляции</w:t>
+            </w:r>
+            <w:r>
+              <w:t xml:space="preserve"> </w:t>
+            </w:r>
+            <w:r>
+              <w:t>информации</w:t>
+            </w:r>
+            <w:r>
+              <w:t xml:space="preserve"> </w:t>
+            </w:r>
+            <w:r>
+              <w:t>по</w:t>
+            </w:r>
+            <w:r>
+              <w:t>средством</w:t>
+            </w:r>
+            <w:r>
+              <w:t xml:space="preserve"> </w:t>
+            </w:r>
+            <w:r>
+              <w:t>современных</w:t>
+            </w:r>
+            <w:r>
+              <w:t xml:space="preserve"> </w:t>
+            </w:r>
+            <w:r>
+              <w:t>компьютерных</w:t>
+            </w:r>
+            <w:r>
+              <w:t xml:space="preserve"> </w:t>
+            </w:r>
+            <w:r>
+              <w:t>тех</w:t>
+            </w:r>
+            <w:r>
+              <w:t>нологий,</w:t>
+            </w:r>
+            <w:r>
+              <w:t xml:space="preserve"> </w:t>
+            </w:r>
+            <w:r>
+              <w:t>в</w:t>
+            </w:r>
+            <w:r>
+              <w:t xml:space="preserve"> </w:t>
+            </w:r>
+            <w:r>
+              <w:t>том</w:t>
+            </w:r>
+            <w:r>
+              <w:t xml:space="preserve"> </w:t>
+            </w:r>
+            <w:r>
+              <w:t>числе</w:t>
+            </w:r>
+            <w:r>
+              <w:t xml:space="preserve"> </w:t>
+            </w:r>
+            <w:r>
+              <w:t>в</w:t>
+            </w:r>
+            <w:r>
+              <w:t xml:space="preserve"> </w:t>
+            </w:r>
+            <w:r>
+              <w:t>гло</w:t>
+            </w:r>
+            <w:r>
+              <w:t>бальных компьютерных сетях</w:t>
+            </w:r>
+          </w:p>
+        </w:tc>
+      </w:tr>
+      <w:tr>
+        <w:trPr>
+          <w:trHeight w:val="551"/>
+        </w:trPr>
+        <w:tc>
+          <w:tcPr>
+            <w:tcW w:w="9918" w:type="dxa"/>
+            <w:vAlign w:val="center"/>
+          </w:tcPr>
+          <w:p>
+            <w:pPr>
+              <w:ind w:left="318" w:hanging="318"/>
+              <w:jc w:val="both"/>
+            </w:pPr>
+            <w:r>
+              <w:rPr>
+                <w:b/>
+              </w:rPr>
+              <w:t>ПК-8</w:t>
+            </w:r>
+            <w:r>
+              <w:t>:</w:t>
+            </w:r>
+            <w:r>
+              <w:t xml:space="preserve"> </w:t>
+            </w:r>
+            <w:r>
+              <w:t>способность</w:t>
+            </w:r>
+            <w:r>
+              <w:t xml:space="preserve"> </w:t>
+            </w:r>
+            <w:r>
+              <w:t>проектировать</w:t>
+            </w:r>
+            <w:r>
+              <w:t xml:space="preserve"> </w:t>
+            </w:r>
+            <w:r>
+              <w:t>ра</w:t>
+            </w:r>
+            <w:r>
+              <w:t>спределенные</w:t>
+            </w:r>
+            <w:r>
+              <w:t xml:space="preserve"> </w:t>
+            </w:r>
+            <w:r>
+              <w:t>информационные</w:t>
+            </w:r>
+            <w:r>
+              <w:t xml:space="preserve"> </w:t>
+            </w:r>
+            <w:r>
+              <w:t>сис</w:t>
+            </w:r>
+            <w:r>
+              <w:t>темы,</w:t>
+            </w:r>
+            <w:r>
+              <w:t xml:space="preserve"> </w:t>
+            </w:r>
+            <w:r>
+              <w:t>их</w:t>
+            </w:r>
+            <w:r>
+              <w:t xml:space="preserve"> </w:t>
+            </w:r>
+            <w:r>
+              <w:t>компоненты</w:t>
+            </w:r>
+            <w:r>
+              <w:t xml:space="preserve"> </w:t>
+            </w:r>
+            <w:r>
+              <w:t>и</w:t>
+            </w:r>
+            <w:r>
+              <w:t xml:space="preserve"> </w:t>
+            </w:r>
+            <w:r>
+              <w:t>протоколы</w:t>
+            </w:r>
+            <w:r>
+              <w:t xml:space="preserve"> </w:t>
+            </w:r>
+            <w:r>
+              <w:t>их</w:t>
+            </w:r>
+            <w:r>
+              <w:t xml:space="preserve"> </w:t>
+            </w:r>
+            <w:r>
+              <w:t>взаимодействия</w:t>
+            </w:r>
+          </w:p>
+        </w:tc>
+      </w:tr>
+      <w:tr>
+        <w:trPr>
+          <w:trHeight w:val="551"/>
+        </w:trPr>
+        <w:tc>
+          <w:tcPr>
+            <w:tcW w:w="9918" w:type="dxa"/>
+            <w:vAlign w:val="center"/>
+          </w:tcPr>
+          <w:p>
+            <w:pPr>
+              <w:ind w:left="318" w:hanging="318"/>
+              <w:jc w:val="both"/>
+              <w:rPr>
+                <w:b/>
+              </w:rPr>
+            </w:pPr>
+            <w:r>
+              <w:rPr>
+                <w:b/>
+              </w:rPr>
+              <w:t>ПК-13</w:t>
+            </w:r>
+            <w:r>
+              <w:t>:</w:t>
+            </w:r>
+            <w:r>
+              <w:t xml:space="preserve"> </w:t>
+            </w:r>
+            <w:r>
+              <w:t>способность</w:t>
+            </w:r>
+            <w:r>
+              <w:t xml:space="preserve"> </w:t>
+            </w:r>
+            <w:r>
+              <w:t>к</w:t>
+            </w:r>
+            <w:r>
+              <w:t xml:space="preserve"> </w:t>
+            </w:r>
+            <w:r>
+              <w:t>программной</w:t>
+            </w:r>
+            <w:r>
+              <w:t xml:space="preserve"> </w:t>
+            </w:r>
+            <w:r>
+              <w:t>реализации</w:t>
+            </w:r>
+            <w:r>
+              <w:t xml:space="preserve"> </w:t>
+            </w:r>
+            <w:r>
+              <w:t>распределенных</w:t>
+            </w:r>
+            <w:r>
+              <w:t xml:space="preserve"> </w:t>
+            </w:r>
+            <w:r>
+              <w:t>информа</w:t>
+            </w:r>
+            <w:r>
+              <w:t>ционных</w:t>
+            </w:r>
+            <w:r>
+              <w:t xml:space="preserve"> </w:t>
+            </w:r>
+            <w:r>
+              <w:t>систем</w:t>
+            </w:r>
+          </w:p>
+        </w:tc>
+      </w:tr>
+      <w:tr>
+        <w:trPr>
+          <w:trHeight w:val="551"/>
+        </w:trPr>
+        <w:tc>
+          <w:tcPr>
+            <w:tcW w:w="9918" w:type="dxa"/>
+            <w:vAlign w:val="center"/>
+          </w:tcPr>
+          <w:p>
+            <w:pPr>
+              <w:ind w:left="318" w:hanging="318"/>
+              <w:jc w:val="both"/>
+            </w:pPr>
+            <w:r>
+              <w:rPr>
+                <w:b/>
+              </w:rPr>
+              <w:t>ПК-12</w:t>
+            </w:r>
+            <w:r>
+              <w:t>:</w:t>
+            </w:r>
+            <w:r>
+              <w:t xml:space="preserve"> </w:t>
+            </w:r>
+            <w:r>
+              <w:t>способность</w:t>
+            </w:r>
+            <w:r>
+              <w:t xml:space="preserve"> </w:t>
+            </w:r>
+            <w:r>
+              <w:t>выбирать</w:t>
+            </w:r>
+            <w:r>
+              <w:t xml:space="preserve"> </w:t>
+            </w:r>
+            <w:r>
+              <w:t>мето</w:t>
+            </w:r>
+            <w:r>
+              <w:t>ды</w:t>
+            </w:r>
+            <w:r>
+              <w:t xml:space="preserve"> </w:t>
+            </w:r>
+            <w:r>
+              <w:t>и</w:t>
+            </w:r>
+            <w:r>
+              <w:t xml:space="preserve"> </w:t>
+            </w:r>
+            <w:r>
+              <w:t>разрабатывать</w:t>
+            </w:r>
+            <w:r>
+              <w:t xml:space="preserve"> </w:t>
+            </w:r>
+            <w:r>
+              <w:t>алгоритмы</w:t>
+            </w:r>
+            <w:r>
+              <w:t xml:space="preserve"> </w:t>
+            </w:r>
+            <w:r>
+              <w:t>решения</w:t>
+            </w:r>
+            <w:r>
+              <w:t xml:space="preserve"> </w:t>
+            </w:r>
+            <w:r>
+              <w:t>задач</w:t>
+            </w:r>
+            <w:r>
+              <w:t xml:space="preserve"> </w:t>
+            </w:r>
+            <w:r>
+              <w:t>управления</w:t>
+            </w:r>
+            <w:r>
+              <w:t xml:space="preserve"> </w:t>
+            </w:r>
+            <w:r>
+              <w:t>и</w:t>
+            </w:r>
+            <w:r>
+              <w:t xml:space="preserve"> </w:t>
+            </w:r>
+            <w:r>
+              <w:t>проектирова</w:t>
+            </w:r>
+            <w:r>
+              <w:t>ния</w:t>
+            </w:r>
+            <w:r>
+              <w:t xml:space="preserve"> </w:t>
+            </w:r>
+            <w:r>
+              <w:t>объектов</w:t>
+            </w:r>
+            <w:r>
+              <w:t xml:space="preserve"> </w:t>
+            </w:r>
+            <w:r>
+              <w:t>автоматизации</w:t>
+            </w:r>
+          </w:p>
+        </w:tc>
+      </w:tr>
+      <w:tr>
+        <w:trPr>
+          <w:trHeight w:val="551"/>
+        </w:trPr>
+        <w:tc>
+          <w:tcPr>
+            <w:tcW w:w="9918" w:type="dxa"/>
+            <w:vAlign w:val="center"/>
+          </w:tcPr>
+          <w:p>
+            <w:pPr>
+              <w:ind w:left="318" w:hanging="318"/>
+              <w:jc w:val="both"/>
+              <w:rPr>
+                <w:b/>
+              </w:rPr>
+            </w:pPr>
+            <w:r>
+              <w:rPr>
+                <w:b/>
+              </w:rPr>
+              <w:t>ПК-19</w:t>
+            </w:r>
+            <w:r>
+              <w:t>:</w:t>
+            </w:r>
+            <w:r>
+              <w:t xml:space="preserve"> </w:t>
+            </w:r>
+            <w:r>
+              <w:t>способность</w:t>
+            </w:r>
+            <w:r>
+              <w:t xml:space="preserve"> </w:t>
+            </w:r>
+            <w:r>
+              <w:t>к</w:t>
+            </w:r>
+            <w:r>
+              <w:t xml:space="preserve"> </w:t>
+            </w:r>
+            <w:r>
+              <w:t>применению</w:t>
+            </w:r>
+            <w:r>
+              <w:t xml:space="preserve"> </w:t>
+            </w:r>
+            <w:r>
+              <w:t>современных</w:t>
+            </w:r>
+            <w:r>
+              <w:t xml:space="preserve"> </w:t>
+            </w:r>
+            <w:r>
+              <w:t>технологий</w:t>
+            </w:r>
+            <w:r>
+              <w:t xml:space="preserve"> </w:t>
+            </w:r>
+            <w:r>
+              <w:t>разработки</w:t>
+            </w:r>
+            <w:r>
+              <w:t xml:space="preserve"> </w:t>
+            </w:r>
+            <w:r>
+              <w:t>программных</w:t>
+            </w:r>
+            <w:r>
+              <w:t xml:space="preserve"> </w:t>
+            </w:r>
+            <w:r>
+              <w:t>комплексов</w:t>
+            </w:r>
+            <w:r>
+              <w:t xml:space="preserve"> </w:t>
+            </w:r>
+            <w:r>
+              <w:t>с</w:t>
+            </w:r>
+            <w:r>
+              <w:t xml:space="preserve"> </w:t>
+            </w:r>
+            <w:r>
+              <w:t>использованием</w:t>
+            </w:r>
+            <w:r>
+              <w:t xml:space="preserve"> </w:t>
+            </w:r>
+            <w:r>
+              <w:t>CASE-средств,</w:t>
+            </w:r>
+            <w:r>
+              <w:t xml:space="preserve"> </w:t>
+            </w:r>
+            <w:r>
+              <w:t>контролировать</w:t>
+            </w:r>
+            <w:r>
+              <w:t xml:space="preserve"> </w:t>
+            </w:r>
+            <w:r>
+              <w:t>качество</w:t>
+            </w:r>
+            <w:r>
+              <w:t xml:space="preserve"> </w:t>
+            </w:r>
+            <w:r>
+              <w:t>разрабатываемых</w:t>
+            </w:r>
+            <w:r>
+              <w:t xml:space="preserve"> </w:t>
+            </w:r>
+            <w:r>
+              <w:t>программных</w:t>
+            </w:r>
+            <w:r>
+              <w:t xml:space="preserve"> </w:t>
+            </w:r>
+            <w:r>
+              <w:t>продуктов</w:t>
+            </w:r>
+            <w:r>
+              <w:rPr>
+                <w:b/>
+                <w:color w:val="auto"/>
+              </w:rPr>
+              <w:t xml:space="preserve"> </w:t>
+            </w:r>
+          </w:p>
+        </w:tc>
+      </w:tr>
+    </w:tbl>
     <w:p>
       <w:pPr>
-        <w:ind w:left="720"/>
-      </w:pPr>
-      <w:r>
-        <w:rPr>
-          <w:b/>
-        </w:rPr>
-        <w:t>4.2.Распределение формирования компетенций по дисциплинам модуля</w:t>
-      </w:r>
-      <w:r>
-        <w:t xml:space="preserve"> </w:t>
-      </w:r>
+        <w:jc w:val="both"/>
+      </w:pPr>
     </w:p>
     <w:p>
       <w:pPr>
-        <w:tabs>
-          <w:tab w:val="left" w:pos="7513"/>
-        </w:tabs>
-        <w:jc w:val="center"/>
+        <w:ind w:left="720"/>
+      </w:pPr>
+      <w:r>
         <w:rPr>
           <w:b/>
-          <w:i/>
-          <w:color w:val="auto"/>
-        </w:rPr>
-      </w:pPr>
-      <w:r>
-        <w:rPr>
-          <w:i/>
-          <w:color w:val="auto"/>
-        </w:rPr>
-        <w:t>[</w:t>
-      </w:r>
-      <w:r>
-        <w:rPr>
-          <w:i/>
-          <w:color w:val="auto"/>
-        </w:rPr>
-        <w:t>отметить звездочкой или другим символом  компетенции, формируемые каждой дисциплиной модуля</w:t>
-      </w:r>
-      <w:r>
-        <w:rPr>
-          <w:i/>
-          <w:color w:val="auto"/>
-        </w:rPr>
-        <w:t>]</w:t>
+        </w:rPr>
+        <w:t>4.2.Распределение формирования компетенций по дисциплинам модуля</w:t>
+      </w:r>
+      <w:r>
+        <w:t xml:space="preserve"> </w:t>
       </w:r>
     </w:p>
     <w:p>
@@ -4857,17 +4844,19 @@
     </w:p>
     <w:tbl>
       <w:tblPr>
-        <w:tblW w:w="10260" w:type="dxa"/>
+        <w:tblW w:w="9858" w:type="dxa"/>
         <w:tblInd w:w="-5" w:type="dxa"/>
         <w:tblLayout w:type="fixed"/>
         <w:tblLook w:val="0000" w:firstRow="0" w:lastRow="0" w:firstColumn="0" w:lastColumn="0" w:noHBand="0" w:noVBand="0"/>
       </w:tblPr>
       <w:tblGrid>
         <w:gridCol w:w="397"/>
-        <w:gridCol w:w="3118"/>
-        <w:gridCol w:w="2268"/>
-        <w:gridCol w:w="2268"/>
-        <w:gridCol w:w="2209"/>
+        <w:gridCol w:w="4100"/>
+        <w:gridCol w:w="1084"/>
+        <w:gridCol w:w="992"/>
+        <w:gridCol w:w="1017"/>
+        <w:gridCol w:w="1134"/>
+        <w:gridCol w:w="1134"/>
       </w:tblGrid>
       <w:tr>
         <w:trPr>
@@ -4875,7 +4864,7 @@
         </w:trPr>
         <w:tc>
           <w:tcPr>
-            <w:tcW w:w="3515" w:type="dxa"/>
+            <w:tcW w:w="4497" w:type="dxa"/>
             <w:gridSpan w:val="2"/>
             <w:tcBorders>
               <w:top w:val="single" w:sz="4" w:space="0" w:color="000000"/>
@@ -4902,7 +4891,7 @@
         </w:tc>
         <w:tc>
           <w:tcPr>
-            <w:tcW w:w="2268" w:type="dxa"/>
+            <w:tcW w:w="1084" w:type="dxa"/>
             <w:tcBorders>
               <w:top w:val="single" w:sz="4" w:space="0" w:color="000000"/>
               <w:left w:val="single" w:sz="4" w:space="0" w:color="000000"/>
@@ -4921,9 +4910,20 @@
               <w:rPr>
                 <w:b/>
               </w:rPr>
-              <w:t>ОК1</w:t>
-            </w:r>
-          </w:p>
+              <w:t>ОПК-5</w:t>
+            </w:r>
+          </w:p>
+        </w:tc>
+        <w:tc>
+          <w:tcPr>
+            <w:tcW w:w="992" w:type="dxa"/>
+            <w:tcBorders>
+              <w:top w:val="single" w:sz="4" w:space="0" w:color="000000"/>
+              <w:left w:val="single" w:sz="4" w:space="0" w:color="000000"/>
+              <w:bottom w:val="single" w:sz="4" w:space="0" w:color="000000"/>
+            </w:tcBorders>
+            <w:shd w:val="clear" w:color="auto" w:fill="auto"/>
+          </w:tcPr>
           <w:p>
             <w:pPr>
               <w:jc w:val="center"/>
@@ -4935,30 +4935,18 @@
               <w:rPr>
                 <w:b/>
               </w:rPr>
-              <w:t>[</w:t>
-            </w:r>
-            <w:r>
-              <w:rPr>
-                <w:b/>
-                <w:i/>
-              </w:rPr>
-              <w:t>или УОК1 для нескольких ОП</w:t>
-            </w:r>
-            <w:r>
-              <w:rPr>
-                <w:b/>
-              </w:rPr>
-              <w:t>]</w:t>
-            </w:r>
-          </w:p>
-        </w:tc>
-        <w:tc>
-          <w:tcPr>
-            <w:tcW w:w="2268" w:type="dxa"/>
-            <w:tcBorders>
-              <w:top w:val="single" w:sz="4" w:space="0" w:color="000000"/>
-              <w:left w:val="single" w:sz="4" w:space="0" w:color="000000"/>
-              <w:bottom w:val="single" w:sz="4" w:space="0" w:color="000000"/>
+              <w:t>ПК-8</w:t>
+            </w:r>
+          </w:p>
+        </w:tc>
+        <w:tc>
+          <w:tcPr>
+            <w:tcW w:w="1017" w:type="dxa"/>
+            <w:tcBorders>
+              <w:top w:val="single" w:sz="4" w:space="0" w:color="000000"/>
+              <w:left w:val="single" w:sz="4" w:space="0" w:color="000000"/>
+              <w:bottom w:val="single" w:sz="4" w:space="0" w:color="000000"/>
+              <w:right w:val="single" w:sz="4" w:space="0" w:color="000000"/>
             </w:tcBorders>
             <w:shd w:val="clear" w:color="auto" w:fill="auto"/>
           </w:tcPr>
@@ -4973,15 +4961,20 @@
               <w:rPr>
                 <w:b/>
               </w:rPr>
-              <w:t>О</w:t>
-            </w:r>
-            <w:r>
-              <w:rPr>
-                <w:b/>
-              </w:rPr>
-              <w:t>ПК3</w:t>
-            </w:r>
-          </w:p>
+              <w:t>ПК-13</w:t>
+            </w:r>
+          </w:p>
+        </w:tc>
+        <w:tc>
+          <w:tcPr>
+            <w:tcW w:w="1134" w:type="dxa"/>
+            <w:tcBorders>
+              <w:top w:val="single" w:sz="4" w:space="0" w:color="000000"/>
+              <w:left w:val="single" w:sz="4" w:space="0" w:color="000000"/>
+              <w:bottom w:val="single" w:sz="4" w:space="0" w:color="000000"/>
+              <w:right w:val="single" w:sz="4" w:space="0" w:color="000000"/>
+            </w:tcBorders>
+          </w:tcPr>
           <w:p>
             <w:pPr>
               <w:jc w:val="center"/>
@@ -4993,33 +4986,19 @@
               <w:rPr>
                 <w:b/>
               </w:rPr>
-              <w:t>[</w:t>
-            </w:r>
-            <w:r>
-              <w:rPr>
-                <w:b/>
-                <w:i/>
-              </w:rPr>
-              <w:t>или УОК2 для нескольких ОП</w:t>
-            </w:r>
-            <w:r>
-              <w:rPr>
-                <w:b/>
-              </w:rPr>
-              <w:t>]</w:t>
-            </w:r>
-          </w:p>
-        </w:tc>
-        <w:tc>
-          <w:tcPr>
-            <w:tcW w:w="2209" w:type="dxa"/>
+              <w:t>ПК-12</w:t>
+            </w:r>
+          </w:p>
+        </w:tc>
+        <w:tc>
+          <w:tcPr>
+            <w:tcW w:w="1134" w:type="dxa"/>
             <w:tcBorders>
               <w:top w:val="single" w:sz="4" w:space="0" w:color="000000"/>
               <w:left w:val="single" w:sz="4" w:space="0" w:color="000000"/>
               <w:bottom w:val="single" w:sz="4" w:space="0" w:color="000000"/>
               <w:right w:val="single" w:sz="4" w:space="0" w:color="000000"/>
             </w:tcBorders>
-            <w:shd w:val="clear" w:color="auto" w:fill="auto"/>
           </w:tcPr>
           <w:p>
             <w:pPr>
@@ -5032,34 +5011,7 @@
               <w:rPr>
                 <w:b/>
               </w:rPr>
-              <w:t>ПК1</w:t>
-            </w:r>
-          </w:p>
-          <w:p>
-            <w:pPr>
-              <w:jc w:val="center"/>
-              <w:rPr>
-                <w:b/>
-              </w:rPr>
-            </w:pPr>
-            <w:r>
-              <w:rPr>
-                <w:b/>
-              </w:rPr>
-              <w:t>[</w:t>
-            </w:r>
-            <w:r>
-              <w:rPr>
-                <w:b/>
-                <w:i/>
-              </w:rPr>
-              <w:t>или УОК3 для нескольких ОП</w:t>
-            </w:r>
-            <w:r>
-              <w:rPr>
-                <w:b/>
-              </w:rPr>
-              <w:t>]</w:t>
+              <w:t>ПК-19</w:t>
             </w:r>
           </w:p>
         </w:tc>
@@ -5095,50 +5047,45 @@
         </w:tc>
         <w:tc>
           <w:tcPr>
-            <w:tcW w:w="3118" w:type="dxa"/>
-            <w:tcBorders>
-              <w:top w:val="single" w:sz="4" w:space="0" w:color="000000"/>
-              <w:left w:val="single" w:sz="4" w:space="0" w:color="000000"/>
-              <w:bottom w:val="single" w:sz="4" w:space="0" w:color="000000"/>
-            </w:tcBorders>
-            <w:shd w:val="clear" w:color="auto" w:fill="auto"/>
-          </w:tcPr>
-          <w:p>
-            <w:pPr>
-              <w:jc w:val="both"/>
-            </w:pPr>
-            <w:r>
-              <w:rPr>
-                <w:b/>
-              </w:rPr>
-              <w:t>(Б)</w:t>
-            </w:r>
-            <w:r>
-              <w:rPr>
-                <w:rFonts w:ascii="Symbol" w:hAnsi="Symbol"/>
-              </w:rPr>
-              <w:t></w:t>
-            </w:r>
-            <w:r>
-              <w:rPr>
-                <w:i/>
-              </w:rPr>
-              <w:t>полное название дисциплины</w:t>
-            </w:r>
-            <w:r>
-              <w:t xml:space="preserve"> </w:t>
-            </w:r>
-            <w:r>
-              <w:rPr>
-                <w:rFonts w:ascii="Symbol" w:hAnsi="Symbol"/>
-              </w:rPr>
-              <w:t></w:t>
-            </w:r>
-          </w:p>
-        </w:tc>
-        <w:tc>
-          <w:tcPr>
-            <w:tcW w:w="2268" w:type="dxa"/>
+            <w:tcW w:w="4100" w:type="dxa"/>
+            <w:tcBorders>
+              <w:top w:val="single" w:sz="4" w:space="0" w:color="000000"/>
+              <w:left w:val="single" w:sz="4" w:space="0" w:color="000000"/>
+              <w:bottom w:val="single" w:sz="4" w:space="0" w:color="000000"/>
+            </w:tcBorders>
+            <w:shd w:val="clear" w:color="auto" w:fill="auto"/>
+          </w:tcPr>
+          <w:p>
+            <w:r>
+              <w:rPr>
+                <w:color w:val="auto"/>
+              </w:rPr>
+              <w:t>(</w:t>
+            </w:r>
+            <w:r>
+              <w:rPr>
+                <w:b/>
+                <w:color w:val="auto"/>
+              </w:rPr>
+              <w:t>ВС</w:t>
+            </w:r>
+            <w:r>
+              <w:rPr>
+                <w:color w:val="auto"/>
+              </w:rPr>
+              <w:t xml:space="preserve">) </w:t>
+            </w:r>
+            <w:r>
+              <w:rPr>
+                <w:color w:val="auto"/>
+              </w:rPr>
+              <w:t>Интернет вещей</w:t>
+            </w:r>
+          </w:p>
+        </w:tc>
+        <w:tc>
+          <w:tcPr>
+            <w:tcW w:w="1084" w:type="dxa"/>
             <w:tcBorders>
               <w:top w:val="single" w:sz="4" w:space="0" w:color="000000"/>
               <w:left w:val="single" w:sz="4" w:space="0" w:color="000000"/>
@@ -5151,12 +5098,21 @@
             <w:pPr>
               <w:snapToGrid w:val="0"/>
               <w:jc w:val="center"/>
-            </w:pPr>
-          </w:p>
-        </w:tc>
-        <w:tc>
-          <w:tcPr>
-            <w:tcW w:w="2268" w:type="dxa"/>
+              <w:rPr>
+                <w:lang w:val="en-US"/>
+              </w:rPr>
+            </w:pPr>
+            <w:r>
+              <w:rPr>
+                <w:lang w:val="en-US"/>
+              </w:rPr>
+              <w:t>*</w:t>
+            </w:r>
+          </w:p>
+        </w:tc>
+        <w:tc>
+          <w:tcPr>
+            <w:tcW w:w="992" w:type="dxa"/>
             <w:tcBorders>
               <w:top w:val="single" w:sz="4" w:space="0" w:color="000000"/>
               <w:left w:val="single" w:sz="4" w:space="0" w:color="000000"/>
@@ -5169,12 +5125,21 @@
             <w:pPr>
               <w:snapToGrid w:val="0"/>
               <w:jc w:val="center"/>
-            </w:pPr>
-          </w:p>
-        </w:tc>
-        <w:tc>
-          <w:tcPr>
-            <w:tcW w:w="2209" w:type="dxa"/>
+              <w:rPr>
+                <w:lang w:val="en-US"/>
+              </w:rPr>
+            </w:pPr>
+            <w:r>
+              <w:rPr>
+                <w:lang w:val="en-US"/>
+              </w:rPr>
+              <w:t>*</w:t>
+            </w:r>
+          </w:p>
+        </w:tc>
+        <w:tc>
+          <w:tcPr>
+            <w:tcW w:w="1017" w:type="dxa"/>
             <w:tcBorders>
               <w:top w:val="single" w:sz="4" w:space="0" w:color="000000"/>
               <w:left w:val="single" w:sz="4" w:space="0" w:color="000000"/>
@@ -5188,7 +5153,70 @@
             <w:pPr>
               <w:snapToGrid w:val="0"/>
               <w:jc w:val="center"/>
-            </w:pPr>
+              <w:rPr>
+                <w:lang w:val="en-US"/>
+              </w:rPr>
+            </w:pPr>
+            <w:r>
+              <w:rPr>
+                <w:lang w:val="en-US"/>
+              </w:rPr>
+              <w:t>*</w:t>
+            </w:r>
+          </w:p>
+        </w:tc>
+        <w:tc>
+          <w:tcPr>
+            <w:tcW w:w="1134" w:type="dxa"/>
+            <w:tcBorders>
+              <w:top w:val="single" w:sz="4" w:space="0" w:color="000000"/>
+              <w:left w:val="single" w:sz="4" w:space="0" w:color="000000"/>
+              <w:bottom w:val="single" w:sz="4" w:space="0" w:color="000000"/>
+              <w:right w:val="single" w:sz="4" w:space="0" w:color="000000"/>
+            </w:tcBorders>
+            <w:vAlign w:val="center"/>
+          </w:tcPr>
+          <w:p>
+            <w:pPr>
+              <w:snapToGrid w:val="0"/>
+              <w:jc w:val="center"/>
+              <w:rPr>
+                <w:lang w:val="en-US"/>
+              </w:rPr>
+            </w:pPr>
+            <w:r>
+              <w:rPr>
+                <w:lang w:val="en-US"/>
+              </w:rPr>
+              <w:t>*</w:t>
+            </w:r>
+          </w:p>
+        </w:tc>
+        <w:tc>
+          <w:tcPr>
+            <w:tcW w:w="1134" w:type="dxa"/>
+            <w:tcBorders>
+              <w:top w:val="single" w:sz="4" w:space="0" w:color="000000"/>
+              <w:left w:val="single" w:sz="4" w:space="0" w:color="000000"/>
+              <w:bottom w:val="single" w:sz="4" w:space="0" w:color="000000"/>
+              <w:right w:val="single" w:sz="4" w:space="0" w:color="000000"/>
+            </w:tcBorders>
+            <w:vAlign w:val="center"/>
+          </w:tcPr>
+          <w:p>
+            <w:pPr>
+              <w:snapToGrid w:val="0"/>
+              <w:jc w:val="center"/>
+              <w:rPr>
+                <w:lang w:val="en-US"/>
+              </w:rPr>
+            </w:pPr>
+            <w:r>
+              <w:rPr>
+                <w:lang w:val="en-US"/>
+              </w:rPr>
+              <w:t>*</w:t>
+            </w:r>
           </w:p>
         </w:tc>
       </w:tr>
@@ -5223,50 +5251,51 @@
         </w:tc>
         <w:tc>
           <w:tcPr>
-            <w:tcW w:w="3118" w:type="dxa"/>
-            <w:tcBorders>
-              <w:top w:val="single" w:sz="4" w:space="0" w:color="000000"/>
-              <w:left w:val="single" w:sz="4" w:space="0" w:color="000000"/>
-              <w:bottom w:val="single" w:sz="4" w:space="0" w:color="000000"/>
-            </w:tcBorders>
-            <w:shd w:val="clear" w:color="auto" w:fill="auto"/>
-          </w:tcPr>
-          <w:p>
-            <w:pPr>
-              <w:jc w:val="both"/>
-            </w:pPr>
-            <w:r>
-              <w:rPr>
-                <w:b/>
-              </w:rPr>
-              <w:t>(ВВ)</w:t>
-            </w:r>
-            <w:r>
-              <w:rPr>
-                <w:rFonts w:ascii="Symbol" w:hAnsi="Symbol"/>
-              </w:rPr>
-              <w:t></w:t>
-            </w:r>
-            <w:r>
+            <w:tcW w:w="4100" w:type="dxa"/>
+            <w:tcBorders>
+              <w:top w:val="single" w:sz="4" w:space="0" w:color="000000"/>
+              <w:left w:val="single" w:sz="4" w:space="0" w:color="000000"/>
+              <w:bottom w:val="single" w:sz="4" w:space="0" w:color="000000"/>
+            </w:tcBorders>
+            <w:shd w:val="clear" w:color="auto" w:fill="auto"/>
+          </w:tcPr>
+          <w:p>
+            <w:pPr>
               <w:rPr>
                 <w:i/>
-              </w:rPr>
-              <w:t>полное название дисциплины</w:t>
-            </w:r>
-            <w:r>
-              <w:t xml:space="preserve"> </w:t>
-            </w:r>
-            <w:r>
-              <w:rPr>
-                <w:rFonts w:ascii="Symbol" w:hAnsi="Symbol"/>
-              </w:rPr>
-              <w:t></w:t>
-            </w:r>
-          </w:p>
-        </w:tc>
-        <w:tc>
-          <w:tcPr>
-            <w:tcW w:w="2268" w:type="dxa"/>
+                <w:color w:val="auto"/>
+              </w:rPr>
+            </w:pPr>
+            <w:r>
+              <w:rPr>
+                <w:color w:val="auto"/>
+              </w:rPr>
+              <w:t>(</w:t>
+            </w:r>
+            <w:r>
+              <w:rPr>
+                <w:b/>
+                <w:color w:val="auto"/>
+              </w:rPr>
+              <w:t>ВС</w:t>
+            </w:r>
+            <w:r>
+              <w:rPr>
+                <w:color w:val="auto"/>
+              </w:rPr>
+              <w:t xml:space="preserve">) </w:t>
+            </w:r>
+            <w:r>
+              <w:rPr>
+                <w:color w:val="auto"/>
+              </w:rPr>
+              <w:t>Облачные вычисления</w:t>
+            </w:r>
+          </w:p>
+        </w:tc>
+        <w:tc>
+          <w:tcPr>
+            <w:tcW w:w="1084" w:type="dxa"/>
             <w:tcBorders>
               <w:top w:val="single" w:sz="4" w:space="0" w:color="000000"/>
               <w:left w:val="single" w:sz="4" w:space="0" w:color="000000"/>
@@ -5279,12 +5308,21 @@
             <w:pPr>
               <w:snapToGrid w:val="0"/>
               <w:jc w:val="center"/>
-            </w:pPr>
-          </w:p>
-        </w:tc>
-        <w:tc>
-          <w:tcPr>
-            <w:tcW w:w="2268" w:type="dxa"/>
+              <w:rPr>
+                <w:lang w:val="en-US"/>
+              </w:rPr>
+            </w:pPr>
+            <w:r>
+              <w:rPr>
+                <w:lang w:val="en-US"/>
+              </w:rPr>
+              <w:t>*</w:t>
+            </w:r>
+          </w:p>
+        </w:tc>
+        <w:tc>
+          <w:tcPr>
+            <w:tcW w:w="992" w:type="dxa"/>
             <w:tcBorders>
               <w:top w:val="single" w:sz="4" w:space="0" w:color="000000"/>
               <w:left w:val="single" w:sz="4" w:space="0" w:color="000000"/>
@@ -5302,7 +5340,7 @@
         </w:tc>
         <w:tc>
           <w:tcPr>
-            <w:tcW w:w="2209" w:type="dxa"/>
+            <w:tcW w:w="1017" w:type="dxa"/>
             <w:tcBorders>
               <w:top w:val="single" w:sz="4" w:space="0" w:color="000000"/>
               <w:left w:val="single" w:sz="4" w:space="0" w:color="000000"/>
@@ -5316,7 +5354,70 @@
             <w:pPr>
               <w:snapToGrid w:val="0"/>
               <w:jc w:val="center"/>
-            </w:pPr>
+              <w:rPr>
+                <w:lang w:val="en-US"/>
+              </w:rPr>
+            </w:pPr>
+            <w:r>
+              <w:rPr>
+                <w:lang w:val="en-US"/>
+              </w:rPr>
+              <w:t>*</w:t>
+            </w:r>
+          </w:p>
+        </w:tc>
+        <w:tc>
+          <w:tcPr>
+            <w:tcW w:w="1134" w:type="dxa"/>
+            <w:tcBorders>
+              <w:top w:val="single" w:sz="4" w:space="0" w:color="000000"/>
+              <w:left w:val="single" w:sz="4" w:space="0" w:color="000000"/>
+              <w:bottom w:val="single" w:sz="4" w:space="0" w:color="000000"/>
+              <w:right w:val="single" w:sz="4" w:space="0" w:color="000000"/>
+            </w:tcBorders>
+            <w:vAlign w:val="center"/>
+          </w:tcPr>
+          <w:p>
+            <w:pPr>
+              <w:snapToGrid w:val="0"/>
+              <w:jc w:val="center"/>
+              <w:rPr>
+                <w:lang w:val="en-US"/>
+              </w:rPr>
+            </w:pPr>
+            <w:r>
+              <w:rPr>
+                <w:lang w:val="en-US"/>
+              </w:rPr>
+              <w:t>*</w:t>
+            </w:r>
+          </w:p>
+        </w:tc>
+        <w:tc>
+          <w:tcPr>
+            <w:tcW w:w="1134" w:type="dxa"/>
+            <w:tcBorders>
+              <w:top w:val="single" w:sz="4" w:space="0" w:color="000000"/>
+              <w:left w:val="single" w:sz="4" w:space="0" w:color="000000"/>
+              <w:bottom w:val="single" w:sz="4" w:space="0" w:color="000000"/>
+              <w:right w:val="single" w:sz="4" w:space="0" w:color="000000"/>
+            </w:tcBorders>
+            <w:vAlign w:val="center"/>
+          </w:tcPr>
+          <w:p>
+            <w:pPr>
+              <w:snapToGrid w:val="0"/>
+              <w:jc w:val="center"/>
+              <w:rPr>
+                <w:lang w:val="en-US"/>
+              </w:rPr>
+            </w:pPr>
+            <w:r>
+              <w:rPr>
+                <w:lang w:val="en-US"/>
+              </w:rPr>
+              <w:t>*</w:t>
+            </w:r>
           </w:p>
         </w:tc>
       </w:tr>
@@ -5351,29 +5452,42 @@
         </w:tc>
         <w:tc>
           <w:tcPr>
-            <w:tcW w:w="3118" w:type="dxa"/>
-            <w:tcBorders>
-              <w:top w:val="single" w:sz="4" w:space="0" w:color="000000"/>
-              <w:left w:val="single" w:sz="4" w:space="0" w:color="000000"/>
-              <w:bottom w:val="single" w:sz="4" w:space="0" w:color="000000"/>
-            </w:tcBorders>
-            <w:shd w:val="clear" w:color="auto" w:fill="auto"/>
-          </w:tcPr>
-          <w:p>
-            <w:pPr>
-              <w:jc w:val="both"/>
-            </w:pPr>
-            <w:r>
-              <w:rPr>
-                <w:b/>
-              </w:rPr>
-              <w:t>…</w:t>
-            </w:r>
-          </w:p>
-        </w:tc>
-        <w:tc>
-          <w:tcPr>
-            <w:tcW w:w="2268" w:type="dxa"/>
+            <w:tcW w:w="4100" w:type="dxa"/>
+            <w:tcBorders>
+              <w:top w:val="single" w:sz="4" w:space="0" w:color="000000"/>
+              <w:left w:val="single" w:sz="4" w:space="0" w:color="000000"/>
+              <w:bottom w:val="single" w:sz="4" w:space="0" w:color="000000"/>
+            </w:tcBorders>
+            <w:shd w:val="clear" w:color="auto" w:fill="auto"/>
+          </w:tcPr>
+          <w:p>
+            <w:r>
+              <w:rPr>
+                <w:color w:val="auto"/>
+              </w:rPr>
+              <w:t>(</w:t>
+            </w:r>
+            <w:r>
+              <w:rPr>
+                <w:b/>
+                <w:color w:val="auto"/>
+              </w:rPr>
+              <w:t>ВС</w:t>
+            </w:r>
+            <w:r>
+              <w:rPr>
+                <w:color w:val="auto"/>
+              </w:rPr>
+              <w:t xml:space="preserve">) </w:t>
+            </w:r>
+            <w:r>
+              <w:t>Принципы построения корпоративных сетей</w:t>
+            </w:r>
+          </w:p>
+        </w:tc>
+        <w:tc>
+          <w:tcPr>
+            <w:tcW w:w="1084" w:type="dxa"/>
             <w:tcBorders>
               <w:top w:val="single" w:sz="4" w:space="0" w:color="000000"/>
               <w:left w:val="single" w:sz="4" w:space="0" w:color="000000"/>
@@ -5386,12 +5500,21 @@
             <w:pPr>
               <w:snapToGrid w:val="0"/>
               <w:jc w:val="center"/>
-            </w:pPr>
-          </w:p>
-        </w:tc>
-        <w:tc>
-          <w:tcPr>
-            <w:tcW w:w="2268" w:type="dxa"/>
+              <w:rPr>
+                <w:lang w:val="en-US"/>
+              </w:rPr>
+            </w:pPr>
+            <w:r>
+              <w:rPr>
+                <w:lang w:val="en-US"/>
+              </w:rPr>
+              <w:t>*</w:t>
+            </w:r>
+          </w:p>
+        </w:tc>
+        <w:tc>
+          <w:tcPr>
+            <w:tcW w:w="992" w:type="dxa"/>
             <w:tcBorders>
               <w:top w:val="single" w:sz="4" w:space="0" w:color="000000"/>
               <w:left w:val="single" w:sz="4" w:space="0" w:color="000000"/>
@@ -5404,12 +5527,21 @@
             <w:pPr>
               <w:snapToGrid w:val="0"/>
               <w:jc w:val="center"/>
-            </w:pPr>
-          </w:p>
-        </w:tc>
-        <w:tc>
-          <w:tcPr>
-            <w:tcW w:w="2209" w:type="dxa"/>
+              <w:rPr>
+                <w:lang w:val="en-US"/>
+              </w:rPr>
+            </w:pPr>
+            <w:r>
+              <w:rPr>
+                <w:lang w:val="en-US"/>
+              </w:rPr>
+              <w:t>*</w:t>
+            </w:r>
+          </w:p>
+        </w:tc>
+        <w:tc>
+          <w:tcPr>
+            <w:tcW w:w="1017" w:type="dxa"/>
             <w:tcBorders>
               <w:top w:val="single" w:sz="4" w:space="0" w:color="000000"/>
               <w:left w:val="single" w:sz="4" w:space="0" w:color="000000"/>
@@ -5424,6 +5556,60 @@
               <w:snapToGrid w:val="0"/>
               <w:jc w:val="center"/>
             </w:pPr>
+          </w:p>
+        </w:tc>
+        <w:tc>
+          <w:tcPr>
+            <w:tcW w:w="1134" w:type="dxa"/>
+            <w:tcBorders>
+              <w:top w:val="single" w:sz="4" w:space="0" w:color="000000"/>
+              <w:left w:val="single" w:sz="4" w:space="0" w:color="000000"/>
+              <w:bottom w:val="single" w:sz="4" w:space="0" w:color="000000"/>
+              <w:right w:val="single" w:sz="4" w:space="0" w:color="000000"/>
+            </w:tcBorders>
+            <w:vAlign w:val="center"/>
+          </w:tcPr>
+          <w:p>
+            <w:pPr>
+              <w:snapToGrid w:val="0"/>
+              <w:jc w:val="center"/>
+              <w:rPr>
+                <w:lang w:val="en-US"/>
+              </w:rPr>
+            </w:pPr>
+            <w:r>
+              <w:rPr>
+                <w:lang w:val="en-US"/>
+              </w:rPr>
+              <w:t>*</w:t>
+            </w:r>
+          </w:p>
+        </w:tc>
+        <w:tc>
+          <w:tcPr>
+            <w:tcW w:w="1134" w:type="dxa"/>
+            <w:tcBorders>
+              <w:top w:val="single" w:sz="4" w:space="0" w:color="000000"/>
+              <w:left w:val="single" w:sz="4" w:space="0" w:color="000000"/>
+              <w:bottom w:val="single" w:sz="4" w:space="0" w:color="000000"/>
+              <w:right w:val="single" w:sz="4" w:space="0" w:color="000000"/>
+            </w:tcBorders>
+            <w:vAlign w:val="center"/>
+          </w:tcPr>
+          <w:p>
+            <w:pPr>
+              <w:snapToGrid w:val="0"/>
+              <w:jc w:val="center"/>
+              <w:rPr>
+                <w:lang w:val="en-US"/>
+              </w:rPr>
+            </w:pPr>
+            <w:r>
+              <w:rPr>
+                <w:lang w:val="en-US"/>
+              </w:rPr>
+              <w:t>*</w:t>
+            </w:r>
           </w:p>
         </w:tc>
       </w:tr>
@@ -5433,11 +5619,23 @@
         <w:jc w:val="both"/>
         <w:rPr>
           <w:b/>
+          <w:lang w:val="en-US"/>
         </w:rPr>
       </w:pPr>
     </w:p>
     <w:p>
       <w:pPr>
+        <w:jc w:val="both"/>
+        <w:rPr>
+          <w:b/>
+          <w:lang w:val="en-US"/>
+        </w:rPr>
+      </w:pPr>
+    </w:p>
+    <w:p>
+      <w:pPr>
+        <w:keepNext/>
+        <w:keepLines/>
         <w:ind w:firstLine="709"/>
         <w:jc w:val="both"/>
         <w:rPr>
@@ -5448,6 +5646,7 @@
         <w:rPr>
           <w:b/>
         </w:rPr>
+        <w:lastRenderedPageBreak/>
         <w:t xml:space="preserve">5. ПРОМЕЖУТОЧНАЯ АТТЕСТАЦИЯ ПО МОДУЛЮ </w:t>
       </w:r>
     </w:p>
@@ -5471,7 +5670,6 @@
         <w:rPr>
           <w:b/>
         </w:rPr>
-        <w:lastRenderedPageBreak/>
         <w:t>5.1. Весовой коэффициент значимости промежуточной аттестации по модулю:</w:t>
       </w:r>
       <w:r>
@@ -5480,101 +5678,9 @@
       <w:r>
         <w:rPr>
           <w:rFonts w:ascii="Symbol" w:hAnsi="Symbol"/>
-        </w:rPr>
-        <w:t></w:t>
-      </w:r>
-      <w:r>
-        <w:rPr>
-          <w:i/>
-        </w:rPr>
-        <w:t>указать</w:t>
-      </w:r>
-      <w:r>
-        <w:rPr>
-          <w:i/>
-        </w:rPr>
-        <w:t xml:space="preserve"> коэффициент,</w:t>
-      </w:r>
-      <w:r>
-        <w:rPr>
-          <w:i/>
-        </w:rPr>
-        <w:t xml:space="preserve"> утвержденный </w:t>
-      </w:r>
-      <w:r>
-        <w:rPr>
-          <w:i/>
-        </w:rPr>
-        <w:t xml:space="preserve"> ученым</w:t>
-      </w:r>
-      <w:r>
-        <w:rPr>
-          <w:i/>
-        </w:rPr>
-        <w:t>(и) советом(</w:t>
-      </w:r>
-      <w:proofErr w:type="spellStart"/>
-      <w:r>
-        <w:rPr>
-          <w:i/>
-        </w:rPr>
-        <w:t>ами</w:t>
-      </w:r>
-      <w:proofErr w:type="spellEnd"/>
-      <w:r>
-        <w:rPr>
-          <w:i/>
-        </w:rPr>
-        <w:t>) института(</w:t>
-      </w:r>
-      <w:proofErr w:type="spellStart"/>
-      <w:r>
-        <w:rPr>
-          <w:i/>
-        </w:rPr>
-        <w:t>ов</w:t>
-      </w:r>
-      <w:proofErr w:type="spellEnd"/>
-      <w:r>
-        <w:rPr>
-          <w:i/>
-        </w:rPr>
-        <w:t>), в котором(</w:t>
-      </w:r>
-      <w:proofErr w:type="spellStart"/>
-      <w:r>
-        <w:rPr>
-          <w:i/>
-        </w:rPr>
-        <w:t>ых</w:t>
-      </w:r>
-      <w:proofErr w:type="spellEnd"/>
-      <w:r>
-        <w:rPr>
-          <w:i/>
-        </w:rPr>
-        <w:t>) реализуется модуль,</w:t>
-      </w:r>
-      <w:r>
-        <w:rPr>
-          <w:i/>
-        </w:rPr>
-        <w:t xml:space="preserve"> </w:t>
-      </w:r>
-      <w:r>
-        <w:t xml:space="preserve"> </w:t>
-      </w:r>
-      <w:r>
-        <w:rPr>
-          <w:i/>
-        </w:rPr>
-        <w:t xml:space="preserve">протокол заседания ученого совета № ______   от __________ г. </w:t>
-      </w:r>
-      <w:r>
-        <w:rPr>
-          <w:rFonts w:ascii="Symbol" w:hAnsi="Symbol"/>
-        </w:rPr>
-        <w:t></w:t>
+          <w:lang w:val="en-US"/>
+        </w:rPr>
+        <w:t></w:t>
       </w:r>
     </w:p>
     <w:p>
@@ -5601,6 +5707,7 @@
     </w:p>
     <w:p>
       <w:pPr>
+        <w:ind w:firstLine="709"/>
         <w:jc w:val="both"/>
         <w:rPr>
           <w:b/>
@@ -5609,100 +5716,9 @@
       </w:pPr>
       <w:r>
         <w:rPr>
-          <w:b/>
-        </w:rPr>
-        <w:t xml:space="preserve"> </w:t>
-      </w:r>
-      <w:r>
-        <w:rPr>
-          <w:rFonts w:ascii="Symbol" w:hAnsi="Symbol"/>
           <w:color w:val="auto"/>
         </w:rPr>
-        <w:t></w:t>
-      </w:r>
-      <w:r>
-        <w:rPr>
-          <w:i/>
-          <w:color w:val="auto"/>
-        </w:rPr>
-        <w:t>указать форм</w:t>
-      </w:r>
-      <w:r>
-        <w:rPr>
-          <w:i/>
-          <w:color w:val="auto"/>
-        </w:rPr>
-        <w:t>у</w:t>
-      </w:r>
-      <w:r>
-        <w:rPr>
-          <w:i/>
-          <w:color w:val="auto"/>
-        </w:rPr>
-        <w:t xml:space="preserve"> проме</w:t>
-      </w:r>
-      <w:r>
-        <w:rPr>
-          <w:i/>
-          <w:color w:val="auto"/>
-        </w:rPr>
-        <w:t>жуточной аттестации для оценки интегрированного</w:t>
-      </w:r>
-      <w:r>
-        <w:rPr>
-          <w:i/>
-          <w:color w:val="auto"/>
-        </w:rPr>
-        <w:t xml:space="preserve"> результат</w:t>
-      </w:r>
-      <w:r>
-        <w:rPr>
-          <w:i/>
-          <w:color w:val="auto"/>
-        </w:rPr>
-        <w:t>а</w:t>
-      </w:r>
-      <w:r>
-        <w:rPr>
-          <w:i/>
-          <w:color w:val="auto"/>
-        </w:rPr>
-        <w:t xml:space="preserve"> освоения дисциплин модуля: интегрированный экзамен по модулю, </w:t>
-      </w:r>
-      <w:r>
-        <w:rPr>
-          <w:i/>
-          <w:color w:val="auto"/>
-        </w:rPr>
-        <w:t xml:space="preserve">выполнение и защита </w:t>
-      </w:r>
-      <w:r>
-        <w:rPr>
-          <w:i/>
-          <w:color w:val="auto"/>
-        </w:rPr>
-        <w:t>проект</w:t>
-      </w:r>
-      <w:r>
-        <w:rPr>
-          <w:i/>
-          <w:color w:val="auto"/>
-        </w:rPr>
-        <w:t>а</w:t>
-      </w:r>
-      <w:r>
-        <w:rPr>
-          <w:i/>
-          <w:color w:val="auto"/>
-        </w:rPr>
-        <w:t xml:space="preserve"> по модулю</w:t>
-      </w:r>
-      <w:r>
-        <w:rPr>
-          <w:rFonts w:ascii="Symbol" w:hAnsi="Symbol"/>
-          <w:color w:val="auto"/>
-        </w:rPr>
-        <w:t></w:t>
+        <w:t>Промежуточная аттестация по модулю не предусмотрена</w:t>
       </w:r>
     </w:p>
     <w:p>
@@ -5784,6 +5800,7 @@
     </w:p>
     <w:p>
       <w:pPr>
+        <w:pageBreakBefore/>
         <w:jc w:val="right"/>
         <w:rPr>
           <w:b/>
@@ -5793,6 +5810,7 @@
         <w:rPr>
           <w:b/>
         </w:rPr>
+        <w:lastRenderedPageBreak/>
         <w:t>ПРИЛОЖЕНИЕ 1</w:t>
       </w:r>
       <w:r>
@@ -6252,74 +6270,51 @@
               <w:rPr>
                 <w:rFonts w:eastAsia="Calibri"/>
               </w:rPr>
-              <w:t xml:space="preserve">Студент умеет корректно выполнять предписанные действия по инструкции, алгоритму  в известной ситуации, самостоятельно </w:t>
-            </w:r>
-            <w:r>
+              <w:t>Студент умеет корректно выполнять предписанные действия по инструкции, алгоритму  в известной ситуации, самостоятельно выполняет действия по решению типовых задач, требующих выбора из числа известных методов, в предсказуемо изменяющейся ситуации</w:t>
+            </w:r>
+          </w:p>
+        </w:tc>
+        <w:tc>
+          <w:tcPr>
+            <w:tcW w:w="2780" w:type="dxa"/>
+            <w:tcBorders>
+              <w:top w:val="single" w:sz="4" w:space="0" w:color="000000"/>
+              <w:left w:val="single" w:sz="4" w:space="0" w:color="000000"/>
+              <w:bottom w:val="single" w:sz="4" w:space="0" w:color="000000"/>
+            </w:tcBorders>
+            <w:shd w:val="clear" w:color="auto" w:fill="auto"/>
+          </w:tcPr>
+          <w:p>
+            <w:pPr>
               <w:rPr>
                 <w:rFonts w:eastAsia="Calibri"/>
               </w:rPr>
-              <w:lastRenderedPageBreak/>
-              <w:t>выполняет действия по решению типовых задач, требующих выбора из числа известных методов, в предсказуемо изменяющейся ситуации</w:t>
-            </w:r>
-          </w:p>
-        </w:tc>
-        <w:tc>
-          <w:tcPr>
-            <w:tcW w:w="2780" w:type="dxa"/>
-            <w:tcBorders>
-              <w:top w:val="single" w:sz="4" w:space="0" w:color="000000"/>
-              <w:left w:val="single" w:sz="4" w:space="0" w:color="000000"/>
-              <w:bottom w:val="single" w:sz="4" w:space="0" w:color="000000"/>
-            </w:tcBorders>
-            <w:shd w:val="clear" w:color="auto" w:fill="auto"/>
-          </w:tcPr>
-          <w:p>
-            <w:pPr>
+            </w:pPr>
+            <w:r>
               <w:rPr>
                 <w:rFonts w:eastAsia="Calibri"/>
               </w:rPr>
-            </w:pPr>
+              <w:t>Студент умеет самостоятельно выполнять действия (приемы, операции) по решению нестандартных задач, требующих выбора на основе комбинации  известных методов, в непредсказуемо изменяющейся ситуации</w:t>
+            </w:r>
+          </w:p>
+        </w:tc>
+        <w:tc>
+          <w:tcPr>
+            <w:tcW w:w="2675" w:type="dxa"/>
+            <w:tcBorders>
+              <w:top w:val="single" w:sz="4" w:space="0" w:color="000000"/>
+              <w:left w:val="single" w:sz="4" w:space="0" w:color="000000"/>
+              <w:bottom w:val="single" w:sz="4" w:space="0" w:color="000000"/>
+              <w:right w:val="single" w:sz="4" w:space="0" w:color="000000"/>
+            </w:tcBorders>
+            <w:shd w:val="clear" w:color="auto" w:fill="auto"/>
+          </w:tcPr>
+          <w:p>
             <w:r>
               <w:rPr>
                 <w:rFonts w:eastAsia="Calibri"/>
               </w:rPr>
-              <w:lastRenderedPageBreak/>
-              <w:t xml:space="preserve">Студент умеет самостоятельно выполнять действия (приемы, операции) по решению нестандартных </w:t>
-            </w:r>
-            <w:r>
-              <w:rPr>
-                <w:rFonts w:eastAsia="Calibri"/>
-              </w:rPr>
-              <w:lastRenderedPageBreak/>
-              <w:t>задач, требующих выбора на основе комбинации  известных методов, в непредсказуемо изменяющейся ситуации</w:t>
-            </w:r>
-          </w:p>
-        </w:tc>
-        <w:tc>
-          <w:tcPr>
-            <w:tcW w:w="2675" w:type="dxa"/>
-            <w:tcBorders>
-              <w:top w:val="single" w:sz="4" w:space="0" w:color="000000"/>
-              <w:left w:val="single" w:sz="4" w:space="0" w:color="000000"/>
-              <w:bottom w:val="single" w:sz="4" w:space="0" w:color="000000"/>
-              <w:right w:val="single" w:sz="4" w:space="0" w:color="000000"/>
-            </w:tcBorders>
-            <w:shd w:val="clear" w:color="auto" w:fill="auto"/>
-          </w:tcPr>
-          <w:p>
-            <w:r>
-              <w:rPr>
-                <w:rFonts w:eastAsia="Calibri"/>
-              </w:rPr>
-              <w:lastRenderedPageBreak/>
-              <w:t xml:space="preserve">Студент умеет самостоятельно выполнять действия, связанные с решением исследовательских </w:t>
-            </w:r>
-            <w:r>
-              <w:rPr>
-                <w:rFonts w:eastAsia="Calibri"/>
-              </w:rPr>
-              <w:lastRenderedPageBreak/>
-              <w:t>задач, демонстрирует творческое использование умений (технологий)</w:t>
+              <w:t>Студент умеет самостоятельно выполнять действия, связанные с решением исследовательских задач, демонстрирует творческое использование умений (технологий)</w:t>
             </w:r>
           </w:p>
         </w:tc>
@@ -6347,7 +6342,6 @@
                 <w:rFonts w:eastAsia="Calibri"/>
                 <w:b/>
               </w:rPr>
-              <w:lastRenderedPageBreak/>
               <w:t>Личностные качества</w:t>
             </w:r>
           </w:p>
@@ -6460,6 +6454,7 @@
         <w:rPr>
           <w:b/>
         </w:rPr>
+        <w:lastRenderedPageBreak/>
         <w:t>5.3.2</w:t>
       </w:r>
       <w:r>
@@ -6484,210 +6479,46 @@
     <w:p>
       <w:pPr>
         <w:pStyle w:val="af7"/>
-        <w:ind w:left="709"/>
-        <w:rPr>
-          <w:color w:val="auto"/>
-          <w:sz w:val="24"/>
-          <w:szCs w:val="24"/>
-        </w:rPr>
-      </w:pPr>
-      <w:r>
-        <w:rPr>
-          <w:b/>
-          <w:sz w:val="24"/>
-          <w:szCs w:val="24"/>
-        </w:rPr>
-        <w:t>5.3.</w:t>
-      </w:r>
-      <w:r>
+        <w:jc w:val="both"/>
         <w:rPr>
           <w:b/>
           <w:color w:val="auto"/>
           <w:sz w:val="24"/>
           <w:szCs w:val="24"/>
         </w:rPr>
-        <w:t>2</w:t>
-      </w:r>
-      <w:r>
-        <w:rPr>
-          <w:b/>
+      </w:pPr>
+      <w:r>
+        <w:rPr>
           <w:color w:val="auto"/>
-          <w:sz w:val="24"/>
-          <w:szCs w:val="24"/>
-        </w:rPr>
-        <w:t>.1.</w:t>
+        </w:rPr>
+        <w:t>Промежуточная аттестация по модулю не предусмотрена. Для промежуточной атт</w:t>
       </w:r>
       <w:r>
         <w:rPr>
           <w:color w:val="auto"/>
-          <w:sz w:val="24"/>
-          <w:szCs w:val="24"/>
-        </w:rPr>
-        <w:t xml:space="preserve"> </w:t>
-      </w:r>
-      <w:r>
-        <w:rPr>
-          <w:b/>
+        </w:rPr>
+        <w:t>е</w:t>
+      </w:r>
+      <w:r>
+        <w:rPr>
           <w:color w:val="auto"/>
-          <w:sz w:val="24"/>
-          <w:szCs w:val="24"/>
-        </w:rPr>
-        <w:t>Перечень примерных  вопросов для интегрированного экзамена по мод</w:t>
-      </w:r>
-      <w:r>
-        <w:rPr>
-          <w:b/>
+        </w:rPr>
+        <w:t>стации по дисциплинам, входящим в модуль, используются фонды оценочных сре</w:t>
+      </w:r>
+      <w:proofErr w:type="gramStart"/>
+      <w:r>
+        <w:rPr>
           <w:color w:val="auto"/>
-          <w:sz w:val="24"/>
-          <w:szCs w:val="24"/>
-        </w:rPr>
-        <w:t>у</w:t>
-      </w:r>
-      <w:r>
-        <w:rPr>
-          <w:b/>
+        </w:rPr>
+        <w:t>дств дл</w:t>
+      </w:r>
+      <w:proofErr w:type="gramEnd"/>
+      <w:r>
+        <w:rPr>
           <w:color w:val="auto"/>
-          <w:sz w:val="24"/>
-          <w:szCs w:val="24"/>
-        </w:rPr>
-        <w:t xml:space="preserve">лю </w:t>
-      </w:r>
-      <w:r>
-        <w:rPr>
-          <w:rFonts w:ascii="Symbol" w:hAnsi="Symbol"/>
-          <w:color w:val="auto"/>
-          <w:sz w:val="24"/>
-          <w:szCs w:val="24"/>
-        </w:rPr>
-        <w:t></w:t>
-      </w:r>
-      <w:r>
-        <w:rPr>
-          <w:i/>
-          <w:color w:val="auto"/>
-          <w:sz w:val="24"/>
-          <w:szCs w:val="24"/>
-        </w:rPr>
-        <w:t>список</w:t>
-      </w:r>
-      <w:r>
-        <w:rPr>
-          <w:rFonts w:ascii="Symbol" w:hAnsi="Symbol"/>
-          <w:color w:val="auto"/>
-          <w:sz w:val="24"/>
-          <w:szCs w:val="24"/>
-        </w:rPr>
-        <w:t></w:t>
-      </w:r>
-      <w:r>
-        <w:rPr>
-          <w:color w:val="auto"/>
-          <w:sz w:val="24"/>
-          <w:szCs w:val="24"/>
-        </w:rPr>
-        <w:t>.</w:t>
-      </w:r>
-    </w:p>
-    <w:p>
-      <w:pPr>
-        <w:pStyle w:val="af7"/>
-        <w:ind w:firstLine="709"/>
-        <w:rPr>
-          <w:b/>
-          <w:color w:val="auto"/>
-          <w:sz w:val="24"/>
-          <w:szCs w:val="24"/>
-        </w:rPr>
-      </w:pPr>
-      <w:r>
-        <w:rPr>
-          <w:b/>
-          <w:sz w:val="24"/>
-          <w:szCs w:val="24"/>
-        </w:rPr>
-        <w:t>5.3.</w:t>
-      </w:r>
-      <w:r>
-        <w:rPr>
-          <w:b/>
-          <w:color w:val="auto"/>
-          <w:sz w:val="24"/>
-          <w:szCs w:val="24"/>
-        </w:rPr>
-        <w:t>2</w:t>
-      </w:r>
-      <w:r>
-        <w:rPr>
-          <w:b/>
-          <w:color w:val="auto"/>
-          <w:sz w:val="24"/>
-          <w:szCs w:val="24"/>
-        </w:rPr>
-        <w:t>.2</w:t>
-      </w:r>
-      <w:r>
-        <w:rPr>
-          <w:color w:val="auto"/>
-          <w:sz w:val="24"/>
-          <w:szCs w:val="24"/>
-        </w:rPr>
-        <w:t xml:space="preserve">. </w:t>
-      </w:r>
-      <w:r>
-        <w:rPr>
-          <w:b/>
-          <w:color w:val="auto"/>
-          <w:sz w:val="24"/>
-          <w:szCs w:val="24"/>
-        </w:rPr>
-        <w:t xml:space="preserve">Перечень примерных  тем итоговых проектов по модулю </w:t>
-      </w:r>
-      <w:r>
-        <w:rPr>
-          <w:rFonts w:ascii="Symbol" w:hAnsi="Symbol"/>
-          <w:color w:val="auto"/>
-          <w:sz w:val="24"/>
-          <w:szCs w:val="24"/>
-        </w:rPr>
-        <w:t></w:t>
-      </w:r>
-      <w:r>
-        <w:rPr>
-          <w:i/>
-          <w:color w:val="auto"/>
-          <w:sz w:val="24"/>
-          <w:szCs w:val="24"/>
-        </w:rPr>
-        <w:t>список</w:t>
-      </w:r>
-      <w:r>
-        <w:rPr>
-          <w:rFonts w:ascii="Symbol" w:hAnsi="Symbol"/>
-          <w:color w:val="auto"/>
-          <w:sz w:val="24"/>
-          <w:szCs w:val="24"/>
-        </w:rPr>
-        <w:t></w:t>
-      </w:r>
-      <w:r>
-        <w:rPr>
-          <w:color w:val="auto"/>
-          <w:sz w:val="24"/>
-          <w:szCs w:val="24"/>
-        </w:rPr>
-        <w:t>.</w:t>
-      </w:r>
-    </w:p>
-    <w:p>
-      <w:pPr>
-        <w:pStyle w:val="af7"/>
-        <w:rPr>
-          <w:b/>
-          <w:color w:val="auto"/>
-          <w:sz w:val="24"/>
-          <w:szCs w:val="24"/>
-        </w:rPr>
-      </w:pPr>
+        </w:rPr>
+        <w:t xml:space="preserve">я промежуточной аттестации, приведенные в рабочих программах дисциплин модуля. </w:t>
+      </w:r>
     </w:p>
     <w:p>
       <w:pPr>
@@ -7689,12 +7520,12 @@
       </w:pPr>
     </w:p>
     <w:sectPr>
-      <w:headerReference w:type="even" r:id="rId14"/>
-      <w:headerReference w:type="default" r:id="rId15"/>
-      <w:footerReference w:type="even" r:id="rId16"/>
-      <w:footerReference w:type="default" r:id="rId17"/>
-      <w:headerReference w:type="first" r:id="rId18"/>
-      <w:footerReference w:type="first" r:id="rId19"/>
+      <w:headerReference w:type="even" r:id="rId10"/>
+      <w:headerReference w:type="default" r:id="rId11"/>
+      <w:footerReference w:type="even" r:id="rId12"/>
+      <w:footerReference w:type="default" r:id="rId13"/>
+      <w:headerReference w:type="first" r:id="rId14"/>
+      <w:footerReference w:type="first" r:id="rId15"/>
       <w:pgSz w:w="11906" w:h="16838"/>
       <w:pgMar w:top="1134" w:right="851" w:bottom="1134" w:left="1418" w:header="720" w:footer="571" w:gutter="0"/>
       <w:cols w:space="720"/>
@@ -7724,16 +7555,6 @@
 </file>
 
 <file path=word/footer1.xml><?xml version="1.0" encoding="utf-8"?>
-<w:ftr xmlns:wpc="http://schemas.microsoft.com/office/word/2010/wordprocessingCanvas" xmlns:mc="http://schemas.openxmlformats.org/markup-compatibility/2006" xmlns:o="urn:schemas-microsoft-com:office:office" xmlns:r="http://schemas.openxmlformats.org/officeDocument/2006/relationships" xmlns:m="http://schemas.openxmlformats.org/officeDocument/2006/math" xmlns:v="urn:schemas-microsoft-com:vml" xmlns:wp14="http://schemas.microsoft.com/office/word/2010/wordprocessingDrawing" xmlns:wp="http://schemas.openxmlformats.org/drawingml/2006/wordprocessingDrawing" xmlns:w10="urn:schemas-microsoft-com:office:word" xmlns:w="http://schemas.openxmlformats.org/wordprocessingml/2006/main" xmlns:w14="http://schemas.microsoft.com/office/word/2010/wordml" xmlns:wpg="http://schemas.microsoft.com/office/word/2010/wordprocessingGroup" xmlns:wpi="http://schemas.microsoft.com/office/word/2010/wordprocessingInk" xmlns:wne="http://schemas.microsoft.com/office/word/2006/wordml" xmlns:wps="http://schemas.microsoft.com/office/word/2010/wordprocessingShape" mc:Ignorable="w14 wp14">
-  <w:p>
-    <w:pPr>
-      <w:pStyle w:val="af0"/>
-    </w:pPr>
-  </w:p>
-</w:ftr>
-</file>
-
-<file path=word/footer2.xml><?xml version="1.0" encoding="utf-8"?>
 <w:ftr xmlns:wpc="http://schemas.microsoft.com/office/word/2010/wordprocessingCanvas" xmlns:mc="http://schemas.openxmlformats.org/markup-compatibility/2006" xmlns:o="urn:schemas-microsoft-com:office:office" xmlns:r="http://schemas.openxmlformats.org/officeDocument/2006/relationships" xmlns:m="http://schemas.openxmlformats.org/officeDocument/2006/math" xmlns:v="urn:schemas-microsoft-com:vml" xmlns:wp14="http://schemas.microsoft.com/office/word/2010/wordprocessingDrawing" xmlns:wp="http://schemas.openxmlformats.org/drawingml/2006/wordprocessingDrawing" xmlns:w10="urn:schemas-microsoft-com:office:word" xmlns:w="http://schemas.openxmlformats.org/wordprocessingml/2006/main" xmlns:w14="http://schemas.microsoft.com/office/word/2010/wordml" xmlns:wpg="http://schemas.microsoft.com/office/word/2010/wordprocessingGroup" xmlns:wpi="http://schemas.microsoft.com/office/word/2010/wordprocessingInk" xmlns:wne="http://schemas.microsoft.com/office/word/2006/wordml" xmlns:wps="http://schemas.microsoft.com/office/word/2010/wordprocessingShape" mc:Ignorable="w14 wp14">
   <w:p>
     <w:pPr>
@@ -7779,7 +7600,7 @@
 </w:ftr>
 </file>
 
-<file path=word/footer3.xml><?xml version="1.0" encoding="utf-8"?>
+<file path=word/footer2.xml><?xml version="1.0" encoding="utf-8"?>
 <w:ftr xmlns:wpc="http://schemas.microsoft.com/office/word/2010/wordprocessingCanvas" xmlns:mc="http://schemas.openxmlformats.org/markup-compatibility/2006" xmlns:o="urn:schemas-microsoft-com:office:office" xmlns:r="http://schemas.openxmlformats.org/officeDocument/2006/relationships" xmlns:m="http://schemas.openxmlformats.org/officeDocument/2006/math" xmlns:v="urn:schemas-microsoft-com:vml" xmlns:wp14="http://schemas.microsoft.com/office/word/2010/wordprocessingDrawing" xmlns:wp="http://schemas.openxmlformats.org/drawingml/2006/wordprocessingDrawing" xmlns:w10="urn:schemas-microsoft-com:office:word" xmlns:w="http://schemas.openxmlformats.org/wordprocessingml/2006/main" xmlns:w14="http://schemas.microsoft.com/office/word/2010/wordml" xmlns:wpg="http://schemas.microsoft.com/office/word/2010/wordprocessingGroup" xmlns:wpi="http://schemas.microsoft.com/office/word/2010/wordprocessingInk" xmlns:wne="http://schemas.microsoft.com/office/word/2006/wordml" xmlns:wps="http://schemas.microsoft.com/office/word/2010/wordprocessingShape" mc:Ignorable="w14 wp14">
   <w:p>
     <w:pPr>
@@ -7901,13 +7722,13 @@
 </w:ftr>
 </file>
 
-<file path=word/footer4.xml><?xml version="1.0" encoding="utf-8"?>
+<file path=word/footer3.xml><?xml version="1.0" encoding="utf-8"?>
 <w:ftr xmlns:wpc="http://schemas.microsoft.com/office/word/2010/wordprocessingCanvas" xmlns:mc="http://schemas.openxmlformats.org/markup-compatibility/2006" xmlns:o="urn:schemas-microsoft-com:office:office" xmlns:r="http://schemas.openxmlformats.org/officeDocument/2006/relationships" xmlns:m="http://schemas.openxmlformats.org/officeDocument/2006/math" xmlns:v="urn:schemas-microsoft-com:vml" xmlns:wp14="http://schemas.microsoft.com/office/word/2010/wordprocessingDrawing" xmlns:wp="http://schemas.openxmlformats.org/drawingml/2006/wordprocessingDrawing" xmlns:w10="urn:schemas-microsoft-com:office:word" xmlns:w="http://schemas.openxmlformats.org/wordprocessingml/2006/main" xmlns:w14="http://schemas.microsoft.com/office/word/2010/wordml" xmlns:wpg="http://schemas.microsoft.com/office/word/2010/wordprocessingGroup" xmlns:wpi="http://schemas.microsoft.com/office/word/2010/wordprocessingInk" xmlns:wne="http://schemas.microsoft.com/office/word/2006/wordml" xmlns:wps="http://schemas.microsoft.com/office/word/2010/wordprocessingShape" mc:Ignorable="w14 wp14">
   <w:p/>
 </w:ftr>
 </file>
 
-<file path=word/footer5.xml><?xml version="1.0" encoding="utf-8"?>
+<file path=word/footer4.xml><?xml version="1.0" encoding="utf-8"?>
 <w:ftr xmlns:wpc="http://schemas.microsoft.com/office/word/2010/wordprocessingCanvas" xmlns:mc="http://schemas.openxmlformats.org/markup-compatibility/2006" xmlns:o="urn:schemas-microsoft-com:office:office" xmlns:r="http://schemas.openxmlformats.org/officeDocument/2006/relationships" xmlns:m="http://schemas.openxmlformats.org/officeDocument/2006/math" xmlns:v="urn:schemas-microsoft-com:vml" xmlns:wp14="http://schemas.microsoft.com/office/word/2010/wordprocessingDrawing" xmlns:wp="http://schemas.openxmlformats.org/drawingml/2006/wordprocessingDrawing" xmlns:w10="urn:schemas-microsoft-com:office:word" xmlns:w="http://schemas.openxmlformats.org/wordprocessingml/2006/main" xmlns:w14="http://schemas.microsoft.com/office/word/2010/wordml" xmlns:wpg="http://schemas.microsoft.com/office/word/2010/wordprocessingGroup" xmlns:wpi="http://schemas.microsoft.com/office/word/2010/wordprocessingInk" xmlns:wne="http://schemas.microsoft.com/office/word/2006/wordml" xmlns:wps="http://schemas.microsoft.com/office/word/2010/wordprocessingShape" mc:Ignorable="w14 wp14">
   <w:p>
     <w:pPr>
@@ -7941,7 +7762,7 @@
         <w:rStyle w:val="aa"/>
         <w:noProof/>
       </w:rPr>
-      <w:t>3</w:t>
+      <w:t>6</w:t>
     </w:r>
     <w:r>
       <w:rPr>
@@ -7953,7 +7774,7 @@
 </w:ftr>
 </file>
 
-<file path=word/footer6.xml><?xml version="1.0" encoding="utf-8"?>
+<file path=word/footer5.xml><?xml version="1.0" encoding="utf-8"?>
 <w:ftr xmlns:wpc="http://schemas.microsoft.com/office/word/2010/wordprocessingCanvas" xmlns:mc="http://schemas.openxmlformats.org/markup-compatibility/2006" xmlns:o="urn:schemas-microsoft-com:office:office" xmlns:r="http://schemas.openxmlformats.org/officeDocument/2006/relationships" xmlns:m="http://schemas.openxmlformats.org/officeDocument/2006/math" xmlns:v="urn:schemas-microsoft-com:vml" xmlns:wp14="http://schemas.microsoft.com/office/word/2010/wordprocessingDrawing" xmlns:wp="http://schemas.openxmlformats.org/drawingml/2006/wordprocessingDrawing" xmlns:w10="urn:schemas-microsoft-com:office:word" xmlns:w="http://schemas.openxmlformats.org/wordprocessingml/2006/main" xmlns:w14="http://schemas.microsoft.com/office/word/2010/wordml" xmlns:wpg="http://schemas.microsoft.com/office/word/2010/wordprocessingGroup" xmlns:wpi="http://schemas.microsoft.com/office/word/2010/wordprocessingInk" xmlns:wne="http://schemas.microsoft.com/office/word/2006/wordml" xmlns:wps="http://schemas.microsoft.com/office/word/2010/wordprocessingShape" mc:Ignorable="w14 wp14">
   <w:p/>
 </w:ftr>
@@ -7980,47 +7801,17 @@
 
 <file path=word/header1.xml><?xml version="1.0" encoding="utf-8"?>
 <w:hdr xmlns:wpc="http://schemas.microsoft.com/office/word/2010/wordprocessingCanvas" xmlns:mc="http://schemas.openxmlformats.org/markup-compatibility/2006" xmlns:o="urn:schemas-microsoft-com:office:office" xmlns:r="http://schemas.openxmlformats.org/officeDocument/2006/relationships" xmlns:m="http://schemas.openxmlformats.org/officeDocument/2006/math" xmlns:v="urn:schemas-microsoft-com:vml" xmlns:wp14="http://schemas.microsoft.com/office/word/2010/wordprocessingDrawing" xmlns:wp="http://schemas.openxmlformats.org/drawingml/2006/wordprocessingDrawing" xmlns:w10="urn:schemas-microsoft-com:office:word" xmlns:w="http://schemas.openxmlformats.org/wordprocessingml/2006/main" xmlns:w14="http://schemas.microsoft.com/office/word/2010/wordml" xmlns:wpg="http://schemas.microsoft.com/office/word/2010/wordprocessingGroup" xmlns:wpi="http://schemas.microsoft.com/office/word/2010/wordprocessingInk" xmlns:wne="http://schemas.microsoft.com/office/word/2006/wordml" xmlns:wps="http://schemas.microsoft.com/office/word/2010/wordprocessingShape" mc:Ignorable="w14 wp14">
-  <w:p>
-    <w:pPr>
-      <w:pStyle w:val="af1"/>
-    </w:pPr>
-  </w:p>
+  <w:p/>
 </w:hdr>
 </file>
 
 <file path=word/header2.xml><?xml version="1.0" encoding="utf-8"?>
 <w:hdr xmlns:wpc="http://schemas.microsoft.com/office/word/2010/wordprocessingCanvas" xmlns:mc="http://schemas.openxmlformats.org/markup-compatibility/2006" xmlns:o="urn:schemas-microsoft-com:office:office" xmlns:r="http://schemas.openxmlformats.org/officeDocument/2006/relationships" xmlns:m="http://schemas.openxmlformats.org/officeDocument/2006/math" xmlns:v="urn:schemas-microsoft-com:vml" xmlns:wp14="http://schemas.microsoft.com/office/word/2010/wordprocessingDrawing" xmlns:wp="http://schemas.openxmlformats.org/drawingml/2006/wordprocessingDrawing" xmlns:w10="urn:schemas-microsoft-com:office:word" xmlns:w="http://schemas.openxmlformats.org/wordprocessingml/2006/main" xmlns:w14="http://schemas.microsoft.com/office/word/2010/wordml" xmlns:wpg="http://schemas.microsoft.com/office/word/2010/wordprocessingGroup" xmlns:wpi="http://schemas.microsoft.com/office/word/2010/wordprocessingInk" xmlns:wne="http://schemas.microsoft.com/office/word/2006/wordml" xmlns:wps="http://schemas.microsoft.com/office/word/2010/wordprocessingShape" mc:Ignorable="w14 wp14">
-  <w:p>
-    <w:pPr>
-      <w:pStyle w:val="af1"/>
-    </w:pPr>
-  </w:p>
+  <w:p/>
 </w:hdr>
 </file>
 
 <file path=word/header3.xml><?xml version="1.0" encoding="utf-8"?>
-<w:hdr xmlns:wpc="http://schemas.microsoft.com/office/word/2010/wordprocessingCanvas" xmlns:mc="http://schemas.openxmlformats.org/markup-compatibility/2006" xmlns:o="urn:schemas-microsoft-com:office:office" xmlns:r="http://schemas.openxmlformats.org/officeDocument/2006/relationships" xmlns:m="http://schemas.openxmlformats.org/officeDocument/2006/math" xmlns:v="urn:schemas-microsoft-com:vml" xmlns:wp14="http://schemas.microsoft.com/office/word/2010/wordprocessingDrawing" xmlns:wp="http://schemas.openxmlformats.org/drawingml/2006/wordprocessingDrawing" xmlns:w10="urn:schemas-microsoft-com:office:word" xmlns:w="http://schemas.openxmlformats.org/wordprocessingml/2006/main" xmlns:w14="http://schemas.microsoft.com/office/word/2010/wordml" xmlns:wpg="http://schemas.microsoft.com/office/word/2010/wordprocessingGroup" xmlns:wpi="http://schemas.microsoft.com/office/word/2010/wordprocessingInk" xmlns:wne="http://schemas.microsoft.com/office/word/2006/wordml" xmlns:wps="http://schemas.microsoft.com/office/word/2010/wordprocessingShape" mc:Ignorable="w14 wp14">
-  <w:p>
-    <w:pPr>
-      <w:pStyle w:val="af1"/>
-    </w:pPr>
-  </w:p>
-</w:hdr>
-</file>
-
-<file path=word/header4.xml><?xml version="1.0" encoding="utf-8"?>
-<w:hdr xmlns:wpc="http://schemas.microsoft.com/office/word/2010/wordprocessingCanvas" xmlns:mc="http://schemas.openxmlformats.org/markup-compatibility/2006" xmlns:o="urn:schemas-microsoft-com:office:office" xmlns:r="http://schemas.openxmlformats.org/officeDocument/2006/relationships" xmlns:m="http://schemas.openxmlformats.org/officeDocument/2006/math" xmlns:v="urn:schemas-microsoft-com:vml" xmlns:wp14="http://schemas.microsoft.com/office/word/2010/wordprocessingDrawing" xmlns:wp="http://schemas.openxmlformats.org/drawingml/2006/wordprocessingDrawing" xmlns:w10="urn:schemas-microsoft-com:office:word" xmlns:w="http://schemas.openxmlformats.org/wordprocessingml/2006/main" xmlns:w14="http://schemas.microsoft.com/office/word/2010/wordml" xmlns:wpg="http://schemas.microsoft.com/office/word/2010/wordprocessingGroup" xmlns:wpi="http://schemas.microsoft.com/office/word/2010/wordprocessingInk" xmlns:wne="http://schemas.microsoft.com/office/word/2006/wordml" xmlns:wps="http://schemas.microsoft.com/office/word/2010/wordprocessingShape" mc:Ignorable="w14 wp14">
-  <w:p/>
-</w:hdr>
-</file>
-
-<file path=word/header5.xml><?xml version="1.0" encoding="utf-8"?>
-<w:hdr xmlns:wpc="http://schemas.microsoft.com/office/word/2010/wordprocessingCanvas" xmlns:mc="http://schemas.openxmlformats.org/markup-compatibility/2006" xmlns:o="urn:schemas-microsoft-com:office:office" xmlns:r="http://schemas.openxmlformats.org/officeDocument/2006/relationships" xmlns:m="http://schemas.openxmlformats.org/officeDocument/2006/math" xmlns:v="urn:schemas-microsoft-com:vml" xmlns:wp14="http://schemas.microsoft.com/office/word/2010/wordprocessingDrawing" xmlns:wp="http://schemas.openxmlformats.org/drawingml/2006/wordprocessingDrawing" xmlns:w10="urn:schemas-microsoft-com:office:word" xmlns:w="http://schemas.openxmlformats.org/wordprocessingml/2006/main" xmlns:w14="http://schemas.microsoft.com/office/word/2010/wordml" xmlns:wpg="http://schemas.microsoft.com/office/word/2010/wordprocessingGroup" xmlns:wpi="http://schemas.microsoft.com/office/word/2010/wordprocessingInk" xmlns:wne="http://schemas.microsoft.com/office/word/2006/wordml" xmlns:wps="http://schemas.microsoft.com/office/word/2010/wordprocessingShape" mc:Ignorable="w14 wp14">
-  <w:p/>
-</w:hdr>
-</file>
-
-<file path=word/header6.xml><?xml version="1.0" encoding="utf-8"?>
 <w:hdr xmlns:wpc="http://schemas.microsoft.com/office/word/2010/wordprocessingCanvas" xmlns:mc="http://schemas.openxmlformats.org/markup-compatibility/2006" xmlns:o="urn:schemas-microsoft-com:office:office" xmlns:r="http://schemas.openxmlformats.org/officeDocument/2006/relationships" xmlns:m="http://schemas.openxmlformats.org/officeDocument/2006/math" xmlns:v="urn:schemas-microsoft-com:vml" xmlns:wp14="http://schemas.microsoft.com/office/word/2010/wordprocessingDrawing" xmlns:wp="http://schemas.openxmlformats.org/drawingml/2006/wordprocessingDrawing" xmlns:w10="urn:schemas-microsoft-com:office:word" xmlns:w="http://schemas.openxmlformats.org/wordprocessingml/2006/main" xmlns:w14="http://schemas.microsoft.com/office/word/2010/wordml" xmlns:wpg="http://schemas.microsoft.com/office/word/2010/wordprocessingGroup" xmlns:wpi="http://schemas.microsoft.com/office/word/2010/wordprocessingInk" xmlns:wne="http://schemas.microsoft.com/office/word/2006/wordml" xmlns:wps="http://schemas.microsoft.com/office/word/2010/wordprocessingShape" mc:Ignorable="w14 wp14">
   <w:p/>
 </w:hdr>
@@ -9505,7 +9296,6 @@
   <w:style w:type="character" w:default="1" w:styleId="a0">
     <w:name w:val="Default Paragraph Font"/>
     <w:uiPriority w:val="1"/>
-    <w:semiHidden/>
     <w:unhideWhenUsed/>
   </w:style>
   <w:style w:type="table" w:default="1" w:styleId="a1">
@@ -10725,6 +10515,35 @@
       <w:ind w:left="720"/>
       <w:contextualSpacing/>
     </w:pPr>
+  </w:style>
+  <w:style w:type="character" w:styleId="afa">
+    <w:name w:val="annotation reference"/>
+    <w:basedOn w:val="a0"/>
+    <w:rsid w:val="00FA4963"/>
+    <w:rPr>
+      <w:sz w:val="16"/>
+      <w:szCs w:val="16"/>
+    </w:rPr>
+  </w:style>
+  <w:style w:type="paragraph" w:styleId="afb">
+    <w:name w:val="annotation text"/>
+    <w:basedOn w:val="a"/>
+    <w:link w:val="afc"/>
+    <w:rsid w:val="00FA4963"/>
+    <w:rPr>
+      <w:sz w:val="20"/>
+      <w:szCs w:val="20"/>
+    </w:rPr>
+  </w:style>
+  <w:style w:type="character" w:customStyle="1" w:styleId="afc">
+    <w:name w:val="Текст примечания Знак"/>
+    <w:basedOn w:val="a0"/>
+    <w:link w:val="afb"/>
+    <w:rsid w:val="00FA4963"/>
+    <w:rPr>
+      <w:color w:val="000000"/>
+      <w:lang w:eastAsia="ar-SA"/>
+    </w:rPr>
   </w:style>
 </w:styles>
 </file>
@@ -10978,7 +10797,6 @@
   <w:style w:type="character" w:default="1" w:styleId="a0">
     <w:name w:val="Default Paragraph Font"/>
     <w:uiPriority w:val="1"/>
-    <w:semiHidden/>
     <w:unhideWhenUsed/>
   </w:style>
   <w:style w:type="table" w:default="1" w:styleId="a1">
@@ -12198,6 +12016,35 @@
       <w:ind w:left="720"/>
       <w:contextualSpacing/>
     </w:pPr>
+  </w:style>
+  <w:style w:type="character" w:styleId="afa">
+    <w:name w:val="annotation reference"/>
+    <w:basedOn w:val="a0"/>
+    <w:rsid w:val="00FA4963"/>
+    <w:rPr>
+      <w:sz w:val="16"/>
+      <w:szCs w:val="16"/>
+    </w:rPr>
+  </w:style>
+  <w:style w:type="paragraph" w:styleId="afb">
+    <w:name w:val="annotation text"/>
+    <w:basedOn w:val="a"/>
+    <w:link w:val="afc"/>
+    <w:rsid w:val="00FA4963"/>
+    <w:rPr>
+      <w:sz w:val="20"/>
+      <w:szCs w:val="20"/>
+    </w:rPr>
+  </w:style>
+  <w:style w:type="character" w:customStyle="1" w:styleId="afc">
+    <w:name w:val="Текст примечания Знак"/>
+    <w:basedOn w:val="a0"/>
+    <w:link w:val="afb"/>
+    <w:rsid w:val="00FA4963"/>
+    <w:rPr>
+      <w:color w:val="000000"/>
+      <w:lang w:eastAsia="ar-SA"/>
+    </w:rPr>
   </w:style>
 </w:styles>
 </file>

--- a/09.04.01/Модули/ММИ_ИТиАП_09.04.01_М9_Технологии глобальных сетей.docx
+++ b/09.04.01/Модули/ММИ_ИТиАП_09.04.01_М9_Технологии глобальных сетей.docx
@@ -95,9 +95,6 @@
         <w:t>С.</w:t>
       </w:r>
       <w:r>
-        <w:rPr>
-          <w:lang w:val="en-US"/>
-        </w:rPr>
         <w:t xml:space="preserve"> </w:t>
       </w:r>
       <w:r>
@@ -106,8 +103,6 @@
       <w:r>
         <w:t xml:space="preserve"> </w:t>
       </w:r>
-      <w:bookmarkStart w:id="0" w:name="_GoBack"/>
-      <w:bookmarkEnd w:id="0"/>
       <w:r>
         <w:t>Князев</w:t>
       </w:r>
@@ -480,9 +475,6 @@
               <w:t>09.0</w:t>
             </w:r>
             <w:r>
-              <w:rPr>
-                <w:lang w:val="en-US"/>
-              </w:rPr>
               <w:t>4</w:t>
             </w:r>
             <w:r>
@@ -3741,9 +3733,9 @@
       </w:tblPr>
       <w:tblGrid>
         <w:gridCol w:w="1740"/>
-        <w:gridCol w:w="1755"/>
-        <w:gridCol w:w="2046"/>
-        <w:gridCol w:w="4305"/>
+        <w:gridCol w:w="3193"/>
+        <w:gridCol w:w="2551"/>
+        <w:gridCol w:w="2362"/>
       </w:tblGrid>
       <w:tr>
         <w:tc>
@@ -3791,7 +3783,7 @@
         </w:tc>
         <w:tc>
           <w:tcPr>
-            <w:tcW w:w="1755" w:type="dxa"/>
+            <w:tcW w:w="3193" w:type="dxa"/>
             <w:tcBorders>
               <w:top w:val="single" w:sz="4" w:space="0" w:color="000000"/>
               <w:left w:val="single" w:sz="4" w:space="0" w:color="000000"/>
@@ -3850,7 +3842,7 @@
         </w:tc>
         <w:tc>
           <w:tcPr>
-            <w:tcW w:w="2046" w:type="dxa"/>
+            <w:tcW w:w="2551" w:type="dxa"/>
             <w:tcBorders>
               <w:top w:val="single" w:sz="4" w:space="0" w:color="000000"/>
               <w:left w:val="single" w:sz="4" w:space="0" w:color="000000"/>
@@ -3938,7 +3930,7 @@
         </w:tc>
         <w:tc>
           <w:tcPr>
-            <w:tcW w:w="4305" w:type="dxa"/>
+            <w:tcW w:w="2362" w:type="dxa"/>
             <w:tcBorders>
               <w:top w:val="single" w:sz="4" w:space="0" w:color="000000"/>
               <w:left w:val="single" w:sz="4" w:space="0" w:color="000000"/>
@@ -3957,25 +3949,23 @@
                 <w:b/>
                 <w:bCs/>
               </w:rPr>
-              <w:t>Универсальные компетенции (УОК, УОПК</w:t>
-            </w:r>
-            <w:proofErr w:type="gramStart"/>
+              <w:t>Универсальные компетенции (УОК, УОПК,</w:t>
+            </w:r>
             <w:r>
               <w:rPr>
                 <w:rFonts w:eastAsia="Calibri"/>
                 <w:b/>
                 <w:bCs/>
               </w:rPr>
-              <w:t>,У</w:t>
-            </w:r>
-            <w:proofErr w:type="gramEnd"/>
+              <w:t xml:space="preserve"> </w:t>
+            </w:r>
             <w:r>
               <w:rPr>
                 <w:rFonts w:eastAsia="Calibri"/>
                 <w:b/>
                 <w:bCs/>
               </w:rPr>
-              <w:t>ПК), формируемые при освоении модуля для нескольких ОП</w:t>
+              <w:t>УПК), формируемые при освоении модуля для нескольких ОП</w:t>
             </w:r>
             <w:r>
               <w:rPr>
@@ -4015,7 +4005,7 @@
         </w:tc>
         <w:tc>
           <w:tcPr>
-            <w:tcW w:w="1755" w:type="dxa"/>
+            <w:tcW w:w="3193" w:type="dxa"/>
             <w:tcBorders>
               <w:top w:val="single" w:sz="4" w:space="0" w:color="000000"/>
               <w:left w:val="single" w:sz="4" w:space="0" w:color="000000"/>
@@ -4027,19 +4017,354 @@
             <w:pPr>
               <w:rPr>
                 <w:rFonts w:eastAsia="Calibri"/>
+                <w:b/>
               </w:rPr>
             </w:pPr>
             <w:r>
               <w:rPr>
                 <w:rFonts w:eastAsia="Calibri"/>
+                <w:b/>
               </w:rPr>
               <w:t>РО-В-2</w:t>
             </w:r>
-          </w:p>
-        </w:tc>
-        <w:tc>
-          <w:tcPr>
-            <w:tcW w:w="2046" w:type="dxa"/>
+            <w:r>
+              <w:rPr>
+                <w:rFonts w:eastAsia="Calibri"/>
+                <w:b/>
+              </w:rPr>
+              <w:t>:</w:t>
+            </w:r>
+          </w:p>
+          <w:p>
+            <w:pPr>
+              <w:rPr>
+                <w:rFonts w:eastAsia="Calibri"/>
+                <w:b/>
+              </w:rPr>
+            </w:pPr>
+            <w:r>
+              <w:rPr>
+                <w:rFonts w:eastAsia="Calibri"/>
+              </w:rPr>
+              <w:t>Способность</w:t>
+            </w:r>
+            <w:r>
+              <w:rPr>
+                <w:rFonts w:eastAsia="Calibri"/>
+              </w:rPr>
+              <w:t xml:space="preserve"> </w:t>
+            </w:r>
+            <w:r>
+              <w:rPr>
+                <w:rFonts w:eastAsia="Calibri"/>
+              </w:rPr>
+              <w:t>к</w:t>
+            </w:r>
+            <w:r>
+              <w:rPr>
+                <w:rFonts w:eastAsia="Calibri"/>
+              </w:rPr>
+              <w:t xml:space="preserve"> </w:t>
+            </w:r>
+            <w:r>
+              <w:rPr>
+                <w:rFonts w:eastAsia="Calibri"/>
+              </w:rPr>
+              <w:t>разработке</w:t>
+            </w:r>
+            <w:r>
+              <w:rPr>
+                <w:rFonts w:eastAsia="Calibri"/>
+              </w:rPr>
+              <w:t xml:space="preserve"> </w:t>
+            </w:r>
+            <w:r>
+              <w:rPr>
+                <w:rFonts w:eastAsia="Calibri"/>
+              </w:rPr>
+              <w:t>и</w:t>
+            </w:r>
+            <w:r>
+              <w:rPr>
+                <w:rFonts w:eastAsia="Calibri"/>
+              </w:rPr>
+              <w:t xml:space="preserve"> </w:t>
+            </w:r>
+            <w:r>
+              <w:rPr>
+                <w:rFonts w:eastAsia="Calibri"/>
+              </w:rPr>
+              <w:t>построению</w:t>
+            </w:r>
+            <w:r>
+              <w:rPr>
+                <w:rFonts w:eastAsia="Calibri"/>
+              </w:rPr>
+              <w:t xml:space="preserve"> </w:t>
+            </w:r>
+            <w:r>
+              <w:rPr>
+                <w:rFonts w:eastAsia="Calibri"/>
+              </w:rPr>
+              <w:t>распределенных</w:t>
+            </w:r>
+            <w:r>
+              <w:rPr>
+                <w:rFonts w:eastAsia="Calibri"/>
+              </w:rPr>
+              <w:t xml:space="preserve"> </w:t>
+            </w:r>
+            <w:r>
+              <w:rPr>
+                <w:rFonts w:eastAsia="Calibri"/>
+              </w:rPr>
+              <w:t>вычислительных</w:t>
+            </w:r>
+            <w:r>
+              <w:rPr>
+                <w:rFonts w:eastAsia="Calibri"/>
+              </w:rPr>
+              <w:t xml:space="preserve"> </w:t>
+            </w:r>
+            <w:r>
+              <w:rPr>
+                <w:rFonts w:eastAsia="Calibri"/>
+              </w:rPr>
+              <w:t>сетей,</w:t>
+            </w:r>
+            <w:r>
+              <w:rPr>
+                <w:rFonts w:eastAsia="Calibri"/>
+              </w:rPr>
+              <w:t xml:space="preserve"> </w:t>
+            </w:r>
+            <w:r>
+              <w:rPr>
+                <w:rFonts w:eastAsia="Calibri"/>
+              </w:rPr>
+              <w:t>к</w:t>
+            </w:r>
+            <w:r>
+              <w:rPr>
+                <w:rFonts w:eastAsia="Calibri"/>
+              </w:rPr>
+              <w:t xml:space="preserve"> </w:t>
+            </w:r>
+            <w:r>
+              <w:rPr>
+                <w:rFonts w:eastAsia="Calibri"/>
+              </w:rPr>
+              <w:t>использованию</w:t>
+            </w:r>
+            <w:r>
+              <w:rPr>
+                <w:rFonts w:eastAsia="Calibri"/>
+              </w:rPr>
+              <w:t xml:space="preserve"> </w:t>
+            </w:r>
+            <w:r>
+              <w:rPr>
+                <w:rFonts w:eastAsia="Calibri"/>
+              </w:rPr>
+              <w:t>современных</w:t>
+            </w:r>
+            <w:r>
+              <w:rPr>
+                <w:rFonts w:eastAsia="Calibri"/>
+              </w:rPr>
+              <w:t xml:space="preserve"> </w:t>
+            </w:r>
+            <w:r>
+              <w:rPr>
+                <w:rFonts w:eastAsia="Calibri"/>
+              </w:rPr>
+              <w:t>сервисов</w:t>
+            </w:r>
+            <w:r>
+              <w:rPr>
+                <w:rFonts w:eastAsia="Calibri"/>
+              </w:rPr>
+              <w:t xml:space="preserve"> </w:t>
+            </w:r>
+            <w:r>
+              <w:rPr>
+                <w:rFonts w:eastAsia="Calibri"/>
+              </w:rPr>
+              <w:t>глобальных</w:t>
+            </w:r>
+            <w:r>
+              <w:rPr>
+                <w:rFonts w:eastAsia="Calibri"/>
+              </w:rPr>
+              <w:t xml:space="preserve"> </w:t>
+            </w:r>
+            <w:r>
+              <w:rPr>
+                <w:rFonts w:eastAsia="Calibri"/>
+              </w:rPr>
+              <w:t>сетей,</w:t>
+            </w:r>
+            <w:r>
+              <w:rPr>
+                <w:rFonts w:eastAsia="Calibri"/>
+              </w:rPr>
+              <w:t xml:space="preserve"> </w:t>
+            </w:r>
+            <w:r>
+              <w:rPr>
+                <w:rFonts w:eastAsia="Calibri"/>
+              </w:rPr>
+              <w:t>к</w:t>
+            </w:r>
+            <w:r>
+              <w:rPr>
+                <w:rFonts w:eastAsia="Calibri"/>
+              </w:rPr>
+              <w:t xml:space="preserve"> </w:t>
+            </w:r>
+            <w:r>
+              <w:rPr>
+                <w:rFonts w:eastAsia="Calibri"/>
+              </w:rPr>
+              <w:t>разработке</w:t>
+            </w:r>
+            <w:r>
+              <w:rPr>
+                <w:rFonts w:eastAsia="Calibri"/>
+              </w:rPr>
+              <w:t xml:space="preserve"> </w:t>
+            </w:r>
+            <w:r>
+              <w:rPr>
+                <w:rFonts w:eastAsia="Calibri"/>
+              </w:rPr>
+              <w:t>алгоритмов</w:t>
+            </w:r>
+            <w:r>
+              <w:rPr>
+                <w:rFonts w:eastAsia="Calibri"/>
+              </w:rPr>
+              <w:t xml:space="preserve"> </w:t>
+            </w:r>
+            <w:r>
+              <w:rPr>
+                <w:rFonts w:eastAsia="Calibri"/>
+              </w:rPr>
+              <w:t>и</w:t>
+            </w:r>
+            <w:r>
+              <w:rPr>
+                <w:rFonts w:eastAsia="Calibri"/>
+              </w:rPr>
+              <w:t xml:space="preserve"> </w:t>
+            </w:r>
+            <w:r>
+              <w:rPr>
+                <w:rFonts w:eastAsia="Calibri"/>
+              </w:rPr>
+              <w:t>программ</w:t>
+            </w:r>
+            <w:r>
+              <w:rPr>
+                <w:rFonts w:eastAsia="Calibri"/>
+              </w:rPr>
+              <w:t xml:space="preserve"> </w:t>
+            </w:r>
+            <w:r>
+              <w:rPr>
+                <w:rFonts w:eastAsia="Calibri"/>
+              </w:rPr>
+              <w:t>для</w:t>
+            </w:r>
+            <w:r>
+              <w:rPr>
+                <w:rFonts w:eastAsia="Calibri"/>
+              </w:rPr>
+              <w:t xml:space="preserve"> </w:t>
+            </w:r>
+            <w:r>
+              <w:rPr>
+                <w:rFonts w:eastAsia="Calibri"/>
+              </w:rPr>
+              <w:t>решения</w:t>
+            </w:r>
+            <w:r>
+              <w:rPr>
+                <w:rFonts w:eastAsia="Calibri"/>
+              </w:rPr>
+              <w:t xml:space="preserve"> </w:t>
+            </w:r>
+            <w:r>
+              <w:rPr>
+                <w:rFonts w:eastAsia="Calibri"/>
+              </w:rPr>
+              <w:t>прикладных</w:t>
+            </w:r>
+            <w:r>
+              <w:rPr>
+                <w:rFonts w:eastAsia="Calibri"/>
+              </w:rPr>
+              <w:t xml:space="preserve"> </w:t>
+            </w:r>
+            <w:r>
+              <w:rPr>
+                <w:rFonts w:eastAsia="Calibri"/>
+              </w:rPr>
+              <w:t>задач</w:t>
+            </w:r>
+            <w:r>
+              <w:rPr>
+                <w:rFonts w:eastAsia="Calibri"/>
+              </w:rPr>
+              <w:t xml:space="preserve"> </w:t>
+            </w:r>
+            <w:r>
+              <w:rPr>
+                <w:rFonts w:eastAsia="Calibri"/>
+              </w:rPr>
+              <w:t>в</w:t>
+            </w:r>
+            <w:r>
+              <w:rPr>
+                <w:rFonts w:eastAsia="Calibri"/>
+              </w:rPr>
+              <w:t xml:space="preserve"> </w:t>
+            </w:r>
+            <w:r>
+              <w:rPr>
+                <w:rFonts w:eastAsia="Calibri"/>
+              </w:rPr>
+              <w:t>различных</w:t>
+            </w:r>
+            <w:r>
+              <w:rPr>
+                <w:rFonts w:eastAsia="Calibri"/>
+              </w:rPr>
+              <w:t xml:space="preserve"> </w:t>
+            </w:r>
+            <w:r>
+              <w:rPr>
+                <w:rFonts w:eastAsia="Calibri"/>
+              </w:rPr>
+              <w:t>предметных</w:t>
+            </w:r>
+            <w:r>
+              <w:rPr>
+                <w:rFonts w:eastAsia="Calibri"/>
+              </w:rPr>
+              <w:t xml:space="preserve"> </w:t>
+            </w:r>
+            <w:r>
+              <w:rPr>
+                <w:rFonts w:eastAsia="Calibri"/>
+              </w:rPr>
+              <w:t>областях</w:t>
+            </w:r>
+          </w:p>
+        </w:tc>
+        <w:tc>
+          <w:tcPr>
+            <w:tcW w:w="2551" w:type="dxa"/>
             <w:tcBorders>
               <w:top w:val="single" w:sz="4" w:space="0" w:color="000000"/>
               <w:left w:val="single" w:sz="4" w:space="0" w:color="000000"/>
@@ -4125,7 +4450,7 @@
         </w:tc>
         <w:tc>
           <w:tcPr>
-            <w:tcW w:w="4305" w:type="dxa"/>
+            <w:tcW w:w="2362" w:type="dxa"/>
             <w:tcBorders>
               <w:top w:val="single" w:sz="4" w:space="0" w:color="000000"/>
               <w:left w:val="single" w:sz="4" w:space="0" w:color="000000"/>
@@ -4151,7 +4476,7 @@
     </w:p>
     <w:tbl>
       <w:tblPr>
-        <w:tblW w:w="9918" w:type="dxa"/>
+        <w:tblW w:w="9903" w:type="dxa"/>
         <w:tblBorders>
           <w:top w:val="single" w:sz="4" w:space="0" w:color="auto"/>
           <w:left w:val="single" w:sz="4" w:space="0" w:color="auto"/>
@@ -4163,7 +4488,7 @@
         <w:tblLook w:val="01E0" w:firstRow="1" w:lastRow="1" w:firstColumn="1" w:lastColumn="1" w:noHBand="0" w:noVBand="0"/>
       </w:tblPr>
       <w:tblGrid>
-        <w:gridCol w:w="9918"/>
+        <w:gridCol w:w="9903"/>
       </w:tblGrid>
       <w:tr>
         <w:trPr>
@@ -4172,7 +4497,7 @@
         </w:trPr>
         <w:tc>
           <w:tcPr>
-            <w:tcW w:w="9918" w:type="dxa"/>
+            <w:tcW w:w="9903" w:type="dxa"/>
             <w:vAlign w:val="center"/>
           </w:tcPr>
           <w:p>
@@ -4256,7 +4581,7 @@
         </w:trPr>
         <w:tc>
           <w:tcPr>
-            <w:tcW w:w="9918" w:type="dxa"/>
+            <w:tcW w:w="9903" w:type="dxa"/>
             <w:vAlign w:val="center"/>
           </w:tcPr>
           <w:p>
@@ -4408,7 +4733,7 @@
         </w:trPr>
         <w:tc>
           <w:tcPr>
-            <w:tcW w:w="9918" w:type="dxa"/>
+            <w:tcW w:w="9903" w:type="dxa"/>
             <w:vAlign w:val="center"/>
           </w:tcPr>
           <w:p>
@@ -4444,58 +4769,43 @@
               <w:t>ра</w:t>
             </w:r>
             <w:r>
-              <w:t>спределенные</w:t>
+              <w:t>спределенные информационные сис</w:t>
+            </w:r>
+            <w:r>
+              <w:t>темы,</w:t>
             </w:r>
             <w:r>
               <w:t xml:space="preserve"> </w:t>
             </w:r>
             <w:r>
-              <w:t>информационные</w:t>
+              <w:t>их</w:t>
             </w:r>
             <w:r>
               <w:t xml:space="preserve"> </w:t>
             </w:r>
             <w:r>
-              <w:t>сис</w:t>
-            </w:r>
-            <w:r>
-              <w:t>темы,</w:t>
+              <w:t>компоненты</w:t>
             </w:r>
             <w:r>
               <w:t xml:space="preserve"> </w:t>
             </w:r>
             <w:r>
+              <w:t>и</w:t>
+            </w:r>
+            <w:r>
+              <w:t xml:space="preserve"> </w:t>
+            </w:r>
+            <w:r>
+              <w:t>протоколы</w:t>
+            </w:r>
+            <w:r>
+              <w:t xml:space="preserve"> </w:t>
+            </w:r>
+            <w:r>
               <w:t>их</w:t>
             </w:r>
             <w:r>
-              <w:t xml:space="preserve"> </w:t>
-            </w:r>
-            <w:r>
-              <w:t>компоненты</w:t>
-            </w:r>
-            <w:r>
-              <w:t xml:space="preserve"> </w:t>
-            </w:r>
-            <w:r>
-              <w:t>и</w:t>
-            </w:r>
-            <w:r>
-              <w:t xml:space="preserve"> </w:t>
-            </w:r>
-            <w:r>
-              <w:t>протоколы</w:t>
-            </w:r>
-            <w:r>
-              <w:t xml:space="preserve"> </w:t>
-            </w:r>
-            <w:r>
-              <w:t>их</w:t>
-            </w:r>
-            <w:r>
-              <w:t xml:space="preserve"> </w:t>
-            </w:r>
-            <w:r>
-              <w:t>взаимодействия</w:t>
+              <w:t xml:space="preserve"> взаимодействия</w:t>
             </w:r>
           </w:p>
         </w:tc>
@@ -4506,7 +4816,7 @@
         </w:trPr>
         <w:tc>
           <w:tcPr>
-            <w:tcW w:w="9918" w:type="dxa"/>
+            <w:tcW w:w="9903" w:type="dxa"/>
             <w:vAlign w:val="center"/>
           </w:tcPr>
           <w:p>
@@ -4563,13 +4873,7 @@
               <w:t>информа</w:t>
             </w:r>
             <w:r>
-              <w:t>ционных</w:t>
-            </w:r>
-            <w:r>
-              <w:t xml:space="preserve"> </w:t>
-            </w:r>
-            <w:r>
-              <w:t>систем</w:t>
+              <w:t>ционных систем</w:t>
             </w:r>
           </w:p>
         </w:tc>
@@ -4580,7 +4884,7 @@
         </w:trPr>
         <w:tc>
           <w:tcPr>
-            <w:tcW w:w="9918" w:type="dxa"/>
+            <w:tcW w:w="9903" w:type="dxa"/>
             <w:vAlign w:val="center"/>
           </w:tcPr>
           <w:p>
@@ -4598,88 +4902,61 @@
               <w:t>:</w:t>
             </w:r>
             <w:r>
+              <w:t xml:space="preserve"> способность выбирать мето</w:t>
+            </w:r>
+            <w:r>
+              <w:t>ды</w:t>
+            </w:r>
+            <w:r>
               <w:t xml:space="preserve"> </w:t>
             </w:r>
             <w:r>
-              <w:t>способность</w:t>
+              <w:t>и</w:t>
             </w:r>
             <w:r>
               <w:t xml:space="preserve"> </w:t>
             </w:r>
             <w:r>
-              <w:t>выбирать</w:t>
+              <w:t>разрабатывать</w:t>
             </w:r>
             <w:r>
               <w:t xml:space="preserve"> </w:t>
             </w:r>
             <w:r>
-              <w:t>мето</w:t>
-            </w:r>
-            <w:r>
-              <w:t>ды</w:t>
+              <w:t>алгоритмы</w:t>
             </w:r>
             <w:r>
               <w:t xml:space="preserve"> </w:t>
             </w:r>
             <w:r>
+              <w:t>решения</w:t>
+            </w:r>
+            <w:r>
+              <w:t xml:space="preserve"> </w:t>
+            </w:r>
+            <w:r>
+              <w:t>задач</w:t>
+            </w:r>
+            <w:r>
+              <w:t xml:space="preserve"> </w:t>
+            </w:r>
+            <w:r>
+              <w:t>управления</w:t>
+            </w:r>
+            <w:r>
+              <w:t xml:space="preserve"> </w:t>
+            </w:r>
+            <w:r>
               <w:t>и</w:t>
             </w:r>
             <w:r>
               <w:t xml:space="preserve"> </w:t>
             </w:r>
             <w:r>
-              <w:t>разрабатывать</w:t>
-            </w:r>
-            <w:r>
-              <w:t xml:space="preserve"> </w:t>
-            </w:r>
-            <w:r>
-              <w:t>алгоритмы</w:t>
-            </w:r>
-            <w:r>
-              <w:t xml:space="preserve"> </w:t>
-            </w:r>
-            <w:r>
-              <w:t>решения</w:t>
-            </w:r>
-            <w:r>
-              <w:t xml:space="preserve"> </w:t>
-            </w:r>
-            <w:r>
-              <w:t>задач</w:t>
-            </w:r>
-            <w:r>
-              <w:t xml:space="preserve"> </w:t>
-            </w:r>
-            <w:r>
-              <w:t>управления</w:t>
-            </w:r>
-            <w:r>
-              <w:t xml:space="preserve"> </w:t>
-            </w:r>
-            <w:r>
-              <w:t>и</w:t>
-            </w:r>
-            <w:r>
-              <w:t xml:space="preserve"> </w:t>
-            </w:r>
-            <w:r>
               <w:t>проектирова</w:t>
             </w:r>
             <w:r>
-              <w:t>ния</w:t>
-            </w:r>
-            <w:r>
-              <w:t xml:space="preserve"> </w:t>
-            </w:r>
-            <w:r>
-              <w:t>объектов</w:t>
-            </w:r>
-            <w:r>
-              <w:t xml:space="preserve"> </w:t>
-            </w:r>
-            <w:r>
-              <w:t>автоматизации</w:t>
+              <w:t>ния объектов автоматизации</w:t>
             </w:r>
           </w:p>
         </w:tc>
@@ -4690,7 +4967,7 @@
         </w:trPr>
         <w:tc>
           <w:tcPr>
-            <w:tcW w:w="9918" w:type="dxa"/>
+            <w:tcW w:w="9903" w:type="dxa"/>
             <w:vAlign w:val="center"/>
           </w:tcPr>
           <w:p>
@@ -4820,24 +5097,48 @@
     <w:p>
       <w:pPr>
         <w:jc w:val="both"/>
+        <w:rPr>
+          <w:lang w:val="en-US"/>
+        </w:rPr>
       </w:pPr>
     </w:p>
     <w:p>
       <w:pPr>
-        <w:ind w:left="720"/>
-      </w:pPr>
-      <w:r>
-        <w:rPr>
-          <w:b/>
-        </w:rPr>
-        <w:t>4.2.Распределение формирования компетенций по дисциплинам модуля</w:t>
-      </w:r>
-      <w:r>
-        <w:t xml:space="preserve"> </w:t>
-      </w:r>
+        <w:jc w:val="both"/>
+        <w:rPr>
+          <w:lang w:val="en-US"/>
+        </w:rPr>
+      </w:pPr>
     </w:p>
     <w:p>
       <w:pPr>
+        <w:keepNext/>
+        <w:keepLines/>
+        <w:ind w:left="720"/>
+      </w:pPr>
+      <w:r>
+        <w:rPr>
+          <w:b/>
+        </w:rPr>
+        <w:lastRenderedPageBreak/>
+        <w:t>4.2.Распределение формирования ком</w:t>
+      </w:r>
+      <w:bookmarkStart w:id="0" w:name="_GoBack"/>
+      <w:bookmarkEnd w:id="0"/>
+      <w:r>
+        <w:rPr>
+          <w:b/>
+        </w:rPr>
+        <w:t>петенций по дисциплинам модуля</w:t>
+      </w:r>
+      <w:r>
+        <w:t xml:space="preserve"> </w:t>
+      </w:r>
+    </w:p>
+    <w:p>
+      <w:pPr>
+        <w:keepNext/>
+        <w:keepLines/>
         <w:ind w:left="720"/>
         <w:jc w:val="center"/>
       </w:pPr>
@@ -4860,7 +5161,9 @@
       </w:tblGrid>
       <w:tr>
         <w:trPr>
+          <w:cantSplit/>
           <w:trHeight w:val="771"/>
+          <w:tblHeader/>
         </w:trPr>
         <w:tc>
           <w:tcPr>
@@ -4876,6 +5179,7 @@
           </w:tcPr>
           <w:p>
             <w:pPr>
+              <w:keepLines/>
               <w:jc w:val="center"/>
               <w:rPr>
                 <w:b/>
@@ -4901,6 +5205,7 @@
           </w:tcPr>
           <w:p>
             <w:pPr>
+              <w:keepLines/>
               <w:jc w:val="center"/>
               <w:rPr>
                 <w:b/>
@@ -4926,6 +5231,7 @@
           </w:tcPr>
           <w:p>
             <w:pPr>
+              <w:keepLines/>
               <w:jc w:val="center"/>
               <w:rPr>
                 <w:b/>
@@ -4952,6 +5258,7 @@
           </w:tcPr>
           <w:p>
             <w:pPr>
+              <w:keepLines/>
               <w:jc w:val="center"/>
               <w:rPr>
                 <w:b/>
@@ -4977,6 +5284,7 @@
           </w:tcPr>
           <w:p>
             <w:pPr>
+              <w:keepLines/>
               <w:jc w:val="center"/>
               <w:rPr>
                 <w:b/>
@@ -5002,6 +5310,7 @@
           </w:tcPr>
           <w:p>
             <w:pPr>
+              <w:keepLines/>
               <w:jc w:val="center"/>
               <w:rPr>
                 <w:b/>
@@ -5018,6 +5327,7 @@
       </w:tr>
       <w:tr>
         <w:trPr>
+          <w:cantSplit/>
           <w:trHeight w:val="287"/>
         </w:trPr>
         <w:tc>
@@ -5032,6 +5342,7 @@
           </w:tcPr>
           <w:p>
             <w:pPr>
+              <w:keepLines/>
               <w:jc w:val="both"/>
               <w:rPr>
                 <w:b/>
@@ -5056,6 +5367,9 @@
             <w:shd w:val="clear" w:color="auto" w:fill="auto"/>
           </w:tcPr>
           <w:p>
+            <w:pPr>
+              <w:keepLines/>
+            </w:pPr>
             <w:r>
               <w:rPr>
                 <w:color w:val="auto"/>
@@ -5096,6 +5410,7 @@
           </w:tcPr>
           <w:p>
             <w:pPr>
+              <w:keepLines/>
               <w:snapToGrid w:val="0"/>
               <w:jc w:val="center"/>
               <w:rPr>
@@ -5123,6 +5438,7 @@
           </w:tcPr>
           <w:p>
             <w:pPr>
+              <w:keepLines/>
               <w:snapToGrid w:val="0"/>
               <w:jc w:val="center"/>
               <w:rPr>
@@ -5151,6 +5467,7 @@
           </w:tcPr>
           <w:p>
             <w:pPr>
+              <w:keepLines/>
               <w:snapToGrid w:val="0"/>
               <w:jc w:val="center"/>
               <w:rPr>
@@ -5178,6 +5495,7 @@
           </w:tcPr>
           <w:p>
             <w:pPr>
+              <w:keepLines/>
               <w:snapToGrid w:val="0"/>
               <w:jc w:val="center"/>
               <w:rPr>
@@ -5205,6 +5523,7 @@
           </w:tcPr>
           <w:p>
             <w:pPr>
+              <w:keepLines/>
               <w:snapToGrid w:val="0"/>
               <w:jc w:val="center"/>
               <w:rPr>
@@ -5222,6 +5541,7 @@
       </w:tr>
       <w:tr>
         <w:trPr>
+          <w:cantSplit/>
           <w:trHeight w:val="287"/>
         </w:trPr>
         <w:tc>
@@ -5236,6 +5556,7 @@
           </w:tcPr>
           <w:p>
             <w:pPr>
+              <w:keepLines/>
               <w:jc w:val="both"/>
               <w:rPr>
                 <w:b/>
@@ -5261,6 +5582,7 @@
           </w:tcPr>
           <w:p>
             <w:pPr>
+              <w:keepLines/>
               <w:rPr>
                 <w:i/>
                 <w:color w:val="auto"/>
@@ -5306,6 +5628,7 @@
           </w:tcPr>
           <w:p>
             <w:pPr>
+              <w:keepLines/>
               <w:snapToGrid w:val="0"/>
               <w:jc w:val="center"/>
               <w:rPr>
@@ -5333,6 +5656,7 @@
           </w:tcPr>
           <w:p>
             <w:pPr>
+              <w:keepLines/>
               <w:snapToGrid w:val="0"/>
               <w:jc w:val="center"/>
             </w:pPr>
@@ -5352,6 +5676,7 @@
           </w:tcPr>
           <w:p>
             <w:pPr>
+              <w:keepLines/>
               <w:snapToGrid w:val="0"/>
               <w:jc w:val="center"/>
               <w:rPr>
@@ -5379,6 +5704,7 @@
           </w:tcPr>
           <w:p>
             <w:pPr>
+              <w:keepLines/>
               <w:snapToGrid w:val="0"/>
               <w:jc w:val="center"/>
               <w:rPr>
@@ -5406,6 +5732,7 @@
           </w:tcPr>
           <w:p>
             <w:pPr>
+              <w:keepLines/>
               <w:snapToGrid w:val="0"/>
               <w:jc w:val="center"/>
               <w:rPr>
@@ -5423,6 +5750,7 @@
       </w:tr>
       <w:tr>
         <w:trPr>
+          <w:cantSplit/>
           <w:trHeight w:val="287"/>
         </w:trPr>
         <w:tc>
@@ -5437,6 +5765,7 @@
           </w:tcPr>
           <w:p>
             <w:pPr>
+              <w:keepLines/>
               <w:jc w:val="both"/>
               <w:rPr>
                 <w:b/>
@@ -5461,6 +5790,9 @@
             <w:shd w:val="clear" w:color="auto" w:fill="auto"/>
           </w:tcPr>
           <w:p>
+            <w:pPr>
+              <w:keepLines/>
+            </w:pPr>
             <w:r>
               <w:rPr>
                 <w:color w:val="auto"/>
@@ -5498,6 +5830,7 @@
           </w:tcPr>
           <w:p>
             <w:pPr>
+              <w:keepLines/>
               <w:snapToGrid w:val="0"/>
               <w:jc w:val="center"/>
               <w:rPr>
@@ -5525,6 +5858,7 @@
           </w:tcPr>
           <w:p>
             <w:pPr>
+              <w:keepLines/>
               <w:snapToGrid w:val="0"/>
               <w:jc w:val="center"/>
               <w:rPr>
@@ -5553,6 +5887,7 @@
           </w:tcPr>
           <w:p>
             <w:pPr>
+              <w:keepLines/>
               <w:snapToGrid w:val="0"/>
               <w:jc w:val="center"/>
             </w:pPr>
@@ -5571,6 +5906,7 @@
           </w:tcPr>
           <w:p>
             <w:pPr>
+              <w:keepLines/>
               <w:snapToGrid w:val="0"/>
               <w:jc w:val="center"/>
               <w:rPr>
@@ -5598,6 +5934,7 @@
           </w:tcPr>
           <w:p>
             <w:pPr>
+              <w:keepLines/>
               <w:snapToGrid w:val="0"/>
               <w:jc w:val="center"/>
               <w:rPr>
@@ -5646,7 +5983,6 @@
         <w:rPr>
           <w:b/>
         </w:rPr>
-        <w:lastRenderedPageBreak/>
         <w:t xml:space="preserve">5. ПРОМЕЖУТОЧНАЯ АТТЕСТАЦИЯ ПО МОДУЛЮ </w:t>
       </w:r>
     </w:p>
@@ -6454,7 +6790,6 @@
         <w:rPr>
           <w:b/>
         </w:rPr>
-        <w:lastRenderedPageBreak/>
         <w:t>5.3.2</w:t>
       </w:r>
       <w:r>
@@ -6491,19 +6826,7 @@
         <w:rPr>
           <w:color w:val="auto"/>
         </w:rPr>
-        <w:t>Промежуточная аттестация по модулю не предусмотрена. Для промежуточной атт</w:t>
-      </w:r>
-      <w:r>
-        <w:rPr>
-          <w:color w:val="auto"/>
-        </w:rPr>
-        <w:t>е</w:t>
-      </w:r>
-      <w:r>
-        <w:rPr>
-          <w:color w:val="auto"/>
-        </w:rPr>
-        <w:t>стации по дисциплинам, входящим в модуль, используются фонды оценочных сре</w:t>
+        <w:t>Промежуточная аттестация по модулю не предусмотрена. Для промежуточной аттестации по дисциплинам, входящим в модуль, используются фонды оценочных сре</w:t>
       </w:r>
       <w:proofErr w:type="gramStart"/>
       <w:r>
@@ -7762,7 +8085,7 @@
         <w:rStyle w:val="aa"/>
         <w:noProof/>
       </w:rPr>
-      <w:t>6</w:t>
+      <w:t>5</w:t>
     </w:r>
     <w:r>
       <w:rPr>
@@ -9296,6 +9619,7 @@
   <w:style w:type="character" w:default="1" w:styleId="a0">
     <w:name w:val="Default Paragraph Font"/>
     <w:uiPriority w:val="1"/>
+    <w:semiHidden/>
     <w:unhideWhenUsed/>
   </w:style>
   <w:style w:type="table" w:default="1" w:styleId="a1">
@@ -10797,6 +11121,7 @@
   <w:style w:type="character" w:default="1" w:styleId="a0">
     <w:name w:val="Default Paragraph Font"/>
     <w:uiPriority w:val="1"/>
+    <w:semiHidden/>
     <w:unhideWhenUsed/>
   </w:style>
   <w:style w:type="table" w:default="1" w:styleId="a1">

--- a/09.04.01/Модули/ММИ_ИТиАП_09.04.01_М9_Технологии глобальных сетей.docx
+++ b/09.04.01/Модули/ММИ_ИТиАП_09.04.01_М9_Технологии глобальных сетей.docx
@@ -1432,16 +1432,20 @@
           <w:numId w:val="3"/>
         </w:numPr>
         <w:rPr>
+          <w:rFonts w:ascii="Times New Roman" w:hAnsi="Times New Roman" w:cs="Times New Roman"/>
           <w:b w:val="0"/>
-        </w:rPr>
-      </w:pPr>
+          <w:sz w:val="24"/>
+          <w:szCs w:val="24"/>
+        </w:rPr>
+      </w:pPr>
+      <w:bookmarkStart w:id="0" w:name="_GoBack"/>
       <w:r>
         <w:rPr>
           <w:rFonts w:ascii="Times New Roman" w:hAnsi="Times New Roman" w:cs="Times New Roman"/>
           <w:sz w:val="24"/>
           <w:szCs w:val="24"/>
         </w:rPr>
-        <w:t xml:space="preserve">ОБЩАЯ ХАРАКТЕРИСТИКА </w:t>
+        <w:t>ОБЩАЯ ХАРАКТЕРИСТИКА МОДУЛЯ</w:t>
       </w:r>
       <w:r>
         <w:rPr>
@@ -1449,7 +1453,7 @@
           <w:sz w:val="24"/>
           <w:szCs w:val="24"/>
         </w:rPr>
-        <w:t>МОДУЛЯ</w:t>
+        <w:t xml:space="preserve">  </w:t>
       </w:r>
       <w:r>
         <w:rPr>
@@ -1457,47 +1461,46 @@
           <w:sz w:val="24"/>
           <w:szCs w:val="24"/>
         </w:rPr>
-        <w:t xml:space="preserve">  </w:t>
+        <w:t>«Технологии глобальных сетей»</w:t>
       </w:r>
       <w:r>
         <w:rPr>
           <w:rFonts w:ascii="Times New Roman" w:hAnsi="Times New Roman" w:cs="Times New Roman"/>
+          <w:b w:val="0"/>
           <w:sz w:val="24"/>
           <w:szCs w:val="24"/>
         </w:rPr>
-        <w:t>«</w:t>
-      </w:r>
-      <w:r>
-        <w:t>Технологии глобальных сетей</w:t>
-      </w:r>
-      <w:r>
-        <w:t>»</w:t>
-      </w:r>
-      <w:r>
-        <w:rPr>
+        <w:t xml:space="preserve"> </w:t>
+      </w:r>
+      <w:r>
+        <w:rPr>
+          <w:rFonts w:ascii="Times New Roman" w:hAnsi="Times New Roman" w:cs="Times New Roman"/>
           <w:b w:val="0"/>
-        </w:rPr>
-        <w:t xml:space="preserve"> </w:t>
-      </w:r>
-      <w:r>
-        <w:rPr>
+          <w:sz w:val="24"/>
+          <w:szCs w:val="24"/>
+        </w:rPr>
+        <w:fldChar w:fldCharType="begin"/>
+      </w:r>
+      <w:r>
+        <w:rPr>
+          <w:rFonts w:ascii="Times New Roman" w:hAnsi="Times New Roman" w:cs="Times New Roman"/>
           <w:b w:val="0"/>
-        </w:rPr>
-        <w:fldChar w:fldCharType="begin"/>
-      </w:r>
-      <w:r>
-        <w:rPr>
+          <w:sz w:val="24"/>
+          <w:szCs w:val="24"/>
+        </w:rPr>
+        <w:instrText xml:space="preserve"> TC "ОБЩАЯ ХАРАКТЕРИСТИКА МОДУЛЯ" \l 1 </w:instrText>
+      </w:r>
+      <w:r>
+        <w:rPr>
+          <w:rFonts w:ascii="Times New Roman" w:hAnsi="Times New Roman" w:cs="Times New Roman"/>
           <w:b w:val="0"/>
-        </w:rPr>
-        <w:instrText xml:space="preserve"> TC "ОБЩАЯ ХАРАКТЕРИСТИКА МОДУЛЯ" \l 1 </w:instrText>
-      </w:r>
-      <w:r>
-        <w:rPr>
-          <w:b w:val="0"/>
+          <w:sz w:val="24"/>
+          <w:szCs w:val="24"/>
         </w:rPr>
         <w:fldChar w:fldCharType="end"/>
       </w:r>
     </w:p>
+    <w:bookmarkEnd w:id="0"/>
     <w:p>
       <w:pPr>
         <w:rPr>
@@ -5097,17 +5100,11 @@
     <w:p>
       <w:pPr>
         <w:jc w:val="both"/>
-        <w:rPr>
-          <w:lang w:val="en-US"/>
-        </w:rPr>
       </w:pPr>
     </w:p>
     <w:p>
       <w:pPr>
         <w:jc w:val="both"/>
-        <w:rPr>
-          <w:lang w:val="en-US"/>
-        </w:rPr>
       </w:pPr>
     </w:p>
     <w:p>
@@ -5121,15 +5118,7 @@
           <w:b/>
         </w:rPr>
         <w:lastRenderedPageBreak/>
-        <w:t>4.2.Распределение формирования ком</w:t>
-      </w:r>
-      <w:bookmarkStart w:id="0" w:name="_GoBack"/>
-      <w:bookmarkEnd w:id="0"/>
-      <w:r>
-        <w:rPr>
-          <w:b/>
-        </w:rPr>
-        <w:t>петенций по дисциплинам модуля</w:t>
+        <w:t>4.2.Распределение формирования компетенций по дисциплинам модуля</w:t>
       </w:r>
       <w:r>
         <w:t xml:space="preserve"> </w:t>
@@ -6790,6 +6779,7 @@
         <w:rPr>
           <w:b/>
         </w:rPr>
+        <w:lastRenderedPageBreak/>
         <w:t>5.3.2</w:t>
       </w:r>
       <w:r>
@@ -8085,7 +8075,7 @@
         <w:rStyle w:val="aa"/>
         <w:noProof/>
       </w:rPr>
-      <w:t>5</w:t>
+      <w:t>3</w:t>
     </w:r>
     <w:r>
       <w:rPr>

--- a/09.04.01/Модули/ММИ_ИТиАП_09.04.01_М9_Технологии глобальных сетей.docx
+++ b/09.04.01/Модули/ММИ_ИТиАП_09.04.01_М9_Технологии глобальных сетей.docx
@@ -504,7 +504,6 @@
             </w:r>
           </w:p>
           <w:p>
-            <w:proofErr w:type="spellStart"/>
             <w:r>
               <w:rPr>
                 <w:iCs/>
@@ -512,7 +511,6 @@
               </w:rPr>
               <w:t>бакалавриат</w:t>
             </w:r>
-            <w:proofErr w:type="spellEnd"/>
           </w:p>
         </w:tc>
         <w:tc>
@@ -564,21 +562,7 @@
               <w:rPr>
                 <w:b/>
               </w:rPr>
-              <w:t xml:space="preserve">Реквизиты приказа </w:t>
-            </w:r>
-            <w:proofErr w:type="spellStart"/>
-            <w:r>
-              <w:rPr>
-                <w:b/>
-              </w:rPr>
-              <w:t>Минобрнауки</w:t>
-            </w:r>
-            <w:proofErr w:type="spellEnd"/>
-            <w:r>
-              <w:rPr>
-                <w:b/>
-              </w:rPr>
-              <w:t xml:space="preserve"> РФ об утверждении  ФГОС ВО</w:t>
+              <w:t>Реквизиты приказа Минобрнауки РФ об утверждении  ФГОС ВО</w:t>
             </w:r>
             <w:r>
               <w:t xml:space="preserve">:  </w:t>
@@ -736,7 +720,7 @@
           <w:b/>
           <w:color w:val="auto"/>
         </w:rPr>
-        <w:t>6</w:t>
+        <w:t>7</w:t>
       </w:r>
     </w:p>
     <w:p>
@@ -988,7 +972,19 @@
               <w:jc w:val="center"/>
             </w:pPr>
             <w:r>
-              <w:t>С.С. Уколов</w:t>
+              <w:t>С</w:t>
+            </w:r>
+            <w:r>
+              <w:t xml:space="preserve">танислав </w:t>
+            </w:r>
+            <w:r>
+              <w:t>С</w:t>
+            </w:r>
+            <w:r>
+              <w:t>ергеевич</w:t>
+            </w:r>
+            <w:r>
+              <w:t xml:space="preserve"> Уколов</w:t>
             </w:r>
           </w:p>
         </w:tc>
@@ -1144,13 +1140,19 @@
         <w:rPr>
           <w:b/>
         </w:rPr>
-        <w:t>Механико-машиностроительного института</w:t>
-      </w:r>
-      <w:r>
-        <w:rPr>
-          <w:color w:val="C00000"/>
-        </w:rPr>
-        <w:t xml:space="preserve"> </w:t>
+        <w:t>Институт</w:t>
+      </w:r>
+      <w:r>
+        <w:rPr>
+          <w:b/>
+        </w:rPr>
+        <w:t>а</w:t>
+      </w:r>
+      <w:r>
+        <w:rPr>
+          <w:b/>
+        </w:rPr>
+        <w:t xml:space="preserve"> новых материалов и технологий</w:t>
       </w:r>
     </w:p>
     <w:p>
@@ -1158,13 +1160,13 @@
         <w:spacing w:before="360" w:line="360" w:lineRule="auto"/>
       </w:pPr>
       <w:r>
-        <w:t>Заместитель п</w:t>
+        <w:t>П</w:t>
       </w:r>
       <w:r>
         <w:t>редседател</w:t>
       </w:r>
       <w:r>
-        <w:t>я</w:t>
+        <w:t>ь</w:t>
       </w:r>
       <w:r>
         <w:t xml:space="preserve"> учебно-методического совета</w:t>
@@ -1176,10 +1178,16 @@
         <w:t xml:space="preserve">                                      </w:t>
       </w:r>
       <w:r>
+        <w:tab/>
+      </w:r>
+      <w:r>
+        <w:tab/>
+      </w:r>
+      <w:r>
         <w:rPr>
           <w:i/>
         </w:rPr>
-        <w:t>С.И. Солонин</w:t>
+        <w:t>М.П. Шалимов</w:t>
       </w:r>
     </w:p>
     <w:p>
@@ -1197,7 +1205,7 @@
         <w:t>20</w:t>
       </w:r>
       <w:r>
-        <w:t>16</w:t>
+        <w:t>17</w:t>
       </w:r>
       <w:r>
         <w:t xml:space="preserve"> г.</w:t>
@@ -1266,7 +1274,7 @@
         <w:t xml:space="preserve">              </w:t>
       </w:r>
       <w:r>
-        <w:t xml:space="preserve">  </w:t>
+        <w:t>Р.Х. Токарева</w:t>
       </w:r>
     </w:p>
     <w:p>
@@ -1438,7 +1446,6 @@
           <w:szCs w:val="24"/>
         </w:rPr>
       </w:pPr>
-      <w:bookmarkStart w:id="0" w:name="_GoBack"/>
       <w:r>
         <w:rPr>
           <w:rFonts w:ascii="Times New Roman" w:hAnsi="Times New Roman" w:cs="Times New Roman"/>
@@ -1500,7 +1507,6 @@
         <w:fldChar w:fldCharType="end"/>
       </w:r>
     </w:p>
-    <w:bookmarkEnd w:id="0"/>
     <w:p>
       <w:pPr>
         <w:rPr>
@@ -1532,13 +1538,8 @@
       <w:r>
         <w:t xml:space="preserve"> </w:t>
       </w:r>
-      <w:proofErr w:type="spellStart"/>
-      <w:r>
-        <w:t>з.е</w:t>
-      </w:r>
-      <w:proofErr w:type="spellEnd"/>
-      <w:r>
-        <w:t>.</w:t>
+      <w:r>
+        <w:t>з.е.</w:t>
       </w:r>
     </w:p>
     <w:p>
@@ -1580,8 +1581,10 @@
           <w:sz w:val="24"/>
           <w:szCs w:val="24"/>
         </w:rPr>
-        <w:t>Модуль формирует способность</w:t>
-      </w:r>
+        <w:t>В ходе освоения модуля студенты формируют способности</w:t>
+      </w:r>
+      <w:bookmarkStart w:id="0" w:name="_GoBack"/>
+      <w:bookmarkEnd w:id="0"/>
       <w:r>
         <w:rPr>
           <w:rFonts w:ascii="Times New Roman" w:hAnsi="Times New Roman" w:cs="Times New Roman"/>
@@ -1597,7 +1600,7 @@
           <w:sz w:val="24"/>
           <w:szCs w:val="24"/>
         </w:rPr>
-        <w:t>к разработке и построению распределенных вычислител</w:t>
+        <w:t>к разработке и построению ра</w:t>
       </w:r>
       <w:r>
         <w:rPr>
@@ -1605,7 +1608,7 @@
           <w:sz w:val="24"/>
           <w:szCs w:val="24"/>
         </w:rPr>
-        <w:t>ь</w:t>
+        <w:t>с</w:t>
       </w:r>
       <w:r>
         <w:rPr>
@@ -1613,7 +1616,7 @@
           <w:sz w:val="24"/>
           <w:szCs w:val="24"/>
         </w:rPr>
-        <w:t>ных сетей, к использованию современных сервисов глобальных сетей, к разработке алгори</w:t>
+        <w:t>пределенных вычислительных сетей, к использованию современных сервисов глобальных сетей, к разработке алгоритмов и программ для решения прикладных задач в различных предметных обл</w:t>
       </w:r>
       <w:r>
         <w:rPr>
@@ -1621,7 +1624,7 @@
           <w:sz w:val="24"/>
           <w:szCs w:val="24"/>
         </w:rPr>
-        <w:t>т</w:t>
+        <w:t>а</w:t>
       </w:r>
       <w:r>
         <w:rPr>
@@ -1629,7 +1632,7 @@
           <w:sz w:val="24"/>
           <w:szCs w:val="24"/>
         </w:rPr>
-        <w:t>мов и программ для решения прикладных задач в различных предметных областях</w:t>
+        <w:t>стях</w:t>
       </w:r>
       <w:r>
         <w:rPr>
@@ -1845,25 +1848,7 @@
                 <w:sz w:val="20"/>
                 <w:szCs w:val="20"/>
               </w:rPr>
-              <w:t xml:space="preserve"> они относятся: базовой (Б), вариативной – по выбору вуза (</w:t>
-            </w:r>
-            <w:proofErr w:type="gramStart"/>
-            <w:r>
-              <w:rPr>
-                <w:b/>
-                <w:sz w:val="20"/>
-                <w:szCs w:val="20"/>
-              </w:rPr>
-              <w:t>ВВ</w:t>
-            </w:r>
-            <w:proofErr w:type="gramEnd"/>
-            <w:r>
-              <w:rPr>
-                <w:b/>
-                <w:sz w:val="20"/>
-                <w:szCs w:val="20"/>
-              </w:rPr>
-              <w:t>), вариативной</w:t>
+              <w:t xml:space="preserve"> они относятся: базовой (Б), вариативной – по выбору вуза (ВВ), вариативной</w:t>
             </w:r>
             <w:r>
               <w:rPr>
@@ -2491,23 +2476,13 @@
               <w:ind w:left="113" w:right="113"/>
               <w:jc w:val="center"/>
             </w:pPr>
-            <w:proofErr w:type="spellStart"/>
             <w:r>
               <w:rPr>
                 <w:b/>
                 <w:sz w:val="16"/>
                 <w:szCs w:val="16"/>
               </w:rPr>
-              <w:t>Зач</w:t>
-            </w:r>
-            <w:proofErr w:type="spellEnd"/>
-            <w:r>
-              <w:rPr>
-                <w:b/>
-                <w:sz w:val="16"/>
-                <w:szCs w:val="16"/>
-              </w:rPr>
-              <w:t>. ед.</w:t>
+              <w:t>Зач. ед.</w:t>
             </w:r>
           </w:p>
         </w:tc>
@@ -2717,13 +2692,8 @@
               <w:snapToGrid w:val="0"/>
               <w:jc w:val="both"/>
             </w:pPr>
-            <w:proofErr w:type="gramStart"/>
-            <w:r>
-              <w:t>З</w:t>
-            </w:r>
-            <w:proofErr w:type="gramEnd"/>
-            <w:r>
-              <w:t xml:space="preserve"> (1)</w:t>
+            <w:r>
+              <w:t>З (1)</w:t>
             </w:r>
           </w:p>
         </w:tc>
@@ -3545,33 +3515,11 @@
                 <w:tab w:val="left" w:pos="540"/>
               </w:tabs>
             </w:pPr>
-            <w:proofErr w:type="spellStart"/>
-            <w:r>
-              <w:rPr>
-                <w:b/>
-              </w:rPr>
-              <w:t>Пререквизиты</w:t>
-            </w:r>
-            <w:proofErr w:type="spellEnd"/>
-            <w:r>
-              <w:rPr>
-                <w:b/>
-              </w:rPr>
-              <w:t xml:space="preserve"> и </w:t>
-            </w:r>
-            <w:proofErr w:type="spellStart"/>
-            <w:r>
-              <w:rPr>
-                <w:b/>
-              </w:rPr>
-              <w:t>постреквизиты</w:t>
-            </w:r>
-            <w:proofErr w:type="spellEnd"/>
-            <w:r>
-              <w:rPr>
-                <w:b/>
-              </w:rPr>
-              <w:t xml:space="preserve"> в модуле</w:t>
+            <w:r>
+              <w:rPr>
+                <w:b/>
+              </w:rPr>
+              <w:t>Пререквизиты и постреквизиты в модуле</w:t>
             </w:r>
           </w:p>
         </w:tc>
@@ -3649,14 +3597,12 @@
                 <w:tab w:val="left" w:pos="540"/>
               </w:tabs>
             </w:pPr>
-            <w:proofErr w:type="spellStart"/>
             <w:r>
               <w:rPr>
                 <w:b/>
               </w:rPr>
               <w:t>Кореквизиты</w:t>
             </w:r>
-            <w:proofErr w:type="spellEnd"/>
           </w:p>
         </w:tc>
         <w:tc>
@@ -6779,7 +6725,6 @@
         <w:rPr>
           <w:b/>
         </w:rPr>
-        <w:lastRenderedPageBreak/>
         <w:t>5.3.2</w:t>
       </w:r>
       <w:r>
@@ -6816,21 +6761,7 @@
         <w:rPr>
           <w:color w:val="auto"/>
         </w:rPr>
-        <w:t>Промежуточная аттестация по модулю не предусмотрена. Для промежуточной аттестации по дисциплинам, входящим в модуль, используются фонды оценочных сре</w:t>
-      </w:r>
-      <w:proofErr w:type="gramStart"/>
-      <w:r>
-        <w:rPr>
-          <w:color w:val="auto"/>
-        </w:rPr>
-        <w:t>дств дл</w:t>
-      </w:r>
-      <w:proofErr w:type="gramEnd"/>
-      <w:r>
-        <w:rPr>
-          <w:color w:val="auto"/>
-        </w:rPr>
-        <w:t xml:space="preserve">я промежуточной аттестации, приведенные в рабочих программах дисциплин модуля. </w:t>
+        <w:t xml:space="preserve">Промежуточная аттестация по модулю не предусмотрена. Для промежуточной аттестации по дисциплинам, входящим в модуль, используются фонды оценочных средств для промежуточной аттестации, приведенные в рабочих программах дисциплин модуля. </w:t>
       </w:r>
     </w:p>
     <w:p>
